--- a/Notes.docx
+++ b/Notes.docx
@@ -137,8 +137,6 @@
       <w:pPr>
         <w:pStyle w:val="NoSpacing"/>
       </w:pPr>
-      <w:bookmarkStart w:id="0" w:name="_GoBack"/>
-      <w:bookmarkEnd w:id="0"/>
       <w:r>
         <w:t>Shortcuts</w:t>
       </w:r>
@@ -312,6 +310,75 @@
       <w:pPr>
         <w:pStyle w:val="NoSpacing"/>
       </w:pPr>
+    </w:p>
+    <w:p>
+      <w:pPr>
+        <w:pStyle w:val="NoSpacing"/>
+      </w:pPr>
+      <w:r>
+        <w:t>Git</w:t>
+      </w:r>
+    </w:p>
+    <w:p>
+      <w:pPr>
+        <w:pStyle w:val="NoSpacing"/>
+        <w:numPr>
+          <w:ilvl w:val="0"/>
+          <w:numId w:val="13"/>
+        </w:numPr>
+      </w:pPr>
+      <w:r>
+        <w:t>Installed Git on my PC.</w:t>
+      </w:r>
+    </w:p>
+    <w:p>
+      <w:pPr>
+        <w:pStyle w:val="NoSpacing"/>
+        <w:numPr>
+          <w:ilvl w:val="0"/>
+          <w:numId w:val="13"/>
+        </w:numPr>
+      </w:pPr>
+      <w:r>
+        <w:t xml:space="preserve">Within VS Code I selected Source Control and then create repository. Selected JavaScript folder, Staged All, then committed. It then created </w:t>
+      </w:r>
+      <w:proofErr w:type="gramStart"/>
+      <w:r>
+        <w:t>a .git</w:t>
+      </w:r>
+      <w:proofErr w:type="gramEnd"/>
+      <w:r>
+        <w:t xml:space="preserve"> folder in my JavaScript folder.</w:t>
+      </w:r>
+    </w:p>
+    <w:p>
+      <w:pPr>
+        <w:pStyle w:val="NoSpacing"/>
+        <w:numPr>
+          <w:ilvl w:val="0"/>
+          <w:numId w:val="13"/>
+        </w:numPr>
+      </w:pPr>
+      <w:r>
+        <w:t>After making changes to these notes, VS Code immediately showed that file has changed!</w:t>
+      </w:r>
+      <w:r>
+        <w:t xml:space="preserve"> </w:t>
+      </w:r>
+    </w:p>
+    <w:p>
+      <w:pPr>
+        <w:pStyle w:val="NoSpacing"/>
+        <w:numPr>
+          <w:ilvl w:val="0"/>
+          <w:numId w:val="13"/>
+        </w:numPr>
+      </w:pPr>
+      <w:r>
+        <w:t>On bottom left it shows Git master is checked out.</w:t>
+      </w:r>
+      <w:bookmarkStart w:id="0" w:name="_GoBack"/>
+      <w:bookmarkEnd w:id="0"/>
     </w:p>
     <w:p>
       <w:pPr>
@@ -1020,6 +1087,119 @@
     </w:lvl>
   </w:abstractNum>
   <w:abstractNum w:abstractNumId="7" w15:restartNumberingAfterBreak="0">
+    <w:nsid w:val="5BE65937"/>
+    <w:multiLevelType w:val="hybridMultilevel"/>
+    <w:tmpl w:val="C9A0823C"/>
+    <w:lvl w:ilvl="0" w:tplc="04090001">
+      <w:start w:val="1"/>
+      <w:numFmt w:val="bullet"/>
+      <w:lvlText w:val=""/>
+      <w:lvlJc w:val="left"/>
+      <w:pPr>
+        <w:ind w:left="720" w:hanging="360"/>
+      </w:pPr>
+      <w:rPr>
+        <w:rFonts w:ascii="Symbol" w:hAnsi="Symbol" w:hint="default"/>
+      </w:rPr>
+    </w:lvl>
+    <w:lvl w:ilvl="1" w:tplc="04090003" w:tentative="1">
+      <w:start w:val="1"/>
+      <w:numFmt w:val="bullet"/>
+      <w:lvlText w:val="o"/>
+      <w:lvlJc w:val="left"/>
+      <w:pPr>
+        <w:ind w:left="1440" w:hanging="360"/>
+      </w:pPr>
+      <w:rPr>
+        <w:rFonts w:ascii="Courier New" w:hAnsi="Courier New" w:cs="Courier New" w:hint="default"/>
+      </w:rPr>
+    </w:lvl>
+    <w:lvl w:ilvl="2" w:tplc="04090005" w:tentative="1">
+      <w:start w:val="1"/>
+      <w:numFmt w:val="bullet"/>
+      <w:lvlText w:val=""/>
+      <w:lvlJc w:val="left"/>
+      <w:pPr>
+        <w:ind w:left="2160" w:hanging="360"/>
+      </w:pPr>
+      <w:rPr>
+        <w:rFonts w:ascii="Wingdings" w:hAnsi="Wingdings" w:hint="default"/>
+      </w:rPr>
+    </w:lvl>
+    <w:lvl w:ilvl="3" w:tplc="04090001" w:tentative="1">
+      <w:start w:val="1"/>
+      <w:numFmt w:val="bullet"/>
+      <w:lvlText w:val=""/>
+      <w:lvlJc w:val="left"/>
+      <w:pPr>
+        <w:ind w:left="2880" w:hanging="360"/>
+      </w:pPr>
+      <w:rPr>
+        <w:rFonts w:ascii="Symbol" w:hAnsi="Symbol" w:hint="default"/>
+      </w:rPr>
+    </w:lvl>
+    <w:lvl w:ilvl="4" w:tplc="04090003" w:tentative="1">
+      <w:start w:val="1"/>
+      <w:numFmt w:val="bullet"/>
+      <w:lvlText w:val="o"/>
+      <w:lvlJc w:val="left"/>
+      <w:pPr>
+        <w:ind w:left="3600" w:hanging="360"/>
+      </w:pPr>
+      <w:rPr>
+        <w:rFonts w:ascii="Courier New" w:hAnsi="Courier New" w:cs="Courier New" w:hint="default"/>
+      </w:rPr>
+    </w:lvl>
+    <w:lvl w:ilvl="5" w:tplc="04090005" w:tentative="1">
+      <w:start w:val="1"/>
+      <w:numFmt w:val="bullet"/>
+      <w:lvlText w:val=""/>
+      <w:lvlJc w:val="left"/>
+      <w:pPr>
+        <w:ind w:left="4320" w:hanging="360"/>
+      </w:pPr>
+      <w:rPr>
+        <w:rFonts w:ascii="Wingdings" w:hAnsi="Wingdings" w:hint="default"/>
+      </w:rPr>
+    </w:lvl>
+    <w:lvl w:ilvl="6" w:tplc="04090001" w:tentative="1">
+      <w:start w:val="1"/>
+      <w:numFmt w:val="bullet"/>
+      <w:lvlText w:val=""/>
+      <w:lvlJc w:val="left"/>
+      <w:pPr>
+        <w:ind w:left="5040" w:hanging="360"/>
+      </w:pPr>
+      <w:rPr>
+        <w:rFonts w:ascii="Symbol" w:hAnsi="Symbol" w:hint="default"/>
+      </w:rPr>
+    </w:lvl>
+    <w:lvl w:ilvl="7" w:tplc="04090003" w:tentative="1">
+      <w:start w:val="1"/>
+      <w:numFmt w:val="bullet"/>
+      <w:lvlText w:val="o"/>
+      <w:lvlJc w:val="left"/>
+      <w:pPr>
+        <w:ind w:left="5760" w:hanging="360"/>
+      </w:pPr>
+      <w:rPr>
+        <w:rFonts w:ascii="Courier New" w:hAnsi="Courier New" w:cs="Courier New" w:hint="default"/>
+      </w:rPr>
+    </w:lvl>
+    <w:lvl w:ilvl="8" w:tplc="04090005" w:tentative="1">
+      <w:start w:val="1"/>
+      <w:numFmt w:val="bullet"/>
+      <w:lvlText w:val=""/>
+      <w:lvlJc w:val="left"/>
+      <w:pPr>
+        <w:ind w:left="6480" w:hanging="360"/>
+      </w:pPr>
+      <w:rPr>
+        <w:rFonts w:ascii="Wingdings" w:hAnsi="Wingdings" w:hint="default"/>
+      </w:rPr>
+    </w:lvl>
+  </w:abstractNum>
+  <w:abstractNum w:abstractNumId="8" w15:restartNumberingAfterBreak="0">
     <w:nsid w:val="69F6570D"/>
     <w:multiLevelType w:val="hybridMultilevel"/>
     <w:tmpl w:val="9F169462"/>
@@ -1132,7 +1312,7 @@
       </w:rPr>
     </w:lvl>
   </w:abstractNum>
-  <w:abstractNum w:abstractNumId="8" w15:restartNumberingAfterBreak="0">
+  <w:abstractNum w:abstractNumId="9" w15:restartNumberingAfterBreak="0">
     <w:nsid w:val="6E296D2E"/>
     <w:multiLevelType w:val="hybridMultilevel"/>
     <w:tmpl w:val="B1522740"/>
@@ -1224,7 +1404,7 @@
       </w:pPr>
     </w:lvl>
   </w:abstractNum>
-  <w:abstractNum w:abstractNumId="9" w15:restartNumberingAfterBreak="0">
+  <w:abstractNum w:abstractNumId="10" w15:restartNumberingAfterBreak="0">
     <w:nsid w:val="75F03788"/>
     <w:multiLevelType w:val="hybridMultilevel"/>
     <w:tmpl w:val="2F84329C"/>
@@ -1337,7 +1517,7 @@
       </w:rPr>
     </w:lvl>
   </w:abstractNum>
-  <w:abstractNum w:abstractNumId="10" w15:restartNumberingAfterBreak="0">
+  <w:abstractNum w:abstractNumId="11" w15:restartNumberingAfterBreak="0">
     <w:nsid w:val="7701390F"/>
     <w:multiLevelType w:val="hybridMultilevel"/>
     <w:tmpl w:val="640EE4F0"/>
@@ -1450,7 +1630,7 @@
       </w:rPr>
     </w:lvl>
   </w:abstractNum>
-  <w:abstractNum w:abstractNumId="11" w15:restartNumberingAfterBreak="0">
+  <w:abstractNum w:abstractNumId="12" w15:restartNumberingAfterBreak="0">
     <w:nsid w:val="7F3441DF"/>
     <w:multiLevelType w:val="hybridMultilevel"/>
     <w:tmpl w:val="C916D170"/>
@@ -1537,7 +1717,7 @@
     </w:lvl>
   </w:abstractNum>
   <w:num w:numId="1">
-    <w:abstractNumId w:val="11"/>
+    <w:abstractNumId w:val="12"/>
   </w:num>
   <w:num w:numId="2">
     <w:abstractNumId w:val="3"/>
@@ -1546,7 +1726,7 @@
     <w:abstractNumId w:val="6"/>
   </w:num>
   <w:num w:numId="4">
-    <w:abstractNumId w:val="8"/>
+    <w:abstractNumId w:val="9"/>
   </w:num>
   <w:num w:numId="5">
     <w:abstractNumId w:val="0"/>
@@ -1555,7 +1735,7 @@
     <w:abstractNumId w:val="4"/>
   </w:num>
   <w:num w:numId="7">
-    <w:abstractNumId w:val="9"/>
+    <w:abstractNumId w:val="10"/>
   </w:num>
   <w:num w:numId="8">
     <w:abstractNumId w:val="5"/>
@@ -1564,13 +1744,16 @@
     <w:abstractNumId w:val="2"/>
   </w:num>
   <w:num w:numId="10">
-    <w:abstractNumId w:val="7"/>
+    <w:abstractNumId w:val="8"/>
   </w:num>
   <w:num w:numId="11">
-    <w:abstractNumId w:val="10"/>
+    <w:abstractNumId w:val="11"/>
   </w:num>
   <w:num w:numId="12">
     <w:abstractNumId w:val="1"/>
+  </w:num>
+  <w:num w:numId="13">
+    <w:abstractNumId w:val="7"/>
   </w:num>
 </w:numbering>
 </file>

--- a/Notes.docx
+++ b/Notes.docx
@@ -340,15 +340,18 @@
         </w:numPr>
       </w:pPr>
       <w:r>
-        <w:t xml:space="preserve">Within VS Code I selected Source Control and then create repository. Selected JavaScript folder, Staged All, then committed. It then created </w:t>
-      </w:r>
-      <w:proofErr w:type="gramStart"/>
-      <w:r>
-        <w:t>a .git</w:t>
-      </w:r>
-      <w:proofErr w:type="gramEnd"/>
-      <w:r>
-        <w:t xml:space="preserve"> folder in my JavaScript folder.</w:t>
+        <w:t xml:space="preserve">Video to get started </w:t>
+      </w:r>
+      <w:hyperlink r:id="rId5" w:history="1">
+        <w:r>
+          <w:rPr>
+            <w:rStyle w:val="Hyperlink"/>
+          </w:rPr>
+          <w:t>https://www.youtube.com/watch?v=6n1G45kpU2o</w:t>
+        </w:r>
+      </w:hyperlink>
+      <w:r>
+        <w:t xml:space="preserve"> </w:t>
       </w:r>
     </w:p>
     <w:p>
@@ -360,11 +363,29 @@
         </w:numPr>
       </w:pPr>
       <w:r>
-        <w:t>After making changes to these notes, VS Code immediately showed that file has changed!</w:t>
-      </w:r>
+        <w:t xml:space="preserve">Video on push git to </w:t>
+      </w:r>
+      <w:proofErr w:type="spellStart"/>
+      <w:r>
+        <w:t>github</w:t>
+      </w:r>
+      <w:proofErr w:type="spellEnd"/>
       <w:r>
         <w:t xml:space="preserve"> </w:t>
       </w:r>
+      <w:hyperlink r:id="rId6" w:history="1">
+        <w:r>
+          <w:rPr>
+            <w:rStyle w:val="Hyperlink"/>
+          </w:rPr>
+          <w:t>https://www.youtube.com/watch?v=I7WfxhF2wEg</w:t>
+        </w:r>
+      </w:hyperlink>
+      <w:r>
+        <w:t xml:space="preserve"> </w:t>
+      </w:r>
+      <w:bookmarkStart w:id="0" w:name="_GoBack"/>
+      <w:bookmarkEnd w:id="0"/>
     </w:p>
     <w:p>
       <w:pPr>
@@ -375,10 +396,43 @@
         </w:numPr>
       </w:pPr>
       <w:r>
+        <w:t xml:space="preserve">Within VS Code I selected Source Control and then create repository. Selected JavaScript folder, Staged All, then committed. It then created </w:t>
+      </w:r>
+      <w:proofErr w:type="gramStart"/>
+      <w:r>
+        <w:t>a .git</w:t>
+      </w:r>
+      <w:proofErr w:type="gramEnd"/>
+      <w:r>
+        <w:t xml:space="preserve"> folder in my JavaScript folder.</w:t>
+      </w:r>
+    </w:p>
+    <w:p>
+      <w:pPr>
+        <w:pStyle w:val="NoSpacing"/>
+        <w:numPr>
+          <w:ilvl w:val="0"/>
+          <w:numId w:val="13"/>
+        </w:numPr>
+      </w:pPr>
+      <w:r>
+        <w:t>After making changes to these notes, VS Code immediately showed that file has changed!</w:t>
+      </w:r>
+      <w:r>
+        <w:t xml:space="preserve"> </w:t>
+      </w:r>
+    </w:p>
+    <w:p>
+      <w:pPr>
+        <w:pStyle w:val="NoSpacing"/>
+        <w:numPr>
+          <w:ilvl w:val="0"/>
+          <w:numId w:val="13"/>
+        </w:numPr>
+      </w:pPr>
+      <w:r>
         <w:t>On bottom left it shows Git master is checked out.</w:t>
       </w:r>
-      <w:bookmarkStart w:id="0" w:name="_GoBack"/>
-      <w:bookmarkEnd w:id="0"/>
     </w:p>
     <w:p>
       <w:pPr>
@@ -2203,6 +2257,29 @@
       <w:contextualSpacing/>
     </w:pPr>
   </w:style>
+  <w:style w:type="character" w:styleId="Hyperlink">
+    <w:name w:val="Hyperlink"/>
+    <w:basedOn w:val="DefaultParagraphFont"/>
+    <w:uiPriority w:val="99"/>
+    <w:unhideWhenUsed/>
+    <w:rsid w:val="0060448A"/>
+    <w:rPr>
+      <w:color w:val="0563C1" w:themeColor="hyperlink"/>
+      <w:u w:val="single"/>
+    </w:rPr>
+  </w:style>
+  <w:style w:type="character" w:styleId="UnresolvedMention">
+    <w:name w:val="Unresolved Mention"/>
+    <w:basedOn w:val="DefaultParagraphFont"/>
+    <w:uiPriority w:val="99"/>
+    <w:semiHidden/>
+    <w:unhideWhenUsed/>
+    <w:rsid w:val="0060448A"/>
+    <w:rPr>
+      <w:color w:val="808080"/>
+      <w:shd w:val="clear" w:color="auto" w:fill="E6E6E6"/>
+    </w:rPr>
+  </w:style>
 </w:styles>
 </file>
 

--- a/Notes.docx
+++ b/Notes.docx
@@ -305,6 +305,49 @@
       <w:r>
         <w:t>Use single quotes for strings. More popular the double quotes. Either will work.</w:t>
       </w:r>
+    </w:p>
+    <w:p>
+      <w:pPr>
+        <w:pStyle w:val="NoSpacing"/>
+        <w:numPr>
+          <w:ilvl w:val="0"/>
+          <w:numId w:val="9"/>
+        </w:numPr>
+      </w:pPr>
+      <w:r>
+        <w:t xml:space="preserve">Mosh likes to use </w:t>
+      </w:r>
+      <w:proofErr w:type="spellStart"/>
+      <w:proofErr w:type="gramStart"/>
+      <w:r>
+        <w:t>if..</w:t>
+      </w:r>
+      <w:proofErr w:type="gramEnd"/>
+      <w:r>
+        <w:t>else</w:t>
+      </w:r>
+      <w:proofErr w:type="spellEnd"/>
+      <w:r>
+        <w:t xml:space="preserve"> rather then </w:t>
+      </w:r>
+      <w:proofErr w:type="spellStart"/>
+      <w:r>
+        <w:t>switch..case</w:t>
+      </w:r>
+      <w:proofErr w:type="spellEnd"/>
+      <w:r>
+        <w:t xml:space="preserve">. He thinks </w:t>
+      </w:r>
+      <w:proofErr w:type="spellStart"/>
+      <w:r>
+        <w:t>if..else</w:t>
+      </w:r>
+      <w:proofErr w:type="spellEnd"/>
+      <w:r>
+        <w:t xml:space="preserve"> is more streamline.</w:t>
+      </w:r>
+      <w:bookmarkStart w:id="0" w:name="_GoBack"/>
+      <w:bookmarkEnd w:id="0"/>
     </w:p>
     <w:p>
       <w:pPr>
@@ -384,8 +427,6 @@
       <w:r>
         <w:t xml:space="preserve"> </w:t>
       </w:r>
-      <w:bookmarkStart w:id="0" w:name="_GoBack"/>
-      <w:bookmarkEnd w:id="0"/>
     </w:p>
     <w:p>
       <w:pPr>

--- a/Notes.docx
+++ b/Notes.docx
@@ -339,15 +339,74 @@
         <w:t xml:space="preserve">. He thinks </w:t>
       </w:r>
       <w:proofErr w:type="spellStart"/>
-      <w:r>
-        <w:t>if..else</w:t>
+      <w:proofErr w:type="gramStart"/>
+      <w:r>
+        <w:t>if..</w:t>
+      </w:r>
+      <w:proofErr w:type="gramEnd"/>
+      <w:r>
+        <w:t>else</w:t>
       </w:r>
       <w:proofErr w:type="spellEnd"/>
       <w:r>
         <w:t xml:space="preserve"> is more streamline.</w:t>
+      </w:r>
+    </w:p>
+    <w:p>
+      <w:pPr>
+        <w:pStyle w:val="NoSpacing"/>
+        <w:numPr>
+          <w:ilvl w:val="0"/>
+          <w:numId w:val="9"/>
+        </w:numPr>
+      </w:pPr>
+      <w:r>
+        <w:t xml:space="preserve">Use </w:t>
+      </w:r>
+      <w:proofErr w:type="spellStart"/>
+      <w:proofErr w:type="gramStart"/>
+      <w:r>
+        <w:t>for..</w:t>
+      </w:r>
+      <w:proofErr w:type="gramEnd"/>
+      <w:r>
+        <w:t>of</w:t>
+      </w:r>
+      <w:proofErr w:type="spellEnd"/>
+      <w:r>
+        <w:t xml:space="preserve"> loop to iterate over arrays. This became available in ES6.</w:t>
+      </w:r>
+    </w:p>
+    <w:p>
+      <w:pPr>
+        <w:pStyle w:val="NoSpacing"/>
+        <w:numPr>
+          <w:ilvl w:val="0"/>
+          <w:numId w:val="9"/>
+        </w:numPr>
+      </w:pPr>
+      <w:r>
+        <w:t xml:space="preserve">Use </w:t>
+      </w:r>
+      <w:proofErr w:type="spellStart"/>
+      <w:r>
+        <w:t>for..in</w:t>
+      </w:r>
+      <w:proofErr w:type="spellEnd"/>
+      <w:r>
+        <w:t xml:space="preserve"> loop to iterate over the properties of an object.</w:t>
       </w:r>
       <w:bookmarkStart w:id="0" w:name="_GoBack"/>
       <w:bookmarkEnd w:id="0"/>
+    </w:p>
+    <w:p>
+      <w:pPr>
+        <w:pStyle w:val="NoSpacing"/>
+        <w:numPr>
+          <w:ilvl w:val="0"/>
+          <w:numId w:val="9"/>
+        </w:numPr>
+      </w:pPr>
     </w:p>
     <w:p>
       <w:pPr>
@@ -473,6 +532,26 @@
       </w:pPr>
       <w:r>
         <w:t>On bottom left it shows Git master is checked out.</w:t>
+      </w:r>
+    </w:p>
+    <w:p>
+      <w:pPr>
+        <w:pStyle w:val="NoSpacing"/>
+        <w:numPr>
+          <w:ilvl w:val="0"/>
+          <w:numId w:val="13"/>
+        </w:numPr>
+      </w:pPr>
+      <w:r>
+        <w:t xml:space="preserve">Remember – stage and commit to git, then sync changes to </w:t>
+      </w:r>
+      <w:proofErr w:type="spellStart"/>
+      <w:r>
+        <w:t>github</w:t>
+      </w:r>
+      <w:proofErr w:type="spellEnd"/>
+      <w:r>
+        <w:t xml:space="preserve"> (bottom left).</w:t>
       </w:r>
     </w:p>
     <w:p>

--- a/Notes.docx
+++ b/Notes.docx
@@ -389,15 +389,18 @@
         <w:t xml:space="preserve">Use </w:t>
       </w:r>
       <w:proofErr w:type="spellStart"/>
-      <w:r>
-        <w:t>for..in</w:t>
+      <w:proofErr w:type="gramStart"/>
+      <w:r>
+        <w:t>for..</w:t>
+      </w:r>
+      <w:proofErr w:type="gramEnd"/>
+      <w:r>
+        <w:t>in</w:t>
       </w:r>
       <w:proofErr w:type="spellEnd"/>
       <w:r>
         <w:t xml:space="preserve"> loop to iterate over the properties of an object.</w:t>
       </w:r>
-      <w:bookmarkStart w:id="0" w:name="_GoBack"/>
-      <w:bookmarkEnd w:id="0"/>
     </w:p>
     <w:p>
       <w:pPr>
@@ -407,6 +410,14 @@
           <w:numId w:val="9"/>
         </w:numPr>
       </w:pPr>
+      <w:r>
+        <w:t>The continue key word jumps you to next iteration. This is old legacy JavaScript</w:t>
+      </w:r>
+      <w:bookmarkStart w:id="0" w:name="_GoBack"/>
+      <w:bookmarkEnd w:id="0"/>
+      <w:r>
+        <w:t xml:space="preserve"> and do not recommend using.</w:t>
+      </w:r>
     </w:p>
     <w:p>
       <w:pPr>

--- a/Notes.docx
+++ b/Notes.docx
@@ -61,15 +61,7 @@
         <w:t xml:space="preserve"> to google chrome. Right click to “inspect” page to bring up developer tools. This course uses console quite a bit. </w:t>
       </w:r>
       <w:r>
-        <w:t xml:space="preserve"> In top right of developer tools, select view that disconnects the </w:t>
-      </w:r>
-      <w:proofErr w:type="gramStart"/>
-      <w:r>
-        <w:t>panel</w:t>
-      </w:r>
-      <w:proofErr w:type="gramEnd"/>
-      <w:r>
-        <w:t xml:space="preserve"> so it can be placed side by side w/VS Code like Mosh has on his screen.</w:t>
+        <w:t xml:space="preserve"> In top right of developer tools, select view that disconnects the panel so it can be placed side by side w/VS Code like Mosh has on his screen.</w:t>
       </w:r>
     </w:p>
     <w:p>
@@ -105,7 +97,10 @@
         </w:numPr>
       </w:pPr>
       <w:r>
-        <w:t xml:space="preserve">Second error was due to Last Pass extension. Google throws error on </w:t>
+        <w:t>Second error was due to Last Pass extension. Google thro</w:t>
+      </w:r>
+      <w:r>
+        <w:t xml:space="preserve">ws error on </w:t>
       </w:r>
       <w:proofErr w:type="spellStart"/>
       <w:r>
@@ -113,7 +108,7 @@
       </w:r>
       <w:proofErr w:type="spellEnd"/>
       <w:r>
-        <w:t xml:space="preserve"> being null. I </w:t>
+        <w:t xml:space="preserve"> being null. </w:t>
       </w:r>
     </w:p>
     <w:p>
@@ -131,6 +126,46 @@
     <w:p>
       <w:pPr>
         <w:pStyle w:val="NoSpacing"/>
+        <w:numPr>
+          <w:ilvl w:val="0"/>
+          <w:numId w:val="4"/>
+        </w:numPr>
+      </w:pPr>
+      <w:r>
+        <w:t>Installed Node on 5520. Run .</w:t>
+      </w:r>
+      <w:proofErr w:type="spellStart"/>
+      <w:r>
+        <w:t>js</w:t>
+      </w:r>
+      <w:proofErr w:type="spellEnd"/>
+      <w:r>
+        <w:t xml:space="preserve"> file from command prompt &gt;node 2-basics.js</w:t>
+      </w:r>
+    </w:p>
+    <w:p>
+      <w:pPr>
+        <w:pStyle w:val="NoSpacing"/>
+        <w:numPr>
+          <w:ilvl w:val="1"/>
+          <w:numId w:val="4"/>
+        </w:numPr>
+      </w:pPr>
+      <w:r>
+        <w:t xml:space="preserve">Can do New Terminal in VS Code to create a terminal in </w:t>
+      </w:r>
+      <w:proofErr w:type="spellStart"/>
+      <w:r>
+        <w:t>VScode</w:t>
+      </w:r>
+      <w:proofErr w:type="spellEnd"/>
+      <w:r>
+        <w:t>. Then run code right in VS Code.</w:t>
+      </w:r>
+    </w:p>
+    <w:p>
+      <w:pPr>
+        <w:pStyle w:val="NoSpacing"/>
       </w:pPr>
     </w:p>
     <w:p>
@@ -196,15 +231,7 @@
         </w:numPr>
       </w:pPr>
       <w:r>
-        <w:t xml:space="preserve">To create a default html file, on first line </w:t>
-      </w:r>
-      <w:proofErr w:type="gramStart"/>
-      <w:r>
-        <w:t>enter !</w:t>
-      </w:r>
-      <w:proofErr w:type="gramEnd"/>
-      <w:r>
-        <w:t xml:space="preserve"> followed by tab.</w:t>
+        <w:t>To create a default html file, on first line enter ! followed by tab.</w:t>
       </w:r>
     </w:p>
     <w:p>
@@ -217,6 +244,17 @@
       </w:pPr>
       <w:r>
         <w:t>To clear console: ctrl l</w:t>
+      </w:r>
+      <w:r>
+        <w:t xml:space="preserve"> (lower case L). To rerun </w:t>
+      </w:r>
+      <w:proofErr w:type="spellStart"/>
+      <w:r>
+        <w:t>js</w:t>
+      </w:r>
+      <w:proofErr w:type="spellEnd"/>
+      <w:r>
+        <w:t xml:space="preserve"> file just save it again.</w:t>
       </w:r>
     </w:p>
     <w:p>
@@ -268,15 +306,25 @@
         <w:t>var</w:t>
       </w:r>
       <w:r>
-        <w:t xml:space="preserve">. </w:t>
-      </w:r>
-      <w:proofErr w:type="spellStart"/>
-      <w:r>
-        <w:t>var</w:t>
-      </w:r>
-      <w:proofErr w:type="spellEnd"/>
-      <w:r>
-        <w:t xml:space="preserve"> was used before ES6, but there are issues w/this.</w:t>
+        <w:t>. var was used before ES6, but there are issues w/this.</w:t>
+      </w:r>
+      <w:r>
+        <w:t xml:space="preserve"> </w:t>
+      </w:r>
+    </w:p>
+    <w:p>
+      <w:pPr>
+        <w:pStyle w:val="NoSpacing"/>
+        <w:numPr>
+          <w:ilvl w:val="1"/>
+          <w:numId w:val="9"/>
+        </w:numPr>
+      </w:pPr>
+      <w:r>
+        <w:t>E</w:t>
+      </w:r>
+      <w:r>
+        <w:t>CMAScript was created to standardize JavaScript, and ES6 is the 6th version of ECMAScript, it was published in 2015, and is also known as ECMAScript 2015.</w:t>
       </w:r>
     </w:p>
     <w:p>
@@ -318,13 +366,8 @@
         <w:t xml:space="preserve">Mosh likes to use </w:t>
       </w:r>
       <w:proofErr w:type="spellStart"/>
-      <w:proofErr w:type="gramStart"/>
-      <w:r>
-        <w:t>if..</w:t>
-      </w:r>
-      <w:proofErr w:type="gramEnd"/>
-      <w:r>
-        <w:t>else</w:t>
+      <w:r>
+        <w:t>if..else</w:t>
       </w:r>
       <w:proofErr w:type="spellEnd"/>
       <w:r>
@@ -339,13 +382,8 @@
         <w:t xml:space="preserve">. He thinks </w:t>
       </w:r>
       <w:proofErr w:type="spellStart"/>
-      <w:proofErr w:type="gramStart"/>
-      <w:r>
-        <w:t>if..</w:t>
-      </w:r>
-      <w:proofErr w:type="gramEnd"/>
-      <w:r>
-        <w:t>else</w:t>
+      <w:r>
+        <w:t>if..else</w:t>
       </w:r>
       <w:proofErr w:type="spellEnd"/>
       <w:r>
@@ -364,13 +402,8 @@
         <w:t xml:space="preserve">Use </w:t>
       </w:r>
       <w:proofErr w:type="spellStart"/>
-      <w:proofErr w:type="gramStart"/>
-      <w:r>
-        <w:t>for..</w:t>
-      </w:r>
-      <w:proofErr w:type="gramEnd"/>
-      <w:r>
-        <w:t>of</w:t>
+      <w:r>
+        <w:t>for..of</w:t>
       </w:r>
       <w:proofErr w:type="spellEnd"/>
       <w:r>
@@ -389,13 +422,8 @@
         <w:t xml:space="preserve">Use </w:t>
       </w:r>
       <w:proofErr w:type="spellStart"/>
-      <w:proofErr w:type="gramStart"/>
-      <w:r>
-        <w:t>for..</w:t>
-      </w:r>
-      <w:proofErr w:type="gramEnd"/>
-      <w:r>
-        <w:t>in</w:t>
+      <w:r>
+        <w:t>for..in</w:t>
       </w:r>
       <w:proofErr w:type="spellEnd"/>
       <w:r>
@@ -411,13 +439,65 @@
         </w:numPr>
       </w:pPr>
       <w:r>
-        <w:t>The continue key word jumps you to next iteration. This is old legacy JavaScript</w:t>
+        <w:t>The continue key word jumps you to next iteration. This is old legacy JavaScript and do not recommend using.</w:t>
+      </w:r>
+    </w:p>
+    <w:p>
+      <w:pPr>
+        <w:pStyle w:val="NoSpacing"/>
+        <w:numPr>
+          <w:ilvl w:val="0"/>
+          <w:numId w:val="9"/>
+        </w:numPr>
+      </w:pPr>
+      <w:r>
+        <w:t>Two methods for creating objects. Mosh says both are equally good, but constructor approach more similar to Java, C#, etc.</w:t>
+      </w:r>
+    </w:p>
+    <w:p>
+      <w:pPr>
+        <w:pStyle w:val="NoSpacing"/>
+        <w:numPr>
+          <w:ilvl w:val="1"/>
+          <w:numId w:val="9"/>
+        </w:numPr>
+      </w:pPr>
+      <w:r>
+        <w:t>Factory Function – use camel case</w:t>
+      </w:r>
+      <w:r>
+        <w:t xml:space="preserve"> naming. Camel case -</w:t>
+      </w:r>
+      <w:r>
+        <w:t xml:space="preserve"> </w:t>
+      </w:r>
+      <w:proofErr w:type="spellStart"/>
+      <w:r>
+        <w:t>createOneTwoThree</w:t>
+      </w:r>
+      <w:proofErr w:type="spellEnd"/>
+    </w:p>
+    <w:p>
+      <w:pPr>
+        <w:pStyle w:val="NoSpacing"/>
+        <w:numPr>
+          <w:ilvl w:val="1"/>
+          <w:numId w:val="9"/>
+        </w:numPr>
+      </w:pPr>
+      <w:r>
+        <w:t xml:space="preserve">Constructor Function – use pascal naming. </w:t>
+      </w:r>
+      <w:r>
+        <w:t xml:space="preserve"> Pascal case - </w:t>
+      </w:r>
+      <w:proofErr w:type="spellStart"/>
+      <w:r>
+        <w:t>CreateOneTwoThree</w:t>
       </w:r>
       <w:bookmarkStart w:id="0" w:name="_GoBack"/>
       <w:bookmarkEnd w:id="0"/>
-      <w:r>
-        <w:t xml:space="preserve"> and do not recommend using.</w:t>
-      </w:r>
+      <w:proofErr w:type="spellEnd"/>
     </w:p>
     <w:p>
       <w:pPr>
@@ -507,15 +587,7 @@
         </w:numPr>
       </w:pPr>
       <w:r>
-        <w:t xml:space="preserve">Within VS Code I selected Source Control and then create repository. Selected JavaScript folder, Staged All, then committed. It then created </w:t>
-      </w:r>
-      <w:proofErr w:type="gramStart"/>
-      <w:r>
-        <w:t>a .git</w:t>
-      </w:r>
-      <w:proofErr w:type="gramEnd"/>
-      <w:r>
-        <w:t xml:space="preserve"> folder in my JavaScript folder.</w:t>
+        <w:t>Within VS Code I selected Source Control and then create repository. Selected JavaScript folder, Staged All, then committed. It then created a .git folder in my JavaScript folder.</w:t>
       </w:r>
     </w:p>
     <w:p>
@@ -527,6 +599,7 @@
         </w:numPr>
       </w:pPr>
       <w:r>
+        <w:lastRenderedPageBreak/>
         <w:t>After making changes to these notes, VS Code immediately showed that file has changed!</w:t>
       </w:r>
       <w:r>
@@ -800,7 +873,7 @@
         <w:rFonts w:ascii="Symbol" w:hAnsi="Symbol" w:hint="default"/>
       </w:rPr>
     </w:lvl>
-    <w:lvl w:ilvl="1" w:tplc="04090003" w:tentative="1">
+    <w:lvl w:ilvl="1" w:tplc="04090003">
       <w:start w:val="1"/>
       <w:numFmt w:val="bullet"/>
       <w:lvlText w:val="o"/>
@@ -1960,7 +2033,7 @@
       </w:pPr>
     </w:pPrDefault>
   </w:docDefaults>
-  <w:latentStyles w:defLockedState="0" w:defUIPriority="99" w:defSemiHidden="0" w:defUnhideWhenUsed="0" w:defQFormat="0" w:count="375">
+  <w:latentStyles w:defLockedState="0" w:defUIPriority="99" w:defSemiHidden="0" w:defUnhideWhenUsed="0" w:defQFormat="0" w:count="377">
     <w:lsdException w:name="Normal" w:uiPriority="0" w:qFormat="1"/>
     <w:lsdException w:name="heading 1" w:uiPriority="9" w:qFormat="1"/>
     <w:lsdException w:name="heading 2" w:semiHidden="1" w:uiPriority="9" w:unhideWhenUsed="1" w:qFormat="1"/>
@@ -2066,7 +2139,6 @@
     <w:lsdException w:name="HTML Sample" w:semiHidden="1" w:unhideWhenUsed="1"/>
     <w:lsdException w:name="HTML Typewriter" w:semiHidden="1" w:unhideWhenUsed="1"/>
     <w:lsdException w:name="HTML Variable" w:semiHidden="1" w:unhideWhenUsed="1"/>
-    <w:lsdException w:name="Normal Table" w:semiHidden="1" w:unhideWhenUsed="1"/>
     <w:lsdException w:name="annotation subject" w:semiHidden="1" w:unhideWhenUsed="1"/>
     <w:lsdException w:name="No List" w:semiHidden="1" w:unhideWhenUsed="1"/>
     <w:lsdException w:name="Outline List 1" w:semiHidden="1" w:unhideWhenUsed="1"/>
@@ -2112,11 +2184,9 @@
     <w:lsdException w:name="Table Subtle 1" w:semiHidden="1" w:unhideWhenUsed="1"/>
     <w:lsdException w:name="Table Subtle 2" w:semiHidden="1" w:unhideWhenUsed="1"/>
     <w:lsdException w:name="Table Web 1" w:semiHidden="1" w:unhideWhenUsed="1"/>
-    <w:lsdException w:name="Table Web 2" w:semiHidden="1" w:unhideWhenUsed="1"/>
     <w:lsdException w:name="Table Web 3" w:semiHidden="1" w:unhideWhenUsed="1"/>
     <w:lsdException w:name="Balloon Text" w:semiHidden="1" w:unhideWhenUsed="1"/>
     <w:lsdException w:name="Table Grid" w:uiPriority="39"/>
-    <w:lsdException w:name="Table Theme" w:semiHidden="1" w:unhideWhenUsed="1"/>
     <w:lsdException w:name="Placeholder Text" w:semiHidden="1"/>
     <w:lsdException w:name="No Spacing" w:uiPriority="1" w:qFormat="1"/>
     <w:lsdException w:name="Light Shading" w:uiPriority="60"/>
@@ -2336,6 +2406,8 @@
     <w:lsdException w:name="Smart Hyperlink" w:semiHidden="1" w:unhideWhenUsed="1"/>
     <w:lsdException w:name="Hashtag" w:semiHidden="1" w:unhideWhenUsed="1"/>
     <w:lsdException w:name="Unresolved Mention" w:semiHidden="1" w:unhideWhenUsed="1"/>
+    <w:lsdException w:name="Smart Link" w:semiHidden="1" w:unhideWhenUsed="1"/>
+    <w:lsdException w:name="Smart Link Error" w:semiHidden="1" w:unhideWhenUsed="1"/>
   </w:latentStyles>
   <w:style w:type="paragraph" w:default="1" w:styleId="Normal">
     <w:name w:val="Normal"/>

--- a/Notes.docx
+++ b/Notes.docx
@@ -231,7 +231,15 @@
         </w:numPr>
       </w:pPr>
       <w:r>
-        <w:t>To create a default html file, on first line enter ! followed by tab.</w:t>
+        <w:t xml:space="preserve">To create a default html file, on first line </w:t>
+      </w:r>
+      <w:proofErr w:type="gramStart"/>
+      <w:r>
+        <w:t>enter !</w:t>
+      </w:r>
+      <w:proofErr w:type="gramEnd"/>
+      <w:r>
+        <w:t xml:space="preserve"> followed by tab.</w:t>
       </w:r>
     </w:p>
     <w:p>
@@ -366,8 +374,13 @@
         <w:t xml:space="preserve">Mosh likes to use </w:t>
       </w:r>
       <w:proofErr w:type="spellStart"/>
-      <w:r>
-        <w:t>if..else</w:t>
+      <w:proofErr w:type="gramStart"/>
+      <w:r>
+        <w:t>if..</w:t>
+      </w:r>
+      <w:proofErr w:type="gramEnd"/>
+      <w:r>
+        <w:t>else</w:t>
       </w:r>
       <w:proofErr w:type="spellEnd"/>
       <w:r>
@@ -382,8 +395,13 @@
         <w:t xml:space="preserve">. He thinks </w:t>
       </w:r>
       <w:proofErr w:type="spellStart"/>
-      <w:r>
-        <w:t>if..else</w:t>
+      <w:proofErr w:type="gramStart"/>
+      <w:r>
+        <w:t>if..</w:t>
+      </w:r>
+      <w:proofErr w:type="gramEnd"/>
+      <w:r>
+        <w:t>else</w:t>
       </w:r>
       <w:proofErr w:type="spellEnd"/>
       <w:r>
@@ -402,8 +420,13 @@
         <w:t xml:space="preserve">Use </w:t>
       </w:r>
       <w:proofErr w:type="spellStart"/>
-      <w:r>
-        <w:t>for..of</w:t>
+      <w:proofErr w:type="gramStart"/>
+      <w:r>
+        <w:t>for..</w:t>
+      </w:r>
+      <w:proofErr w:type="gramEnd"/>
+      <w:r>
+        <w:t>of</w:t>
       </w:r>
       <w:proofErr w:type="spellEnd"/>
       <w:r>
@@ -422,8 +445,13 @@
         <w:t xml:space="preserve">Use </w:t>
       </w:r>
       <w:proofErr w:type="spellStart"/>
-      <w:r>
-        <w:t>for..in</w:t>
+      <w:proofErr w:type="gramStart"/>
+      <w:r>
+        <w:t>for..</w:t>
+      </w:r>
+      <w:proofErr w:type="gramEnd"/>
+      <w:r>
+        <w:t>in</w:t>
       </w:r>
       <w:proofErr w:type="spellEnd"/>
       <w:r>
@@ -451,7 +479,15 @@
         </w:numPr>
       </w:pPr>
       <w:r>
-        <w:t>Two methods for creating objects. Mosh says both are equally good, but constructor approach more similar to Java, C#, etc.</w:t>
+        <w:t xml:space="preserve">Two methods for creating objects. Mosh says both are equally good, but constructor approach more </w:t>
+      </w:r>
+      <w:proofErr w:type="gramStart"/>
+      <w:r>
+        <w:t>similar to</w:t>
+      </w:r>
+      <w:proofErr w:type="gramEnd"/>
+      <w:r>
+        <w:t xml:space="preserve"> Java, C#, etc.</w:t>
       </w:r>
     </w:p>
     <w:p>
@@ -495,8 +531,6 @@
       <w:r>
         <w:t>CreateOneTwoThree</w:t>
       </w:r>
-      <w:bookmarkStart w:id="0" w:name="_GoBack"/>
-      <w:bookmarkEnd w:id="0"/>
       <w:proofErr w:type="spellEnd"/>
     </w:p>
     <w:p>
@@ -587,7 +621,27 @@
         </w:numPr>
       </w:pPr>
       <w:r>
-        <w:t>Within VS Code I selected Source Control and then create repository. Selected JavaScript folder, Staged All, then committed. It then created a .git folder in my JavaScript folder.</w:t>
+        <w:lastRenderedPageBreak/>
+        <w:t xml:space="preserve">Within VS Code I selected Source Control and then create repository. Selected JavaScript folder, Staged All, then committed. It then created </w:t>
+      </w:r>
+      <w:proofErr w:type="gramStart"/>
+      <w:r>
+        <w:t>a .git</w:t>
+      </w:r>
+      <w:proofErr w:type="gramEnd"/>
+      <w:r>
+        <w:t xml:space="preserve"> folder in my JavaScript folder.</w:t>
+      </w:r>
+      <w:r>
+        <w:t xml:space="preserve"> This is a hidden folder, so need to be sure they are showing or &gt;</w:t>
+      </w:r>
+      <w:proofErr w:type="gramStart"/>
+      <w:r>
+        <w:t>ls -hidden</w:t>
+      </w:r>
+      <w:proofErr w:type="gramEnd"/>
+      <w:r>
+        <w:t>.</w:t>
       </w:r>
     </w:p>
     <w:p>
@@ -599,7 +653,6 @@
         </w:numPr>
       </w:pPr>
       <w:r>
-        <w:lastRenderedPageBreak/>
         <w:t>After making changes to these notes, VS Code immediately showed that file has changed!</w:t>
       </w:r>
       <w:r>
@@ -637,6 +690,8 @@
       <w:r>
         <w:t xml:space="preserve"> (bottom left).</w:t>
       </w:r>
+      <w:bookmarkStart w:id="0" w:name="_GoBack"/>
+      <w:bookmarkEnd w:id="0"/>
     </w:p>
     <w:p>
       <w:pPr>
@@ -2139,6 +2194,7 @@
     <w:lsdException w:name="HTML Sample" w:semiHidden="1" w:unhideWhenUsed="1"/>
     <w:lsdException w:name="HTML Typewriter" w:semiHidden="1" w:unhideWhenUsed="1"/>
     <w:lsdException w:name="HTML Variable" w:semiHidden="1" w:unhideWhenUsed="1"/>
+    <w:lsdException w:name="Normal Table" w:semiHidden="1" w:unhideWhenUsed="1"/>
     <w:lsdException w:name="annotation subject" w:semiHidden="1" w:unhideWhenUsed="1"/>
     <w:lsdException w:name="No List" w:semiHidden="1" w:unhideWhenUsed="1"/>
     <w:lsdException w:name="Outline List 1" w:semiHidden="1" w:unhideWhenUsed="1"/>
@@ -2184,9 +2240,11 @@
     <w:lsdException w:name="Table Subtle 1" w:semiHidden="1" w:unhideWhenUsed="1"/>
     <w:lsdException w:name="Table Subtle 2" w:semiHidden="1" w:unhideWhenUsed="1"/>
     <w:lsdException w:name="Table Web 1" w:semiHidden="1" w:unhideWhenUsed="1"/>
+    <w:lsdException w:name="Table Web 2" w:semiHidden="1" w:unhideWhenUsed="1"/>
     <w:lsdException w:name="Table Web 3" w:semiHidden="1" w:unhideWhenUsed="1"/>
     <w:lsdException w:name="Balloon Text" w:semiHidden="1" w:unhideWhenUsed="1"/>
     <w:lsdException w:name="Table Grid" w:uiPriority="39"/>
+    <w:lsdException w:name="Table Theme" w:semiHidden="1" w:unhideWhenUsed="1"/>
     <w:lsdException w:name="Placeholder Text" w:semiHidden="1"/>
     <w:lsdException w:name="No Spacing" w:uiPriority="1" w:qFormat="1"/>
     <w:lsdException w:name="Light Shading" w:uiPriority="60"/>

--- a/Notes.docx
+++ b/Notes.docx
@@ -50,15 +50,7 @@
         <w:t xml:space="preserve">Installed Live Server. </w:t>
       </w:r>
       <w:r>
-        <w:t xml:space="preserve">This allows you to see changes in browser (Web page &amp; console) dynamically as you make them. Start it then copy </w:t>
-      </w:r>
-      <w:proofErr w:type="spellStart"/>
-      <w:r>
-        <w:t>url</w:t>
-      </w:r>
-      <w:proofErr w:type="spellEnd"/>
-      <w:r>
-        <w:t xml:space="preserve"> to google chrome. Right click to “inspect” page to bring up developer tools. This course uses console quite a bit. </w:t>
+        <w:t xml:space="preserve">This allows you to see changes in browser (Web page &amp; console) dynamically as you make them. Start it then copy url to google chrome. Right click to “inspect” page to bring up developer tools. This course uses console quite a bit. </w:t>
       </w:r>
       <w:r>
         <w:t xml:space="preserve"> In top right of developer tools, select view that disconnects the panel so it can be placed side by side w/VS Code like Mosh has on his screen.</w:t>
@@ -100,15 +92,7 @@
         <w:t>Second error was due to Last Pass extension. Google thro</w:t>
       </w:r>
       <w:r>
-        <w:t xml:space="preserve">ws error on </w:t>
-      </w:r>
-      <w:proofErr w:type="spellStart"/>
-      <w:r>
-        <w:t>winID</w:t>
-      </w:r>
-      <w:proofErr w:type="spellEnd"/>
-      <w:r>
-        <w:t xml:space="preserve"> being null. </w:t>
+        <w:t xml:space="preserve">ws error on winID being null. </w:t>
       </w:r>
     </w:p>
     <w:p>
@@ -132,15 +116,7 @@
         </w:numPr>
       </w:pPr>
       <w:r>
-        <w:t>Installed Node on 5520. Run .</w:t>
-      </w:r>
-      <w:proofErr w:type="spellStart"/>
-      <w:r>
-        <w:t>js</w:t>
-      </w:r>
-      <w:proofErr w:type="spellEnd"/>
-      <w:r>
-        <w:t xml:space="preserve"> file from command prompt &gt;node 2-basics.js</w:t>
+        <w:t>Installed Node on 5520. Run .js file from command prompt &gt;node 2-basics.js</w:t>
       </w:r>
     </w:p>
     <w:p>
@@ -152,15 +128,7 @@
         </w:numPr>
       </w:pPr>
       <w:r>
-        <w:t xml:space="preserve">Can do New Terminal in VS Code to create a terminal in </w:t>
-      </w:r>
-      <w:proofErr w:type="spellStart"/>
-      <w:r>
-        <w:t>VScode</w:t>
-      </w:r>
-      <w:proofErr w:type="spellEnd"/>
-      <w:r>
-        <w:t>. Then run code right in VS Code.</w:t>
+        <w:t>Can do New Terminal in VS Code to create a terminal in VScode. Then run code right in VS Code.</w:t>
       </w:r>
     </w:p>
     <w:p>
@@ -191,15 +159,7 @@
         <w:t xml:space="preserve"> or JavaScript code</w:t>
       </w:r>
       <w:r>
-        <w:t xml:space="preserve">, select it then press </w:t>
-      </w:r>
-      <w:proofErr w:type="spellStart"/>
-      <w:r>
-        <w:t>crtl</w:t>
-      </w:r>
-      <w:proofErr w:type="spellEnd"/>
-      <w:r>
-        <w:t xml:space="preserve"> /. </w:t>
+        <w:t xml:space="preserve">, select it then press crtl /. </w:t>
       </w:r>
     </w:p>
     <w:p>
@@ -211,15 +171,7 @@
         </w:numPr>
       </w:pPr>
       <w:r>
-        <w:t xml:space="preserve">Save using </w:t>
-      </w:r>
-      <w:proofErr w:type="spellStart"/>
-      <w:r>
-        <w:t>crtl</w:t>
-      </w:r>
-      <w:proofErr w:type="spellEnd"/>
-      <w:r>
-        <w:t xml:space="preserve"> s.</w:t>
+        <w:t>Save using crtl s.</w:t>
       </w:r>
     </w:p>
     <w:p>
@@ -231,15 +183,7 @@
         </w:numPr>
       </w:pPr>
       <w:r>
-        <w:t xml:space="preserve">To create a default html file, on first line </w:t>
-      </w:r>
-      <w:proofErr w:type="gramStart"/>
-      <w:r>
-        <w:t>enter !</w:t>
-      </w:r>
-      <w:proofErr w:type="gramEnd"/>
-      <w:r>
-        <w:t xml:space="preserve"> followed by tab.</w:t>
+        <w:t>To create a default html file, on first line enter ! followed by tab.</w:t>
       </w:r>
     </w:p>
     <w:p>
@@ -254,15 +198,7 @@
         <w:t>To clear console: ctrl l</w:t>
       </w:r>
       <w:r>
-        <w:t xml:space="preserve"> (lower case L). To rerun </w:t>
-      </w:r>
-      <w:proofErr w:type="spellStart"/>
-      <w:r>
-        <w:t>js</w:t>
-      </w:r>
-      <w:proofErr w:type="spellEnd"/>
-      <w:r>
-        <w:t xml:space="preserve"> file just save it again.</w:t>
+        <w:t xml:space="preserve"> (lower case L). To rerun js file just save it again.</w:t>
       </w:r>
     </w:p>
     <w:p>
@@ -371,41 +307,7 @@
         </w:numPr>
       </w:pPr>
       <w:r>
-        <w:t xml:space="preserve">Mosh likes to use </w:t>
-      </w:r>
-      <w:proofErr w:type="spellStart"/>
-      <w:proofErr w:type="gramStart"/>
-      <w:r>
-        <w:t>if..</w:t>
-      </w:r>
-      <w:proofErr w:type="gramEnd"/>
-      <w:r>
-        <w:t>else</w:t>
-      </w:r>
-      <w:proofErr w:type="spellEnd"/>
-      <w:r>
-        <w:t xml:space="preserve"> rather then </w:t>
-      </w:r>
-      <w:proofErr w:type="spellStart"/>
-      <w:r>
-        <w:t>switch..case</w:t>
-      </w:r>
-      <w:proofErr w:type="spellEnd"/>
-      <w:r>
-        <w:t xml:space="preserve">. He thinks </w:t>
-      </w:r>
-      <w:proofErr w:type="spellStart"/>
-      <w:proofErr w:type="gramStart"/>
-      <w:r>
-        <w:t>if..</w:t>
-      </w:r>
-      <w:proofErr w:type="gramEnd"/>
-      <w:r>
-        <w:t>else</w:t>
-      </w:r>
-      <w:proofErr w:type="spellEnd"/>
-      <w:r>
-        <w:t xml:space="preserve"> is more streamline.</w:t>
+        <w:t>Mosh likes to use if..else rather then switch..case. He thinks if..else is more streamline.</w:t>
       </w:r>
     </w:p>
     <w:p>
@@ -417,20 +319,7 @@
         </w:numPr>
       </w:pPr>
       <w:r>
-        <w:t xml:space="preserve">Use </w:t>
-      </w:r>
-      <w:proofErr w:type="spellStart"/>
-      <w:proofErr w:type="gramStart"/>
-      <w:r>
-        <w:t>for..</w:t>
-      </w:r>
-      <w:proofErr w:type="gramEnd"/>
-      <w:r>
-        <w:t>of</w:t>
-      </w:r>
-      <w:proofErr w:type="spellEnd"/>
-      <w:r>
-        <w:t xml:space="preserve"> loop to iterate over arrays. This became available in ES6.</w:t>
+        <w:t>Use for..of loop to iterate over arrays. This became available in ES6.</w:t>
       </w:r>
     </w:p>
     <w:p>
@@ -442,20 +331,7 @@
         </w:numPr>
       </w:pPr>
       <w:r>
-        <w:t xml:space="preserve">Use </w:t>
-      </w:r>
-      <w:proofErr w:type="spellStart"/>
-      <w:proofErr w:type="gramStart"/>
-      <w:r>
-        <w:t>for..</w:t>
-      </w:r>
-      <w:proofErr w:type="gramEnd"/>
-      <w:r>
-        <w:t>in</w:t>
-      </w:r>
-      <w:proofErr w:type="spellEnd"/>
-      <w:r>
-        <w:t xml:space="preserve"> loop to iterate over the properties of an object.</w:t>
+        <w:t>Use for..in loop to iterate over the properties of an object.</w:t>
       </w:r>
     </w:p>
     <w:p>
@@ -479,15 +355,7 @@
         </w:numPr>
       </w:pPr>
       <w:r>
-        <w:t xml:space="preserve">Two methods for creating objects. Mosh says both are equally good, but constructor approach more </w:t>
-      </w:r>
-      <w:proofErr w:type="gramStart"/>
-      <w:r>
-        <w:t>similar to</w:t>
-      </w:r>
-      <w:proofErr w:type="gramEnd"/>
-      <w:r>
-        <w:t xml:space="preserve"> Java, C#, etc.</w:t>
+        <w:t>Two methods for creating objects. Mosh says both are equally good, but constructor approach more similar to Java, C#, etc.</w:t>
       </w:r>
     </w:p>
     <w:p>
@@ -505,13 +373,8 @@
         <w:t xml:space="preserve"> naming. Camel case -</w:t>
       </w:r>
       <w:r>
-        <w:t xml:space="preserve"> </w:t>
-      </w:r>
-      <w:proofErr w:type="spellStart"/>
-      <w:r>
-        <w:t>createOneTwoThree</w:t>
-      </w:r>
-      <w:proofErr w:type="spellEnd"/>
+        <w:t xml:space="preserve"> createOneTwoThree</w:t>
+      </w:r>
     </w:p>
     <w:p>
       <w:pPr>
@@ -527,11 +390,9 @@
       <w:r>
         <w:t xml:space="preserve"> Pascal case - </w:t>
       </w:r>
-      <w:proofErr w:type="spellStart"/>
       <w:r>
         <w:t>CreateOneTwoThree</w:t>
       </w:r>
-      <w:proofErr w:type="spellEnd"/>
     </w:p>
     <w:p>
       <w:pPr>
@@ -590,15 +451,7 @@
         </w:numPr>
       </w:pPr>
       <w:r>
-        <w:t xml:space="preserve">Video on push git to </w:t>
-      </w:r>
-      <w:proofErr w:type="spellStart"/>
-      <w:r>
-        <w:t>github</w:t>
-      </w:r>
-      <w:proofErr w:type="spellEnd"/>
-      <w:r>
-        <w:t xml:space="preserve"> </w:t>
+        <w:t xml:space="preserve">Video on push git to github </w:t>
       </w:r>
       <w:hyperlink r:id="rId6" w:history="1">
         <w:r>
@@ -622,26 +475,10 @@
       </w:pPr>
       <w:r>
         <w:lastRenderedPageBreak/>
-        <w:t xml:space="preserve">Within VS Code I selected Source Control and then create repository. Selected JavaScript folder, Staged All, then committed. It then created </w:t>
-      </w:r>
-      <w:proofErr w:type="gramStart"/>
-      <w:r>
-        <w:t>a .git</w:t>
-      </w:r>
-      <w:proofErr w:type="gramEnd"/>
-      <w:r>
-        <w:t xml:space="preserve"> folder in my JavaScript folder.</w:t>
-      </w:r>
-      <w:r>
-        <w:t xml:space="preserve"> This is a hidden folder, so need to be sure they are showing or &gt;</w:t>
-      </w:r>
-      <w:proofErr w:type="gramStart"/>
-      <w:r>
-        <w:t>ls -hidden</w:t>
-      </w:r>
-      <w:proofErr w:type="gramEnd"/>
-      <w:r>
-        <w:t>.</w:t>
+        <w:t>Within VS Code I selected Source Control and then create repository. Selected JavaScript folder, Staged All, then committed. It then created a .git folder in my JavaScript folder.</w:t>
+      </w:r>
+      <w:r>
+        <w:t xml:space="preserve"> This is a hidden folder, so need to be sure they are showing or &gt;ls -hidden.</w:t>
       </w:r>
     </w:p>
     <w:p>
@@ -680,15 +517,10 @@
         </w:numPr>
       </w:pPr>
       <w:r>
-        <w:t xml:space="preserve">Remember – stage and commit to git, then sync changes to </w:t>
-      </w:r>
-      <w:proofErr w:type="spellStart"/>
-      <w:r>
-        <w:t>github</w:t>
-      </w:r>
-      <w:proofErr w:type="spellEnd"/>
-      <w:r>
-        <w:t xml:space="preserve"> (bottom left).</w:t>
+        <w:t>Remember – stage and commit to git, then sync changes to github (bottom left).</w:t>
+      </w:r>
+      <w:r>
+        <w:t xml:space="preserve"> You can do all this from Source Control menu in VS Code.</w:t>
       </w:r>
       <w:bookmarkStart w:id="0" w:name="_GoBack"/>
       <w:bookmarkEnd w:id="0"/>

--- a/Notes.docx
+++ b/Notes.docx
@@ -1,7 +1,20 @@
 
 <file path=word/document.xml><?xml version="1.0" encoding="utf-8"?>
-<w:document xmlns:wpc="http://schemas.microsoft.com/office/word/2010/wordprocessingCanvas" xmlns:cx="http://schemas.microsoft.com/office/drawing/2014/chartex" xmlns:cx1="http://schemas.microsoft.com/office/drawing/2015/9/8/chartex" xmlns:cx2="http://schemas.microsoft.com/office/drawing/2015/10/21/chartex" xmlns:cx3="http://schemas.microsoft.com/office/drawing/2016/5/9/chartex" xmlns:cx4="http://schemas.microsoft.com/office/drawing/2016/5/10/chartex" xmlns:cx5="http://schemas.microsoft.com/office/drawing/2016/5/11/chartex" xmlns:cx6="http://schemas.microsoft.com/office/drawing/2016/5/12/chartex" xmlns:cx7="http://schemas.microsoft.com/office/drawing/2016/5/13/chartex" xmlns:cx8="http://schemas.microsoft.com/office/drawing/2016/5/14/chartex" xmlns:mc="http://schemas.openxmlformats.org/markup-compatibility/2006" xmlns:aink="http://schemas.microsoft.com/office/drawing/2016/ink" xmlns:am3d="http://schemas.microsoft.com/office/drawing/2017/model3d" xmlns:o="urn:schemas-microsoft-com:office:office" xmlns:r="http://schemas.openxmlformats.org/officeDocument/2006/relationships" xmlns:m="http://schemas.openxmlformats.org/officeDocument/2006/math" xmlns:v="urn:schemas-microsoft-com:vml" xmlns:wp14="http://schemas.microsoft.com/office/word/2010/wordprocessingDrawing" xmlns:wp="http://schemas.openxmlformats.org/drawingml/2006/wordprocessingDrawing" xmlns:w10="urn:schemas-microsoft-com:office:word" xmlns:w="http://schemas.openxmlformats.org/wordprocessingml/2006/main" xmlns:w14="http://schemas.microsoft.com/office/word/2010/wordml" xmlns:w15="http://schemas.microsoft.com/office/word/2012/wordml" xmlns:w16cid="http://schemas.microsoft.com/office/word/2016/wordml/cid" xmlns:w16se="http://schemas.microsoft.com/office/word/2015/wordml/symex" xmlns:wpg="http://schemas.microsoft.com/office/word/2010/wordprocessingGroup" xmlns:wpi="http://schemas.microsoft.com/office/word/2010/wordprocessingInk" xmlns:wne="http://schemas.microsoft.com/office/word/2006/wordml" xmlns:wps="http://schemas.microsoft.com/office/word/2010/wordprocessingShape" mc:Ignorable="w14 w15 w16se w16cid wp14">
+<w:document xmlns:wpc="http://schemas.microsoft.com/office/word/2010/wordprocessingCanvas" xmlns:cx="http://schemas.microsoft.com/office/drawing/2014/chartex" xmlns:cx1="http://schemas.microsoft.com/office/drawing/2015/9/8/chartex" xmlns:cx2="http://schemas.microsoft.com/office/drawing/2015/10/21/chartex" xmlns:cx3="http://schemas.microsoft.com/office/drawing/2016/5/9/chartex" xmlns:cx4="http://schemas.microsoft.com/office/drawing/2016/5/10/chartex" xmlns:cx5="http://schemas.microsoft.com/office/drawing/2016/5/11/chartex" xmlns:cx6="http://schemas.microsoft.com/office/drawing/2016/5/12/chartex" xmlns:cx7="http://schemas.microsoft.com/office/drawing/2016/5/13/chartex" xmlns:cx8="http://schemas.microsoft.com/office/drawing/2016/5/14/chartex" xmlns:mc="http://schemas.openxmlformats.org/markup-compatibility/2006" xmlns:aink="http://schemas.microsoft.com/office/drawing/2016/ink" xmlns:am3d="http://schemas.microsoft.com/office/drawing/2017/model3d" xmlns:o="urn:schemas-microsoft-com:office:office" xmlns:r="http://schemas.openxmlformats.org/officeDocument/2006/relationships" xmlns:m="http://schemas.openxmlformats.org/officeDocument/2006/math" xmlns:v="urn:schemas-microsoft-com:vml" xmlns:wp14="http://schemas.microsoft.com/office/word/2010/wordprocessingDrawing" xmlns:wp="http://schemas.openxmlformats.org/drawingml/2006/wordprocessingDrawing" xmlns:w10="urn:schemas-microsoft-com:office:word" xmlns:w="http://schemas.openxmlformats.org/wordprocessingml/2006/main" xmlns:w14="http://schemas.microsoft.com/office/word/2010/wordml" xmlns:w15="http://schemas.microsoft.com/office/word/2012/wordml" xmlns:w16cex="http://schemas.microsoft.com/office/word/2018/wordml/cex" xmlns:w16cid="http://schemas.microsoft.com/office/word/2016/wordml/cid" xmlns:w16="http://schemas.microsoft.com/office/word/2018/wordml" xmlns:w16se="http://schemas.microsoft.com/office/word/2015/wordml/symex" xmlns:wpg="http://schemas.microsoft.com/office/word/2010/wordprocessingGroup" xmlns:wpi="http://schemas.microsoft.com/office/word/2010/wordprocessingInk" xmlns:wne="http://schemas.microsoft.com/office/word/2006/wordml" xmlns:wps="http://schemas.microsoft.com/office/word/2010/wordprocessingShape" mc:Ignorable="w14 w15 w16se w16cid w16 w16cex wp14">
   <w:body>
+    <w:p>
+      <w:pPr>
+        <w:pStyle w:val="NoSpacing"/>
+      </w:pPr>
+      <w:proofErr w:type="spellStart"/>
+      <w:r>
+        <w:t>Javascript</w:t>
+      </w:r>
+      <w:proofErr w:type="spellEnd"/>
+      <w:r>
+        <w:t xml:space="preserve"> Basics – Mosh on Udemy.</w:t>
+      </w:r>
+    </w:p>
     <w:p>
       <w:pPr>
         <w:pStyle w:val="NoSpacing"/>
@@ -50,7 +63,15 @@
         <w:t xml:space="preserve">Installed Live Server. </w:t>
       </w:r>
       <w:r>
-        <w:t xml:space="preserve">This allows you to see changes in browser (Web page &amp; console) dynamically as you make them. Start it then copy url to google chrome. Right click to “inspect” page to bring up developer tools. This course uses console quite a bit. </w:t>
+        <w:t xml:space="preserve">This allows you to see changes in browser (Web page &amp; console) dynamically as you make them. Start it then copy </w:t>
+      </w:r>
+      <w:proofErr w:type="spellStart"/>
+      <w:r>
+        <w:t>url</w:t>
+      </w:r>
+      <w:proofErr w:type="spellEnd"/>
+      <w:r>
+        <w:t xml:space="preserve"> to google chrome. Right click to “inspect” page to bring up developer tools. This course uses console quite a bit. </w:t>
       </w:r>
       <w:r>
         <w:t xml:space="preserve"> In top right of developer tools, select view that disconnects the panel so it can be placed side by side w/VS Code like Mosh has on his screen.</w:t>
@@ -92,7 +113,15 @@
         <w:t>Second error was due to Last Pass extension. Google thro</w:t>
       </w:r>
       <w:r>
-        <w:t xml:space="preserve">ws error on winID being null. </w:t>
+        <w:t xml:space="preserve">ws error on </w:t>
+      </w:r>
+      <w:proofErr w:type="spellStart"/>
+      <w:r>
+        <w:t>winID</w:t>
+      </w:r>
+      <w:proofErr w:type="spellEnd"/>
+      <w:r>
+        <w:t xml:space="preserve"> being null. </w:t>
       </w:r>
     </w:p>
     <w:p>
@@ -111,12 +140,32 @@
       <w:pPr>
         <w:pStyle w:val="NoSpacing"/>
         <w:numPr>
+          <w:ilvl w:val="1"/>
+          <w:numId w:val="4"/>
+        </w:numPr>
+      </w:pPr>
+      <w:r>
+        <w:t xml:space="preserve">On new Dell, the McAfee extension was causing effort. Turned off and now working. </w:t>
+      </w:r>
+    </w:p>
+    <w:p>
+      <w:pPr>
+        <w:pStyle w:val="NoSpacing"/>
+        <w:numPr>
           <w:ilvl w:val="0"/>
           <w:numId w:val="4"/>
         </w:numPr>
       </w:pPr>
       <w:r>
-        <w:t>Installed Node on 5520. Run .js file from command prompt &gt;node 2-basics.js</w:t>
+        <w:t>Installed Node on 5520. Run .</w:t>
+      </w:r>
+      <w:proofErr w:type="spellStart"/>
+      <w:r>
+        <w:t>js</w:t>
+      </w:r>
+      <w:proofErr w:type="spellEnd"/>
+      <w:r>
+        <w:t xml:space="preserve"> file from command prompt &gt;node 2-basics.js</w:t>
       </w:r>
     </w:p>
     <w:p>
@@ -128,7 +177,15 @@
         </w:numPr>
       </w:pPr>
       <w:r>
-        <w:t>Can do New Terminal in VS Code to create a terminal in VScode. Then run code right in VS Code.</w:t>
+        <w:t xml:space="preserve">Can do New Terminal in VS Code to create a terminal in </w:t>
+      </w:r>
+      <w:proofErr w:type="spellStart"/>
+      <w:r>
+        <w:t>VScode</w:t>
+      </w:r>
+      <w:proofErr w:type="spellEnd"/>
+      <w:r>
+        <w:t>. Then run code right in VS Code.</w:t>
       </w:r>
     </w:p>
     <w:p>
@@ -159,7 +216,15 @@
         <w:t xml:space="preserve"> or JavaScript code</w:t>
       </w:r>
       <w:r>
-        <w:t xml:space="preserve">, select it then press crtl /. </w:t>
+        <w:t xml:space="preserve">, select it then press </w:t>
+      </w:r>
+      <w:proofErr w:type="spellStart"/>
+      <w:r>
+        <w:t>crtl</w:t>
+      </w:r>
+      <w:proofErr w:type="spellEnd"/>
+      <w:r>
+        <w:t xml:space="preserve"> /. </w:t>
       </w:r>
     </w:p>
     <w:p>
@@ -171,7 +236,15 @@
         </w:numPr>
       </w:pPr>
       <w:r>
-        <w:t>Save using crtl s.</w:t>
+        <w:t xml:space="preserve">Save using </w:t>
+      </w:r>
+      <w:proofErr w:type="spellStart"/>
+      <w:r>
+        <w:t>crtl</w:t>
+      </w:r>
+      <w:proofErr w:type="spellEnd"/>
+      <w:r>
+        <w:t xml:space="preserve"> s.</w:t>
       </w:r>
     </w:p>
     <w:p>
@@ -198,7 +271,15 @@
         <w:t>To clear console: ctrl l</w:t>
       </w:r>
       <w:r>
-        <w:t xml:space="preserve"> (lower case L). To rerun js file just save it again.</w:t>
+        <w:t xml:space="preserve"> (lower case L). To rerun </w:t>
+      </w:r>
+      <w:proofErr w:type="spellStart"/>
+      <w:r>
+        <w:t>js</w:t>
+      </w:r>
+      <w:proofErr w:type="spellEnd"/>
+      <w:r>
+        <w:t xml:space="preserve"> file just save it again.</w:t>
       </w:r>
     </w:p>
     <w:p>
@@ -307,7 +388,31 @@
         </w:numPr>
       </w:pPr>
       <w:r>
-        <w:t>Mosh likes to use if..else rather then switch..case. He thinks if..else is more streamline.</w:t>
+        <w:t xml:space="preserve">Mosh likes to use </w:t>
+      </w:r>
+      <w:proofErr w:type="spellStart"/>
+      <w:r>
+        <w:t>if..else</w:t>
+      </w:r>
+      <w:proofErr w:type="spellEnd"/>
+      <w:r>
+        <w:t xml:space="preserve"> rather then </w:t>
+      </w:r>
+      <w:proofErr w:type="spellStart"/>
+      <w:r>
+        <w:t>switch..case</w:t>
+      </w:r>
+      <w:proofErr w:type="spellEnd"/>
+      <w:r>
+        <w:t xml:space="preserve">. He thinks </w:t>
+      </w:r>
+      <w:proofErr w:type="spellStart"/>
+      <w:r>
+        <w:t>if..else</w:t>
+      </w:r>
+      <w:proofErr w:type="spellEnd"/>
+      <w:r>
+        <w:t xml:space="preserve"> is more streamline.</w:t>
       </w:r>
     </w:p>
     <w:p>
@@ -319,7 +424,15 @@
         </w:numPr>
       </w:pPr>
       <w:r>
-        <w:t>Use for..of loop to iterate over arrays. This became available in ES6.</w:t>
+        <w:t xml:space="preserve">Use </w:t>
+      </w:r>
+      <w:proofErr w:type="spellStart"/>
+      <w:r>
+        <w:t>for..of</w:t>
+      </w:r>
+      <w:proofErr w:type="spellEnd"/>
+      <w:r>
+        <w:t xml:space="preserve"> loop to iterate over arrays. This became available in ES6.</w:t>
       </w:r>
     </w:p>
     <w:p>
@@ -331,7 +444,15 @@
         </w:numPr>
       </w:pPr>
       <w:r>
-        <w:t>Use for..in loop to iterate over the properties of an object.</w:t>
+        <w:t xml:space="preserve">Use </w:t>
+      </w:r>
+      <w:proofErr w:type="spellStart"/>
+      <w:r>
+        <w:t>for..in</w:t>
+      </w:r>
+      <w:proofErr w:type="spellEnd"/>
+      <w:r>
+        <w:t xml:space="preserve"> loop to iterate over the properties of an object.</w:t>
       </w:r>
     </w:p>
     <w:p>
@@ -373,8 +494,13 @@
         <w:t xml:space="preserve"> naming. Camel case -</w:t>
       </w:r>
       <w:r>
-        <w:t xml:space="preserve"> createOneTwoThree</w:t>
-      </w:r>
+        <w:t xml:space="preserve"> </w:t>
+      </w:r>
+      <w:proofErr w:type="spellStart"/>
+      <w:r>
+        <w:t>createOneTwoThree</w:t>
+      </w:r>
+      <w:proofErr w:type="spellEnd"/>
     </w:p>
     <w:p>
       <w:pPr>
@@ -390,9 +516,11 @@
       <w:r>
         <w:t xml:space="preserve"> Pascal case - </w:t>
       </w:r>
+      <w:proofErr w:type="spellStart"/>
       <w:r>
         <w:t>CreateOneTwoThree</w:t>
       </w:r>
+      <w:proofErr w:type="spellEnd"/>
     </w:p>
     <w:p>
       <w:pPr>
@@ -451,7 +579,15 @@
         </w:numPr>
       </w:pPr>
       <w:r>
-        <w:t xml:space="preserve">Video on push git to github </w:t>
+        <w:t xml:space="preserve">Video on push git to </w:t>
+      </w:r>
+      <w:proofErr w:type="spellStart"/>
+      <w:r>
+        <w:t>github</w:t>
+      </w:r>
+      <w:proofErr w:type="spellEnd"/>
+      <w:r>
+        <w:t xml:space="preserve"> </w:t>
       </w:r>
       <w:hyperlink r:id="rId6" w:history="1">
         <w:r>
@@ -517,13 +653,19 @@
         </w:numPr>
       </w:pPr>
       <w:r>
-        <w:t>Remember – stage and commit to git, then sync changes to github (bottom left).</w:t>
+        <w:t xml:space="preserve">Remember – stage and commit to git, then sync changes to </w:t>
+      </w:r>
+      <w:proofErr w:type="spellStart"/>
+      <w:r>
+        <w:t>github</w:t>
+      </w:r>
+      <w:proofErr w:type="spellEnd"/>
+      <w:r>
+        <w:t xml:space="preserve"> (bottom left).</w:t>
       </w:r>
       <w:r>
         <w:t xml:space="preserve"> You can do all this from Source Control menu in VS Code.</w:t>
       </w:r>
-      <w:bookmarkStart w:id="0" w:name="_GoBack"/>
-      <w:bookmarkEnd w:id="0"/>
     </w:p>
     <w:p>
       <w:pPr>
@@ -541,7 +683,7 @@
 </file>
 
 <file path=word/numbering.xml><?xml version="1.0" encoding="utf-8"?>
-<w:numbering xmlns:wpc="http://schemas.microsoft.com/office/word/2010/wordprocessingCanvas" xmlns:cx="http://schemas.microsoft.com/office/drawing/2014/chartex" xmlns:cx1="http://schemas.microsoft.com/office/drawing/2015/9/8/chartex" xmlns:cx2="http://schemas.microsoft.com/office/drawing/2015/10/21/chartex" xmlns:cx3="http://schemas.microsoft.com/office/drawing/2016/5/9/chartex" xmlns:cx4="http://schemas.microsoft.com/office/drawing/2016/5/10/chartex" xmlns:cx5="http://schemas.microsoft.com/office/drawing/2016/5/11/chartex" xmlns:cx6="http://schemas.microsoft.com/office/drawing/2016/5/12/chartex" xmlns:cx7="http://schemas.microsoft.com/office/drawing/2016/5/13/chartex" xmlns:cx8="http://schemas.microsoft.com/office/drawing/2016/5/14/chartex" xmlns:mc="http://schemas.openxmlformats.org/markup-compatibility/2006" xmlns:aink="http://schemas.microsoft.com/office/drawing/2016/ink" xmlns:am3d="http://schemas.microsoft.com/office/drawing/2017/model3d" xmlns:o="urn:schemas-microsoft-com:office:office" xmlns:r="http://schemas.openxmlformats.org/officeDocument/2006/relationships" xmlns:m="http://schemas.openxmlformats.org/officeDocument/2006/math" xmlns:v="urn:schemas-microsoft-com:vml" xmlns:wp14="http://schemas.microsoft.com/office/word/2010/wordprocessingDrawing" xmlns:wp="http://schemas.openxmlformats.org/drawingml/2006/wordprocessingDrawing" xmlns:w10="urn:schemas-microsoft-com:office:word" xmlns:w="http://schemas.openxmlformats.org/wordprocessingml/2006/main" xmlns:w14="http://schemas.microsoft.com/office/word/2010/wordml" xmlns:w15="http://schemas.microsoft.com/office/word/2012/wordml" xmlns:w16cid="http://schemas.microsoft.com/office/word/2016/wordml/cid" xmlns:w16se="http://schemas.microsoft.com/office/word/2015/wordml/symex" xmlns:wpg="http://schemas.microsoft.com/office/word/2010/wordprocessingGroup" xmlns:wpi="http://schemas.microsoft.com/office/word/2010/wordprocessingInk" xmlns:wne="http://schemas.microsoft.com/office/word/2006/wordml" xmlns:wps="http://schemas.microsoft.com/office/word/2010/wordprocessingShape" mc:Ignorable="w14 w15 w16se w16cid wp14">
+<w:numbering xmlns:wpc="http://schemas.microsoft.com/office/word/2010/wordprocessingCanvas" xmlns:cx="http://schemas.microsoft.com/office/drawing/2014/chartex" xmlns:cx1="http://schemas.microsoft.com/office/drawing/2015/9/8/chartex" xmlns:cx2="http://schemas.microsoft.com/office/drawing/2015/10/21/chartex" xmlns:cx3="http://schemas.microsoft.com/office/drawing/2016/5/9/chartex" xmlns:cx4="http://schemas.microsoft.com/office/drawing/2016/5/10/chartex" xmlns:cx5="http://schemas.microsoft.com/office/drawing/2016/5/11/chartex" xmlns:cx6="http://schemas.microsoft.com/office/drawing/2016/5/12/chartex" xmlns:cx7="http://schemas.microsoft.com/office/drawing/2016/5/13/chartex" xmlns:cx8="http://schemas.microsoft.com/office/drawing/2016/5/14/chartex" xmlns:mc="http://schemas.openxmlformats.org/markup-compatibility/2006" xmlns:aink="http://schemas.microsoft.com/office/drawing/2016/ink" xmlns:am3d="http://schemas.microsoft.com/office/drawing/2017/model3d" xmlns:o="urn:schemas-microsoft-com:office:office" xmlns:r="http://schemas.openxmlformats.org/officeDocument/2006/relationships" xmlns:m="http://schemas.openxmlformats.org/officeDocument/2006/math" xmlns:v="urn:schemas-microsoft-com:vml" xmlns:wp14="http://schemas.microsoft.com/office/word/2010/wordprocessingDrawing" xmlns:wp="http://schemas.openxmlformats.org/drawingml/2006/wordprocessingDrawing" xmlns:w10="urn:schemas-microsoft-com:office:word" xmlns:w="http://schemas.openxmlformats.org/wordprocessingml/2006/main" xmlns:w14="http://schemas.microsoft.com/office/word/2010/wordml" xmlns:w15="http://schemas.microsoft.com/office/word/2012/wordml" xmlns:w16cex="http://schemas.microsoft.com/office/word/2018/wordml/cex" xmlns:w16cid="http://schemas.microsoft.com/office/word/2016/wordml/cid" xmlns:w16="http://schemas.microsoft.com/office/word/2018/wordml" xmlns:w16se="http://schemas.microsoft.com/office/word/2015/wordml/symex" xmlns:wpg="http://schemas.microsoft.com/office/word/2010/wordprocessingGroup" xmlns:wpi="http://schemas.microsoft.com/office/word/2010/wordprocessingInk" xmlns:wne="http://schemas.microsoft.com/office/word/2006/wordml" xmlns:wps="http://schemas.microsoft.com/office/word/2010/wordprocessingShape" mc:Ignorable="w14 w15 w16se w16cid w16 w16cex wp14">
   <w:abstractNum w:abstractNumId="0" w15:restartNumberingAfterBreak="0">
     <w:nsid w:val="027329CB"/>
     <w:multiLevelType w:val="hybridMultilevel"/>
@@ -1904,7 +2046,7 @@
 </file>
 
 <file path=word/styles.xml><?xml version="1.0" encoding="utf-8"?>
-<w:styles xmlns:mc="http://schemas.openxmlformats.org/markup-compatibility/2006" xmlns:r="http://schemas.openxmlformats.org/officeDocument/2006/relationships" xmlns:w="http://schemas.openxmlformats.org/wordprocessingml/2006/main" xmlns:w14="http://schemas.microsoft.com/office/word/2010/wordml" xmlns:w15="http://schemas.microsoft.com/office/word/2012/wordml" xmlns:w16cid="http://schemas.microsoft.com/office/word/2016/wordml/cid" xmlns:w16se="http://schemas.microsoft.com/office/word/2015/wordml/symex" mc:Ignorable="w14 w15 w16se w16cid">
+<w:styles xmlns:mc="http://schemas.openxmlformats.org/markup-compatibility/2006" xmlns:r="http://schemas.openxmlformats.org/officeDocument/2006/relationships" xmlns:w="http://schemas.openxmlformats.org/wordprocessingml/2006/main" xmlns:w14="http://schemas.microsoft.com/office/word/2010/wordml" xmlns:w15="http://schemas.microsoft.com/office/word/2012/wordml" xmlns:w16cex="http://schemas.microsoft.com/office/word/2018/wordml/cex" xmlns:w16cid="http://schemas.microsoft.com/office/word/2016/wordml/cid" xmlns:w16="http://schemas.microsoft.com/office/word/2018/wordml" xmlns:w16se="http://schemas.microsoft.com/office/word/2015/wordml/symex" mc:Ignorable="w14 w15 w16se w16cid w16 w16cex">
   <w:docDefaults>
     <w:rPrDefault>
       <w:rPr>
@@ -1920,7 +2062,7 @@
       </w:pPr>
     </w:pPrDefault>
   </w:docDefaults>
-  <w:latentStyles w:defLockedState="0" w:defUIPriority="99" w:defSemiHidden="0" w:defUnhideWhenUsed="0" w:defQFormat="0" w:count="377">
+  <w:latentStyles w:defLockedState="0" w:defUIPriority="99" w:defSemiHidden="0" w:defUnhideWhenUsed="0" w:defQFormat="0" w:count="376">
     <w:lsdException w:name="Normal" w:uiPriority="0" w:qFormat="1"/>
     <w:lsdException w:name="heading 1" w:uiPriority="9" w:qFormat="1"/>
     <w:lsdException w:name="heading 2" w:semiHidden="1" w:uiPriority="9" w:unhideWhenUsed="1" w:qFormat="1"/>
@@ -2297,7 +2439,6 @@
     <w:lsdException w:name="Hashtag" w:semiHidden="1" w:unhideWhenUsed="1"/>
     <w:lsdException w:name="Unresolved Mention" w:semiHidden="1" w:unhideWhenUsed="1"/>
     <w:lsdException w:name="Smart Link" w:semiHidden="1" w:unhideWhenUsed="1"/>
-    <w:lsdException w:name="Smart Link Error" w:semiHidden="1" w:unhideWhenUsed="1"/>
   </w:latentStyles>
   <w:style w:type="paragraph" w:default="1" w:styleId="Normal">
     <w:name w:val="Normal"/>

--- a/Notes.docx
+++ b/Notes.docx
@@ -6,13 +6,8 @@
       <w:pPr>
         <w:pStyle w:val="NoSpacing"/>
       </w:pPr>
-      <w:proofErr w:type="spellStart"/>
-      <w:r>
-        <w:t>Javascript</w:t>
-      </w:r>
-      <w:proofErr w:type="spellEnd"/>
-      <w:r>
-        <w:t xml:space="preserve"> Basics – Mosh on Udemy.</w:t>
+      <w:r>
+        <w:t>Javascript Basics – Mosh on Udemy.</w:t>
       </w:r>
     </w:p>
     <w:p>
@@ -63,15 +58,7 @@
         <w:t xml:space="preserve">Installed Live Server. </w:t>
       </w:r>
       <w:r>
-        <w:t xml:space="preserve">This allows you to see changes in browser (Web page &amp; console) dynamically as you make them. Start it then copy </w:t>
-      </w:r>
-      <w:proofErr w:type="spellStart"/>
-      <w:r>
-        <w:t>url</w:t>
-      </w:r>
-      <w:proofErr w:type="spellEnd"/>
-      <w:r>
-        <w:t xml:space="preserve"> to google chrome. Right click to “inspect” page to bring up developer tools. This course uses console quite a bit. </w:t>
+        <w:t xml:space="preserve">This allows you to see changes in browser (Web page &amp; console) dynamically as you make them. Start it then copy url to google chrome. Right click to “inspect” page to bring up developer tools. This course uses console quite a bit. </w:t>
       </w:r>
       <w:r>
         <w:t xml:space="preserve"> In top right of developer tools, select view that disconnects the panel so it can be placed side by side w/VS Code like Mosh has on his screen.</w:t>
@@ -113,15 +100,7 @@
         <w:t>Second error was due to Last Pass extension. Google thro</w:t>
       </w:r>
       <w:r>
-        <w:t xml:space="preserve">ws error on </w:t>
-      </w:r>
-      <w:proofErr w:type="spellStart"/>
-      <w:r>
-        <w:t>winID</w:t>
-      </w:r>
-      <w:proofErr w:type="spellEnd"/>
-      <w:r>
-        <w:t xml:space="preserve"> being null. </w:t>
+        <w:t xml:space="preserve">ws error on winID being null. </w:t>
       </w:r>
     </w:p>
     <w:p>
@@ -157,15 +136,7 @@
         </w:numPr>
       </w:pPr>
       <w:r>
-        <w:t>Installed Node on 5520. Run .</w:t>
-      </w:r>
-      <w:proofErr w:type="spellStart"/>
-      <w:r>
-        <w:t>js</w:t>
-      </w:r>
-      <w:proofErr w:type="spellEnd"/>
-      <w:r>
-        <w:t xml:space="preserve"> file from command prompt &gt;node 2-basics.js</w:t>
+        <w:t>Installed Node on 5520. Run .js file from command prompt &gt;node 2-basics.js</w:t>
       </w:r>
     </w:p>
     <w:p>
@@ -177,15 +148,7 @@
         </w:numPr>
       </w:pPr>
       <w:r>
-        <w:t xml:space="preserve">Can do New Terminal in VS Code to create a terminal in </w:t>
-      </w:r>
-      <w:proofErr w:type="spellStart"/>
-      <w:r>
-        <w:t>VScode</w:t>
-      </w:r>
-      <w:proofErr w:type="spellEnd"/>
-      <w:r>
-        <w:t>. Then run code right in VS Code.</w:t>
+        <w:t>Can do New Terminal in VS Code to create a terminal in VScode. Then run code right in VS Code.</w:t>
       </w:r>
     </w:p>
     <w:p>
@@ -216,15 +179,7 @@
         <w:t xml:space="preserve"> or JavaScript code</w:t>
       </w:r>
       <w:r>
-        <w:t xml:space="preserve">, select it then press </w:t>
-      </w:r>
-      <w:proofErr w:type="spellStart"/>
-      <w:r>
-        <w:t>crtl</w:t>
-      </w:r>
-      <w:proofErr w:type="spellEnd"/>
-      <w:r>
-        <w:t xml:space="preserve"> /. </w:t>
+        <w:t xml:space="preserve">, select it then press crtl /. </w:t>
       </w:r>
     </w:p>
     <w:p>
@@ -236,15 +191,7 @@
         </w:numPr>
       </w:pPr>
       <w:r>
-        <w:t xml:space="preserve">Save using </w:t>
-      </w:r>
-      <w:proofErr w:type="spellStart"/>
-      <w:r>
-        <w:t>crtl</w:t>
-      </w:r>
-      <w:proofErr w:type="spellEnd"/>
-      <w:r>
-        <w:t xml:space="preserve"> s.</w:t>
+        <w:t>Save using crtl s.</w:t>
       </w:r>
     </w:p>
     <w:p>
@@ -271,15 +218,7 @@
         <w:t>To clear console: ctrl l</w:t>
       </w:r>
       <w:r>
-        <w:t xml:space="preserve"> (lower case L). To rerun </w:t>
-      </w:r>
-      <w:proofErr w:type="spellStart"/>
-      <w:r>
-        <w:t>js</w:t>
-      </w:r>
-      <w:proofErr w:type="spellEnd"/>
-      <w:r>
-        <w:t xml:space="preserve"> file just save it again.</w:t>
+        <w:t xml:space="preserve"> (lower case L). To rerun js file just save it again.</w:t>
       </w:r>
     </w:p>
     <w:p>
@@ -388,31 +327,7 @@
         </w:numPr>
       </w:pPr>
       <w:r>
-        <w:t xml:space="preserve">Mosh likes to use </w:t>
-      </w:r>
-      <w:proofErr w:type="spellStart"/>
-      <w:r>
-        <w:t>if..else</w:t>
-      </w:r>
-      <w:proofErr w:type="spellEnd"/>
-      <w:r>
-        <w:t xml:space="preserve"> rather then </w:t>
-      </w:r>
-      <w:proofErr w:type="spellStart"/>
-      <w:r>
-        <w:t>switch..case</w:t>
-      </w:r>
-      <w:proofErr w:type="spellEnd"/>
-      <w:r>
-        <w:t xml:space="preserve">. He thinks </w:t>
-      </w:r>
-      <w:proofErr w:type="spellStart"/>
-      <w:r>
-        <w:t>if..else</w:t>
-      </w:r>
-      <w:proofErr w:type="spellEnd"/>
-      <w:r>
-        <w:t xml:space="preserve"> is more streamline.</w:t>
+        <w:t>Mosh likes to use if..else rather then switch..case. He thinks if..else is more streamline.</w:t>
       </w:r>
     </w:p>
     <w:p>
@@ -424,15 +339,7 @@
         </w:numPr>
       </w:pPr>
       <w:r>
-        <w:t xml:space="preserve">Use </w:t>
-      </w:r>
-      <w:proofErr w:type="spellStart"/>
-      <w:r>
-        <w:t>for..of</w:t>
-      </w:r>
-      <w:proofErr w:type="spellEnd"/>
-      <w:r>
-        <w:t xml:space="preserve"> loop to iterate over arrays. This became available in ES6.</w:t>
+        <w:t>Use for..of loop to iterate over arrays. This became available in ES6.</w:t>
       </w:r>
     </w:p>
     <w:p>
@@ -444,15 +351,7 @@
         </w:numPr>
       </w:pPr>
       <w:r>
-        <w:t xml:space="preserve">Use </w:t>
-      </w:r>
-      <w:proofErr w:type="spellStart"/>
-      <w:r>
-        <w:t>for..in</w:t>
-      </w:r>
-      <w:proofErr w:type="spellEnd"/>
-      <w:r>
-        <w:t xml:space="preserve"> loop to iterate over the properties of an object.</w:t>
+        <w:t>Use for..in loop to iterate over the properties of an object.</w:t>
       </w:r>
     </w:p>
     <w:p>
@@ -494,13 +393,8 @@
         <w:t xml:space="preserve"> naming. Camel case -</w:t>
       </w:r>
       <w:r>
-        <w:t xml:space="preserve"> </w:t>
-      </w:r>
-      <w:proofErr w:type="spellStart"/>
-      <w:r>
-        <w:t>createOneTwoThree</w:t>
-      </w:r>
-      <w:proofErr w:type="spellEnd"/>
+        <w:t xml:space="preserve"> createOneTwoThree</w:t>
+      </w:r>
     </w:p>
     <w:p>
       <w:pPr>
@@ -516,11 +410,9 @@
       <w:r>
         <w:t xml:space="preserve"> Pascal case - </w:t>
       </w:r>
-      <w:proofErr w:type="spellStart"/>
       <w:r>
         <w:t>CreateOneTwoThree</w:t>
       </w:r>
-      <w:proofErr w:type="spellEnd"/>
     </w:p>
     <w:p>
       <w:pPr>
@@ -579,15 +471,7 @@
         </w:numPr>
       </w:pPr>
       <w:r>
-        <w:t xml:space="preserve">Video on push git to </w:t>
-      </w:r>
-      <w:proofErr w:type="spellStart"/>
-      <w:r>
-        <w:t>github</w:t>
-      </w:r>
-      <w:proofErr w:type="spellEnd"/>
-      <w:r>
-        <w:t xml:space="preserve"> </w:t>
+        <w:t xml:space="preserve">Video on push git to github </w:t>
       </w:r>
       <w:hyperlink r:id="rId6" w:history="1">
         <w:r>
@@ -653,18 +537,203 @@
         </w:numPr>
       </w:pPr>
       <w:r>
-        <w:t xml:space="preserve">Remember – stage and commit to git, then sync changes to </w:t>
-      </w:r>
-      <w:proofErr w:type="spellStart"/>
-      <w:r>
-        <w:t>github</w:t>
-      </w:r>
-      <w:proofErr w:type="spellEnd"/>
-      <w:r>
-        <w:t xml:space="preserve"> (bottom left).</w:t>
+        <w:t>Remember – stage and commit to git, then sync changes to github (bottom left).</w:t>
       </w:r>
       <w:r>
         <w:t xml:space="preserve"> You can do all this from Source Control menu in VS Code.</w:t>
+      </w:r>
+    </w:p>
+    <w:p>
+      <w:pPr>
+        <w:pStyle w:val="NoSpacing"/>
+        <w:numPr>
+          <w:ilvl w:val="0"/>
+          <w:numId w:val="13"/>
+        </w:numPr>
+      </w:pPr>
+      <w:r>
+        <w:t xml:space="preserve">After installing Git on my new Dell XPS, I restarted visual code and it automatically found Git and the existing .git repository that was in the folder. </w:t>
+      </w:r>
+    </w:p>
+    <w:p>
+      <w:pPr>
+        <w:pStyle w:val="NoSpacing"/>
+        <w:numPr>
+          <w:ilvl w:val="0"/>
+          <w:numId w:val="13"/>
+        </w:numPr>
+      </w:pPr>
+      <w:r>
+        <w:t>I staged new changes but got error on commit. Needed to do the following</w:t>
+      </w:r>
+    </w:p>
+    <w:p>
+      <w:pPr>
+        <w:pStyle w:val="NoSpacing"/>
+        <w:numPr>
+          <w:ilvl w:val="1"/>
+          <w:numId w:val="13"/>
+        </w:numPr>
+      </w:pPr>
+      <w:r>
+        <w:t>git config --global user.email "you@example.com"</w:t>
+      </w:r>
+    </w:p>
+    <w:p>
+      <w:pPr>
+        <w:pStyle w:val="NoSpacing"/>
+        <w:numPr>
+          <w:ilvl w:val="1"/>
+          <w:numId w:val="13"/>
+        </w:numPr>
+      </w:pPr>
+      <w:r>
+        <w:t>git config --global user.name "Your Name"</w:t>
+      </w:r>
+    </w:p>
+    <w:p>
+      <w:pPr>
+        <w:pStyle w:val="NoSpacing"/>
+        <w:numPr>
+          <w:ilvl w:val="1"/>
+          <w:numId w:val="13"/>
+        </w:numPr>
+      </w:pPr>
+      <w:r>
+        <w:t>to set your account's default identity.</w:t>
+      </w:r>
+    </w:p>
+    <w:p>
+      <w:pPr>
+        <w:pStyle w:val="NoSpacing"/>
+        <w:numPr>
+          <w:ilvl w:val="1"/>
+          <w:numId w:val="13"/>
+        </w:numPr>
+      </w:pPr>
+      <w:r>
+        <w:t>Omit --global to set the identity only in this repository.</w:t>
+      </w:r>
+    </w:p>
+    <w:p>
+      <w:pPr>
+        <w:pStyle w:val="NoSpacing"/>
+        <w:numPr>
+          <w:ilvl w:val="0"/>
+          <w:numId w:val="13"/>
+        </w:numPr>
+      </w:pPr>
+      <w:r>
+        <w:t xml:space="preserve">For Notes.docx I set it to include in .gitignore. </w:t>
+      </w:r>
+    </w:p>
+    <w:p>
+      <w:pPr>
+        <w:pStyle w:val="NoSpacing"/>
+        <w:numPr>
+          <w:ilvl w:val="0"/>
+          <w:numId w:val="13"/>
+        </w:numPr>
+      </w:pPr>
+      <w:r>
+        <w:t xml:space="preserve">Syncing Github with new Dell XPS in VS Code. </w:t>
+      </w:r>
+    </w:p>
+    <w:p>
+      <w:pPr>
+        <w:pStyle w:val="NoSpacing"/>
+        <w:numPr>
+          <w:ilvl w:val="1"/>
+          <w:numId w:val="13"/>
+        </w:numPr>
+      </w:pPr>
+      <w:r>
+        <w:t xml:space="preserve">It would have worked straight away if I would have just logged into Github when asked. However, I did not do that but instead deleted repo on Github to try and start over. Once I did that my Git account on local machine needed to remove the repo. </w:t>
+      </w:r>
+    </w:p>
+    <w:p>
+      <w:pPr>
+        <w:pStyle w:val="NoSpacing"/>
+        <w:numPr>
+          <w:ilvl w:val="1"/>
+          <w:numId w:val="13"/>
+        </w:numPr>
+      </w:pPr>
+      <w:r>
+        <w:t>Captured terminal below. I first listed remote url using: git remote -v.</w:t>
+      </w:r>
+    </w:p>
+    <w:p>
+      <w:pPr>
+        <w:pStyle w:val="NoSpacing"/>
+        <w:numPr>
+          <w:ilvl w:val="1"/>
+          <w:numId w:val="13"/>
+        </w:numPr>
+      </w:pPr>
+      <w:r>
+        <w:t>Then removed the remote (origin): git remote rm origin</w:t>
+      </w:r>
+    </w:p>
+    <w:p>
+      <w:pPr>
+        <w:pStyle w:val="NoSpacing"/>
+        <w:numPr>
+          <w:ilvl w:val="1"/>
+          <w:numId w:val="13"/>
+        </w:numPr>
+      </w:pPr>
+      <w:r>
+        <w:t>Then added new origin from Github, which is taken from Github when create new repo.</w:t>
+      </w:r>
+    </w:p>
+    <w:p>
+      <w:pPr>
+        <w:pStyle w:val="NoSpacing"/>
+        <w:numPr>
+          <w:ilvl w:val="1"/>
+          <w:numId w:val="13"/>
+        </w:numPr>
+      </w:pPr>
+      <w:r>
+        <w:rPr>
+          <w:noProof/>
+        </w:rPr>
+        <w:drawing>
+          <wp:inline distT="0" distB="0" distL="0" distR="0" wp14:anchorId="28632AD7" wp14:editId="37B8FD73">
+            <wp:extent cx="5943600" cy="1796415"/>
+            <wp:effectExtent l="0" t="0" r="0" b="0"/>
+            <wp:docPr id="1" name="Picture 1"/>
+            <wp:cNvGraphicFramePr>
+              <a:graphicFrameLocks xmlns:a="http://schemas.openxmlformats.org/drawingml/2006/main" noChangeAspect="1"/>
+            </wp:cNvGraphicFramePr>
+            <a:graphic xmlns:a="http://schemas.openxmlformats.org/drawingml/2006/main">
+              <a:graphicData uri="http://schemas.openxmlformats.org/drawingml/2006/picture">
+                <pic:pic xmlns:pic="http://schemas.openxmlformats.org/drawingml/2006/picture">
+                  <pic:nvPicPr>
+                    <pic:cNvPr id="1" name=""/>
+                    <pic:cNvPicPr/>
+                  </pic:nvPicPr>
+                  <pic:blipFill>
+                    <a:blip r:embed="rId7"/>
+                    <a:stretch>
+                      <a:fillRect/>
+                    </a:stretch>
+                  </pic:blipFill>
+                  <pic:spPr>
+                    <a:xfrm>
+                      <a:off x="0" y="0"/>
+                      <a:ext cx="5943600" cy="1796415"/>
+                    </a:xfrm>
+                    <a:prstGeom prst="rect">
+                      <a:avLst/>
+                    </a:prstGeom>
+                  </pic:spPr>
+                </pic:pic>
+              </a:graphicData>
+            </a:graphic>
+          </wp:inline>
+        </w:drawing>
       </w:r>
     </w:p>
     <w:p>
@@ -1389,7 +1458,7 @@
         <w:rFonts w:ascii="Symbol" w:hAnsi="Symbol" w:hint="default"/>
       </w:rPr>
     </w:lvl>
-    <w:lvl w:ilvl="1" w:tplc="04090003" w:tentative="1">
+    <w:lvl w:ilvl="1" w:tplc="04090003">
       <w:start w:val="1"/>
       <w:numFmt w:val="bullet"/>
       <w:lvlText w:val="o"/>
@@ -2514,6 +2583,18 @@
       <w:shd w:val="clear" w:color="auto" w:fill="E6E6E6"/>
     </w:rPr>
   </w:style>
+  <w:style w:type="character" w:styleId="FollowedHyperlink">
+    <w:name w:val="FollowedHyperlink"/>
+    <w:basedOn w:val="DefaultParagraphFont"/>
+    <w:uiPriority w:val="99"/>
+    <w:semiHidden/>
+    <w:unhideWhenUsed/>
+    <w:rsid w:val="00B40FAB"/>
+    <w:rPr>
+      <w:color w:val="954F72" w:themeColor="followedHyperlink"/>
+      <w:u w:val="single"/>
+    </w:rPr>
+  </w:style>
 </w:styles>
 </file>
 

--- a/Notes.docx
+++ b/Notes.docx
@@ -4,10 +4,15 @@
   <w:body>
     <w:p>
       <w:pPr>
-        <w:pStyle w:val="NoSpacing"/>
-      </w:pPr>
-      <w:r>
-        <w:t>Javascript Basics – Mosh on Udemy.</w:t>
+        <w:pStyle w:val="Heading2"/>
+      </w:pPr>
+      <w:proofErr w:type="spellStart"/>
+      <w:r>
+        <w:t>Javascript</w:t>
+      </w:r>
+      <w:proofErr w:type="spellEnd"/>
+      <w:r>
+        <w:t xml:space="preserve"> Basics – Mosh on Udemy.</w:t>
       </w:r>
     </w:p>
     <w:p>
@@ -58,7 +63,15 @@
         <w:t xml:space="preserve">Installed Live Server. </w:t>
       </w:r>
       <w:r>
-        <w:t xml:space="preserve">This allows you to see changes in browser (Web page &amp; console) dynamically as you make them. Start it then copy url to google chrome. Right click to “inspect” page to bring up developer tools. This course uses console quite a bit. </w:t>
+        <w:t xml:space="preserve">This allows you to see changes in browser (Web page &amp; console) dynamically as you make them. Start it then copy </w:t>
+      </w:r>
+      <w:proofErr w:type="spellStart"/>
+      <w:r>
+        <w:t>url</w:t>
+      </w:r>
+      <w:proofErr w:type="spellEnd"/>
+      <w:r>
+        <w:t xml:space="preserve"> to google chrome. Right click to “inspect” page to bring up developer tools. This course uses console quite a bit. </w:t>
       </w:r>
       <w:r>
         <w:t xml:space="preserve"> In top right of developer tools, select view that disconnects the panel so it can be placed side by side w/VS Code like Mosh has on his screen.</w:t>
@@ -100,7 +113,15 @@
         <w:t>Second error was due to Last Pass extension. Google thro</w:t>
       </w:r>
       <w:r>
-        <w:t xml:space="preserve">ws error on winID being null. </w:t>
+        <w:t xml:space="preserve">ws error on </w:t>
+      </w:r>
+      <w:proofErr w:type="spellStart"/>
+      <w:r>
+        <w:t>winID</w:t>
+      </w:r>
+      <w:proofErr w:type="spellEnd"/>
+      <w:r>
+        <w:t xml:space="preserve"> being null. </w:t>
       </w:r>
     </w:p>
     <w:p>
@@ -136,7 +157,15 @@
         </w:numPr>
       </w:pPr>
       <w:r>
-        <w:t>Installed Node on 5520. Run .js file from command prompt &gt;node 2-basics.js</w:t>
+        <w:t>Installed Node on 5520. Run .</w:t>
+      </w:r>
+      <w:proofErr w:type="spellStart"/>
+      <w:r>
+        <w:t>js</w:t>
+      </w:r>
+      <w:proofErr w:type="spellEnd"/>
+      <w:r>
+        <w:t xml:space="preserve"> file from command prompt &gt;node 2-basics.js</w:t>
       </w:r>
     </w:p>
     <w:p>
@@ -148,17 +177,25 @@
         </w:numPr>
       </w:pPr>
       <w:r>
-        <w:t>Can do New Terminal in VS Code to create a terminal in VScode. Then run code right in VS Code.</w:t>
-      </w:r>
-    </w:p>
-    <w:p>
-      <w:pPr>
-        <w:pStyle w:val="NoSpacing"/>
-      </w:pPr>
-    </w:p>
-    <w:p>
-      <w:pPr>
-        <w:pStyle w:val="NoSpacing"/>
+        <w:t xml:space="preserve">Can do New Terminal in VS Code to create a terminal in </w:t>
+      </w:r>
+      <w:proofErr w:type="spellStart"/>
+      <w:r>
+        <w:t>VScode</w:t>
+      </w:r>
+      <w:proofErr w:type="spellEnd"/>
+      <w:r>
+        <w:t>. Then run code right in VS Code.</w:t>
+      </w:r>
+    </w:p>
+    <w:p>
+      <w:pPr>
+        <w:pStyle w:val="NoSpacing"/>
+      </w:pPr>
+    </w:p>
+    <w:p>
+      <w:pPr>
+        <w:pStyle w:val="Heading2"/>
       </w:pPr>
       <w:r>
         <w:t>Shortcuts</w:t>
@@ -179,7 +216,15 @@
         <w:t xml:space="preserve"> or JavaScript code</w:t>
       </w:r>
       <w:r>
-        <w:t xml:space="preserve">, select it then press crtl /. </w:t>
+        <w:t xml:space="preserve">, select it then press </w:t>
+      </w:r>
+      <w:proofErr w:type="spellStart"/>
+      <w:r>
+        <w:t>crtl</w:t>
+      </w:r>
+      <w:proofErr w:type="spellEnd"/>
+      <w:r>
+        <w:t xml:space="preserve"> /. </w:t>
       </w:r>
     </w:p>
     <w:p>
@@ -191,7 +236,15 @@
         </w:numPr>
       </w:pPr>
       <w:r>
-        <w:t>Save using crtl s.</w:t>
+        <w:t xml:space="preserve">Save using </w:t>
+      </w:r>
+      <w:proofErr w:type="spellStart"/>
+      <w:r>
+        <w:t>crtl</w:t>
+      </w:r>
+      <w:proofErr w:type="spellEnd"/>
+      <w:r>
+        <w:t xml:space="preserve"> s.</w:t>
       </w:r>
     </w:p>
     <w:p>
@@ -218,7 +271,15 @@
         <w:t>To clear console: ctrl l</w:t>
       </w:r>
       <w:r>
-        <w:t xml:space="preserve"> (lower case L). To rerun js file just save it again.</w:t>
+        <w:t xml:space="preserve"> (lower case L). To rerun </w:t>
+      </w:r>
+      <w:proofErr w:type="spellStart"/>
+      <w:r>
+        <w:t>js</w:t>
+      </w:r>
+      <w:proofErr w:type="spellEnd"/>
+      <w:r>
+        <w:t xml:space="preserve"> file just save it again.</w:t>
       </w:r>
     </w:p>
     <w:p>
@@ -237,7 +298,7 @@
     </w:p>
     <w:p>
       <w:pPr>
-        <w:pStyle w:val="NoSpacing"/>
+        <w:pStyle w:val="Heading2"/>
       </w:pPr>
       <w:r>
         <w:t>Best Practices</w:t>
@@ -327,7 +388,31 @@
         </w:numPr>
       </w:pPr>
       <w:r>
-        <w:t>Mosh likes to use if..else rather then switch..case. He thinks if..else is more streamline.</w:t>
+        <w:t xml:space="preserve">Mosh likes to use </w:t>
+      </w:r>
+      <w:proofErr w:type="spellStart"/>
+      <w:r>
+        <w:t>if..else</w:t>
+      </w:r>
+      <w:proofErr w:type="spellEnd"/>
+      <w:r>
+        <w:t xml:space="preserve"> rather then </w:t>
+      </w:r>
+      <w:proofErr w:type="spellStart"/>
+      <w:r>
+        <w:t>switch..case</w:t>
+      </w:r>
+      <w:proofErr w:type="spellEnd"/>
+      <w:r>
+        <w:t xml:space="preserve">. He thinks </w:t>
+      </w:r>
+      <w:proofErr w:type="spellStart"/>
+      <w:r>
+        <w:t>if..else</w:t>
+      </w:r>
+      <w:proofErr w:type="spellEnd"/>
+      <w:r>
+        <w:t xml:space="preserve"> is more streamline.</w:t>
       </w:r>
     </w:p>
     <w:p>
@@ -339,7 +424,15 @@
         </w:numPr>
       </w:pPr>
       <w:r>
-        <w:t>Use for..of loop to iterate over arrays. This became available in ES6.</w:t>
+        <w:t xml:space="preserve">Use </w:t>
+      </w:r>
+      <w:proofErr w:type="spellStart"/>
+      <w:r>
+        <w:t>for..of</w:t>
+      </w:r>
+      <w:proofErr w:type="spellEnd"/>
+      <w:r>
+        <w:t xml:space="preserve"> loop to iterate over arrays. This became available in ES6.</w:t>
       </w:r>
     </w:p>
     <w:p>
@@ -351,7 +444,15 @@
         </w:numPr>
       </w:pPr>
       <w:r>
-        <w:t>Use for..in loop to iterate over the properties of an object.</w:t>
+        <w:t xml:space="preserve">Use </w:t>
+      </w:r>
+      <w:proofErr w:type="spellStart"/>
+      <w:r>
+        <w:t>for..in</w:t>
+      </w:r>
+      <w:proofErr w:type="spellEnd"/>
+      <w:r>
+        <w:t xml:space="preserve"> loop to iterate over the properties of an object.</w:t>
       </w:r>
     </w:p>
     <w:p>
@@ -393,8 +494,13 @@
         <w:t xml:space="preserve"> naming. Camel case -</w:t>
       </w:r>
       <w:r>
-        <w:t xml:space="preserve"> createOneTwoThree</w:t>
-      </w:r>
+        <w:t xml:space="preserve"> </w:t>
+      </w:r>
+      <w:proofErr w:type="spellStart"/>
+      <w:r>
+        <w:t>createOneTwoThree</w:t>
+      </w:r>
+      <w:proofErr w:type="spellEnd"/>
     </w:p>
     <w:p>
       <w:pPr>
@@ -410,18 +516,20 @@
       <w:r>
         <w:t xml:space="preserve"> Pascal case - </w:t>
       </w:r>
+      <w:proofErr w:type="spellStart"/>
       <w:r>
         <w:t>CreateOneTwoThree</w:t>
       </w:r>
-    </w:p>
-    <w:p>
-      <w:pPr>
-        <w:pStyle w:val="NoSpacing"/>
-      </w:pPr>
-    </w:p>
-    <w:p>
-      <w:pPr>
-        <w:pStyle w:val="NoSpacing"/>
+      <w:proofErr w:type="spellEnd"/>
+    </w:p>
+    <w:p>
+      <w:pPr>
+        <w:pStyle w:val="NoSpacing"/>
+      </w:pPr>
+    </w:p>
+    <w:p>
+      <w:pPr>
+        <w:pStyle w:val="Heading2"/>
       </w:pPr>
       <w:r>
         <w:t>Git</w:t>
@@ -448,6 +556,7 @@
         </w:numPr>
       </w:pPr>
       <w:r>
+        <w:lastRenderedPageBreak/>
         <w:t xml:space="preserve">Video to get started </w:t>
       </w:r>
       <w:hyperlink r:id="rId5" w:history="1">
@@ -471,7 +580,15 @@
         </w:numPr>
       </w:pPr>
       <w:r>
-        <w:t xml:space="preserve">Video on push git to github </w:t>
+        <w:t xml:space="preserve">Video on push git to </w:t>
+      </w:r>
+      <w:proofErr w:type="spellStart"/>
+      <w:r>
+        <w:t>github</w:t>
+      </w:r>
+      <w:proofErr w:type="spellEnd"/>
+      <w:r>
+        <w:t xml:space="preserve"> </w:t>
       </w:r>
       <w:hyperlink r:id="rId6" w:history="1">
         <w:r>
@@ -494,7 +611,6 @@
         </w:numPr>
       </w:pPr>
       <w:r>
-        <w:lastRenderedPageBreak/>
         <w:t>Within VS Code I selected Source Control and then create repository. Selected JavaScript folder, Staged All, then committed. It then created a .git folder in my JavaScript folder.</w:t>
       </w:r>
       <w:r>
@@ -537,7 +653,15 @@
         </w:numPr>
       </w:pPr>
       <w:r>
-        <w:t>Remember – stage and commit to git, then sync changes to github (bottom left).</w:t>
+        <w:t xml:space="preserve">Remember – stage and commit to git, then sync changes to </w:t>
+      </w:r>
+      <w:proofErr w:type="spellStart"/>
+      <w:r>
+        <w:t>github</w:t>
+      </w:r>
+      <w:proofErr w:type="spellEnd"/>
+      <w:r>
+        <w:t xml:space="preserve"> (bottom left).</w:t>
       </w:r>
       <w:r>
         <w:t xml:space="preserve"> You can do all this from Source Control menu in VS Code.</w:t>
@@ -576,7 +700,15 @@
         </w:numPr>
       </w:pPr>
       <w:r>
-        <w:t>git config --global user.email "you@example.com"</w:t>
+        <w:t xml:space="preserve">git config --global </w:t>
+      </w:r>
+      <w:proofErr w:type="spellStart"/>
+      <w:r>
+        <w:t>user.email</w:t>
+      </w:r>
+      <w:proofErr w:type="spellEnd"/>
+      <w:r>
+        <w:t xml:space="preserve"> "you@example.com"</w:t>
       </w:r>
     </w:p>
     <w:p>
@@ -624,7 +756,15 @@
         </w:numPr>
       </w:pPr>
       <w:r>
-        <w:t xml:space="preserve">For Notes.docx I set it to include in .gitignore. </w:t>
+        <w:t>For Notes.docx I set it to include in .</w:t>
+      </w:r>
+      <w:proofErr w:type="spellStart"/>
+      <w:r>
+        <w:t>gitignore</w:t>
+      </w:r>
+      <w:proofErr w:type="spellEnd"/>
+      <w:r>
+        <w:t xml:space="preserve">. </w:t>
       </w:r>
     </w:p>
     <w:p>
@@ -636,7 +776,15 @@
         </w:numPr>
       </w:pPr>
       <w:r>
-        <w:t xml:space="preserve">Syncing Github with new Dell XPS in VS Code. </w:t>
+        <w:t xml:space="preserve">Syncing </w:t>
+      </w:r>
+      <w:proofErr w:type="spellStart"/>
+      <w:r>
+        <w:t>Github</w:t>
+      </w:r>
+      <w:proofErr w:type="spellEnd"/>
+      <w:r>
+        <w:t xml:space="preserve"> with new Dell XPS in VS Code. </w:t>
       </w:r>
     </w:p>
     <w:p>
@@ -648,7 +796,23 @@
         </w:numPr>
       </w:pPr>
       <w:r>
-        <w:t xml:space="preserve">It would have worked straight away if I would have just logged into Github when asked. However, I did not do that but instead deleted repo on Github to try and start over. Once I did that my Git account on local machine needed to remove the repo. </w:t>
+        <w:t xml:space="preserve">It would have worked straight away if I would have just logged into </w:t>
+      </w:r>
+      <w:proofErr w:type="spellStart"/>
+      <w:r>
+        <w:t>Github</w:t>
+      </w:r>
+      <w:proofErr w:type="spellEnd"/>
+      <w:r>
+        <w:t xml:space="preserve"> when asked. However, I did not do that but instead deleted repo on </w:t>
+      </w:r>
+      <w:proofErr w:type="spellStart"/>
+      <w:r>
+        <w:t>Github</w:t>
+      </w:r>
+      <w:proofErr w:type="spellEnd"/>
+      <w:r>
+        <w:t xml:space="preserve"> to try and start over. Once I did that my Git account on local machine needed to remove the repo. </w:t>
       </w:r>
     </w:p>
     <w:p>
@@ -660,7 +824,15 @@
         </w:numPr>
       </w:pPr>
       <w:r>
-        <w:t>Captured terminal below. I first listed remote url using: git remote -v.</w:t>
+        <w:t xml:space="preserve">Captured terminal below. I first listed remote </w:t>
+      </w:r>
+      <w:proofErr w:type="spellStart"/>
+      <w:r>
+        <w:t>url</w:t>
+      </w:r>
+      <w:proofErr w:type="spellEnd"/>
+      <w:r>
+        <w:t xml:space="preserve"> using: git remote -v.</w:t>
       </w:r>
     </w:p>
     <w:p>
@@ -684,7 +856,23 @@
         </w:numPr>
       </w:pPr>
       <w:r>
-        <w:t>Then added new origin from Github, which is taken from Github when create new repo.</w:t>
+        <w:t xml:space="preserve">Then added new origin from </w:t>
+      </w:r>
+      <w:proofErr w:type="spellStart"/>
+      <w:r>
+        <w:t>Github</w:t>
+      </w:r>
+      <w:proofErr w:type="spellEnd"/>
+      <w:r>
+        <w:t xml:space="preserve">, which is taken from </w:t>
+      </w:r>
+      <w:proofErr w:type="spellStart"/>
+      <w:r>
+        <w:t>Github</w:t>
+      </w:r>
+      <w:proofErr w:type="spellEnd"/>
+      <w:r>
+        <w:t xml:space="preserve"> when create new repo.</w:t>
       </w:r>
     </w:p>
     <w:p>
@@ -741,6 +929,26 @@
         <w:pStyle w:val="NoSpacing"/>
       </w:pPr>
     </w:p>
+    <w:p>
+      <w:pPr>
+        <w:pStyle w:val="Heading2"/>
+      </w:pPr>
+      <w:r>
+        <w:t>Debug in VS Code</w:t>
+      </w:r>
+    </w:p>
+    <w:p>
+      <w:pPr>
+        <w:pStyle w:val="NoSpacing"/>
+        <w:numPr>
+          <w:ilvl w:val="0"/>
+          <w:numId w:val="16"/>
+        </w:numPr>
+      </w:pPr>
+      <w:r>
+        <w:t xml:space="preserve">The debugger was not working at times. It would start and then just flash away. From google searches it appears you need to open VS Code from explorer by right click on folder and then open in VS Code. This works as I am now able to run debugger. </w:t>
+      </w:r>
+    </w:p>
     <w:sectPr>
       <w:pgSz w:w="12240" w:h="15840"/>
       <w:pgMar w:top="1440" w:right="1440" w:bottom="1440" w:left="1440" w:header="720" w:footer="720" w:gutter="0"/>
@@ -843,6 +1051,119 @@
     </w:lvl>
   </w:abstractNum>
   <w:abstractNum w:abstractNumId="1" w15:restartNumberingAfterBreak="0">
+    <w:nsid w:val="07B97B5C"/>
+    <w:multiLevelType w:val="hybridMultilevel"/>
+    <w:tmpl w:val="BCBE4C46"/>
+    <w:lvl w:ilvl="0" w:tplc="04090001">
+      <w:start w:val="1"/>
+      <w:numFmt w:val="bullet"/>
+      <w:lvlText w:val=""/>
+      <w:lvlJc w:val="left"/>
+      <w:pPr>
+        <w:ind w:left="720" w:hanging="360"/>
+      </w:pPr>
+      <w:rPr>
+        <w:rFonts w:ascii="Symbol" w:hAnsi="Symbol" w:hint="default"/>
+      </w:rPr>
+    </w:lvl>
+    <w:lvl w:ilvl="1" w:tplc="04090003" w:tentative="1">
+      <w:start w:val="1"/>
+      <w:numFmt w:val="bullet"/>
+      <w:lvlText w:val="o"/>
+      <w:lvlJc w:val="left"/>
+      <w:pPr>
+        <w:ind w:left="1440" w:hanging="360"/>
+      </w:pPr>
+      <w:rPr>
+        <w:rFonts w:ascii="Courier New" w:hAnsi="Courier New" w:cs="Courier New" w:hint="default"/>
+      </w:rPr>
+    </w:lvl>
+    <w:lvl w:ilvl="2" w:tplc="04090005" w:tentative="1">
+      <w:start w:val="1"/>
+      <w:numFmt w:val="bullet"/>
+      <w:lvlText w:val=""/>
+      <w:lvlJc w:val="left"/>
+      <w:pPr>
+        <w:ind w:left="2160" w:hanging="360"/>
+      </w:pPr>
+      <w:rPr>
+        <w:rFonts w:ascii="Wingdings" w:hAnsi="Wingdings" w:hint="default"/>
+      </w:rPr>
+    </w:lvl>
+    <w:lvl w:ilvl="3" w:tplc="04090001" w:tentative="1">
+      <w:start w:val="1"/>
+      <w:numFmt w:val="bullet"/>
+      <w:lvlText w:val=""/>
+      <w:lvlJc w:val="left"/>
+      <w:pPr>
+        <w:ind w:left="2880" w:hanging="360"/>
+      </w:pPr>
+      <w:rPr>
+        <w:rFonts w:ascii="Symbol" w:hAnsi="Symbol" w:hint="default"/>
+      </w:rPr>
+    </w:lvl>
+    <w:lvl w:ilvl="4" w:tplc="04090003" w:tentative="1">
+      <w:start w:val="1"/>
+      <w:numFmt w:val="bullet"/>
+      <w:lvlText w:val="o"/>
+      <w:lvlJc w:val="left"/>
+      <w:pPr>
+        <w:ind w:left="3600" w:hanging="360"/>
+      </w:pPr>
+      <w:rPr>
+        <w:rFonts w:ascii="Courier New" w:hAnsi="Courier New" w:cs="Courier New" w:hint="default"/>
+      </w:rPr>
+    </w:lvl>
+    <w:lvl w:ilvl="5" w:tplc="04090005" w:tentative="1">
+      <w:start w:val="1"/>
+      <w:numFmt w:val="bullet"/>
+      <w:lvlText w:val=""/>
+      <w:lvlJc w:val="left"/>
+      <w:pPr>
+        <w:ind w:left="4320" w:hanging="360"/>
+      </w:pPr>
+      <w:rPr>
+        <w:rFonts w:ascii="Wingdings" w:hAnsi="Wingdings" w:hint="default"/>
+      </w:rPr>
+    </w:lvl>
+    <w:lvl w:ilvl="6" w:tplc="04090001" w:tentative="1">
+      <w:start w:val="1"/>
+      <w:numFmt w:val="bullet"/>
+      <w:lvlText w:val=""/>
+      <w:lvlJc w:val="left"/>
+      <w:pPr>
+        <w:ind w:left="5040" w:hanging="360"/>
+      </w:pPr>
+      <w:rPr>
+        <w:rFonts w:ascii="Symbol" w:hAnsi="Symbol" w:hint="default"/>
+      </w:rPr>
+    </w:lvl>
+    <w:lvl w:ilvl="7" w:tplc="04090003" w:tentative="1">
+      <w:start w:val="1"/>
+      <w:numFmt w:val="bullet"/>
+      <w:lvlText w:val="o"/>
+      <w:lvlJc w:val="left"/>
+      <w:pPr>
+        <w:ind w:left="5760" w:hanging="360"/>
+      </w:pPr>
+      <w:rPr>
+        <w:rFonts w:ascii="Courier New" w:hAnsi="Courier New" w:cs="Courier New" w:hint="default"/>
+      </w:rPr>
+    </w:lvl>
+    <w:lvl w:ilvl="8" w:tplc="04090005" w:tentative="1">
+      <w:start w:val="1"/>
+      <w:numFmt w:val="bullet"/>
+      <w:lvlText w:val=""/>
+      <w:lvlJc w:val="left"/>
+      <w:pPr>
+        <w:ind w:left="6480" w:hanging="360"/>
+      </w:pPr>
+      <w:rPr>
+        <w:rFonts w:ascii="Wingdings" w:hAnsi="Wingdings" w:hint="default"/>
+      </w:rPr>
+    </w:lvl>
+  </w:abstractNum>
+  <w:abstractNum w:abstractNumId="2" w15:restartNumberingAfterBreak="0">
     <w:nsid w:val="08252049"/>
     <w:multiLevelType w:val="hybridMultilevel"/>
     <w:tmpl w:val="73B8FE1E"/>
@@ -955,7 +1276,7 @@
       </w:rPr>
     </w:lvl>
   </w:abstractNum>
-  <w:abstractNum w:abstractNumId="2" w15:restartNumberingAfterBreak="0">
+  <w:abstractNum w:abstractNumId="3" w15:restartNumberingAfterBreak="0">
     <w:nsid w:val="144134FF"/>
     <w:multiLevelType w:val="hybridMultilevel"/>
     <w:tmpl w:val="ABDED80E"/>
@@ -1068,7 +1389,7 @@
       </w:rPr>
     </w:lvl>
   </w:abstractNum>
-  <w:abstractNum w:abstractNumId="3" w15:restartNumberingAfterBreak="0">
+  <w:abstractNum w:abstractNumId="4" w15:restartNumberingAfterBreak="0">
     <w:nsid w:val="30D463D1"/>
     <w:multiLevelType w:val="hybridMultilevel"/>
     <w:tmpl w:val="536EFA8E"/>
@@ -1154,7 +1475,233 @@
       </w:pPr>
     </w:lvl>
   </w:abstractNum>
-  <w:abstractNum w:abstractNumId="4" w15:restartNumberingAfterBreak="0">
+  <w:abstractNum w:abstractNumId="5" w15:restartNumberingAfterBreak="0">
+    <w:nsid w:val="3CBB1C90"/>
+    <w:multiLevelType w:val="hybridMultilevel"/>
+    <w:tmpl w:val="EDD0E432"/>
+    <w:lvl w:ilvl="0" w:tplc="04090001">
+      <w:start w:val="1"/>
+      <w:numFmt w:val="bullet"/>
+      <w:lvlText w:val=""/>
+      <w:lvlJc w:val="left"/>
+      <w:pPr>
+        <w:ind w:left="720" w:hanging="360"/>
+      </w:pPr>
+      <w:rPr>
+        <w:rFonts w:ascii="Symbol" w:hAnsi="Symbol" w:hint="default"/>
+      </w:rPr>
+    </w:lvl>
+    <w:lvl w:ilvl="1" w:tplc="04090003" w:tentative="1">
+      <w:start w:val="1"/>
+      <w:numFmt w:val="bullet"/>
+      <w:lvlText w:val="o"/>
+      <w:lvlJc w:val="left"/>
+      <w:pPr>
+        <w:ind w:left="1440" w:hanging="360"/>
+      </w:pPr>
+      <w:rPr>
+        <w:rFonts w:ascii="Courier New" w:hAnsi="Courier New" w:cs="Courier New" w:hint="default"/>
+      </w:rPr>
+    </w:lvl>
+    <w:lvl w:ilvl="2" w:tplc="04090005" w:tentative="1">
+      <w:start w:val="1"/>
+      <w:numFmt w:val="bullet"/>
+      <w:lvlText w:val=""/>
+      <w:lvlJc w:val="left"/>
+      <w:pPr>
+        <w:ind w:left="2160" w:hanging="360"/>
+      </w:pPr>
+      <w:rPr>
+        <w:rFonts w:ascii="Wingdings" w:hAnsi="Wingdings" w:hint="default"/>
+      </w:rPr>
+    </w:lvl>
+    <w:lvl w:ilvl="3" w:tplc="04090001" w:tentative="1">
+      <w:start w:val="1"/>
+      <w:numFmt w:val="bullet"/>
+      <w:lvlText w:val=""/>
+      <w:lvlJc w:val="left"/>
+      <w:pPr>
+        <w:ind w:left="2880" w:hanging="360"/>
+      </w:pPr>
+      <w:rPr>
+        <w:rFonts w:ascii="Symbol" w:hAnsi="Symbol" w:hint="default"/>
+      </w:rPr>
+    </w:lvl>
+    <w:lvl w:ilvl="4" w:tplc="04090003" w:tentative="1">
+      <w:start w:val="1"/>
+      <w:numFmt w:val="bullet"/>
+      <w:lvlText w:val="o"/>
+      <w:lvlJc w:val="left"/>
+      <w:pPr>
+        <w:ind w:left="3600" w:hanging="360"/>
+      </w:pPr>
+      <w:rPr>
+        <w:rFonts w:ascii="Courier New" w:hAnsi="Courier New" w:cs="Courier New" w:hint="default"/>
+      </w:rPr>
+    </w:lvl>
+    <w:lvl w:ilvl="5" w:tplc="04090005" w:tentative="1">
+      <w:start w:val="1"/>
+      <w:numFmt w:val="bullet"/>
+      <w:lvlText w:val=""/>
+      <w:lvlJc w:val="left"/>
+      <w:pPr>
+        <w:ind w:left="4320" w:hanging="360"/>
+      </w:pPr>
+      <w:rPr>
+        <w:rFonts w:ascii="Wingdings" w:hAnsi="Wingdings" w:hint="default"/>
+      </w:rPr>
+    </w:lvl>
+    <w:lvl w:ilvl="6" w:tplc="04090001" w:tentative="1">
+      <w:start w:val="1"/>
+      <w:numFmt w:val="bullet"/>
+      <w:lvlText w:val=""/>
+      <w:lvlJc w:val="left"/>
+      <w:pPr>
+        <w:ind w:left="5040" w:hanging="360"/>
+      </w:pPr>
+      <w:rPr>
+        <w:rFonts w:ascii="Symbol" w:hAnsi="Symbol" w:hint="default"/>
+      </w:rPr>
+    </w:lvl>
+    <w:lvl w:ilvl="7" w:tplc="04090003" w:tentative="1">
+      <w:start w:val="1"/>
+      <w:numFmt w:val="bullet"/>
+      <w:lvlText w:val="o"/>
+      <w:lvlJc w:val="left"/>
+      <w:pPr>
+        <w:ind w:left="5760" w:hanging="360"/>
+      </w:pPr>
+      <w:rPr>
+        <w:rFonts w:ascii="Courier New" w:hAnsi="Courier New" w:cs="Courier New" w:hint="default"/>
+      </w:rPr>
+    </w:lvl>
+    <w:lvl w:ilvl="8" w:tplc="04090005" w:tentative="1">
+      <w:start w:val="1"/>
+      <w:numFmt w:val="bullet"/>
+      <w:lvlText w:val=""/>
+      <w:lvlJc w:val="left"/>
+      <w:pPr>
+        <w:ind w:left="6480" w:hanging="360"/>
+      </w:pPr>
+      <w:rPr>
+        <w:rFonts w:ascii="Wingdings" w:hAnsi="Wingdings" w:hint="default"/>
+      </w:rPr>
+    </w:lvl>
+  </w:abstractNum>
+  <w:abstractNum w:abstractNumId="6" w15:restartNumberingAfterBreak="0">
+    <w:nsid w:val="3D77406C"/>
+    <w:multiLevelType w:val="hybridMultilevel"/>
+    <w:tmpl w:val="85988F50"/>
+    <w:lvl w:ilvl="0" w:tplc="04090001">
+      <w:start w:val="1"/>
+      <w:numFmt w:val="bullet"/>
+      <w:lvlText w:val=""/>
+      <w:lvlJc w:val="left"/>
+      <w:pPr>
+        <w:ind w:left="1440" w:hanging="360"/>
+      </w:pPr>
+      <w:rPr>
+        <w:rFonts w:ascii="Symbol" w:hAnsi="Symbol" w:hint="default"/>
+      </w:rPr>
+    </w:lvl>
+    <w:lvl w:ilvl="1" w:tplc="04090003" w:tentative="1">
+      <w:start w:val="1"/>
+      <w:numFmt w:val="bullet"/>
+      <w:lvlText w:val="o"/>
+      <w:lvlJc w:val="left"/>
+      <w:pPr>
+        <w:ind w:left="2160" w:hanging="360"/>
+      </w:pPr>
+      <w:rPr>
+        <w:rFonts w:ascii="Courier New" w:hAnsi="Courier New" w:cs="Courier New" w:hint="default"/>
+      </w:rPr>
+    </w:lvl>
+    <w:lvl w:ilvl="2" w:tplc="04090005" w:tentative="1">
+      <w:start w:val="1"/>
+      <w:numFmt w:val="bullet"/>
+      <w:lvlText w:val=""/>
+      <w:lvlJc w:val="left"/>
+      <w:pPr>
+        <w:ind w:left="2880" w:hanging="360"/>
+      </w:pPr>
+      <w:rPr>
+        <w:rFonts w:ascii="Wingdings" w:hAnsi="Wingdings" w:hint="default"/>
+      </w:rPr>
+    </w:lvl>
+    <w:lvl w:ilvl="3" w:tplc="04090001" w:tentative="1">
+      <w:start w:val="1"/>
+      <w:numFmt w:val="bullet"/>
+      <w:lvlText w:val=""/>
+      <w:lvlJc w:val="left"/>
+      <w:pPr>
+        <w:ind w:left="3600" w:hanging="360"/>
+      </w:pPr>
+      <w:rPr>
+        <w:rFonts w:ascii="Symbol" w:hAnsi="Symbol" w:hint="default"/>
+      </w:rPr>
+    </w:lvl>
+    <w:lvl w:ilvl="4" w:tplc="04090003" w:tentative="1">
+      <w:start w:val="1"/>
+      <w:numFmt w:val="bullet"/>
+      <w:lvlText w:val="o"/>
+      <w:lvlJc w:val="left"/>
+      <w:pPr>
+        <w:ind w:left="4320" w:hanging="360"/>
+      </w:pPr>
+      <w:rPr>
+        <w:rFonts w:ascii="Courier New" w:hAnsi="Courier New" w:cs="Courier New" w:hint="default"/>
+      </w:rPr>
+    </w:lvl>
+    <w:lvl w:ilvl="5" w:tplc="04090005" w:tentative="1">
+      <w:start w:val="1"/>
+      <w:numFmt w:val="bullet"/>
+      <w:lvlText w:val=""/>
+      <w:lvlJc w:val="left"/>
+      <w:pPr>
+        <w:ind w:left="5040" w:hanging="360"/>
+      </w:pPr>
+      <w:rPr>
+        <w:rFonts w:ascii="Wingdings" w:hAnsi="Wingdings" w:hint="default"/>
+      </w:rPr>
+    </w:lvl>
+    <w:lvl w:ilvl="6" w:tplc="04090001" w:tentative="1">
+      <w:start w:val="1"/>
+      <w:numFmt w:val="bullet"/>
+      <w:lvlText w:val=""/>
+      <w:lvlJc w:val="left"/>
+      <w:pPr>
+        <w:ind w:left="5760" w:hanging="360"/>
+      </w:pPr>
+      <w:rPr>
+        <w:rFonts w:ascii="Symbol" w:hAnsi="Symbol" w:hint="default"/>
+      </w:rPr>
+    </w:lvl>
+    <w:lvl w:ilvl="7" w:tplc="04090003" w:tentative="1">
+      <w:start w:val="1"/>
+      <w:numFmt w:val="bullet"/>
+      <w:lvlText w:val="o"/>
+      <w:lvlJc w:val="left"/>
+      <w:pPr>
+        <w:ind w:left="6480" w:hanging="360"/>
+      </w:pPr>
+      <w:rPr>
+        <w:rFonts w:ascii="Courier New" w:hAnsi="Courier New" w:cs="Courier New" w:hint="default"/>
+      </w:rPr>
+    </w:lvl>
+    <w:lvl w:ilvl="8" w:tplc="04090005" w:tentative="1">
+      <w:start w:val="1"/>
+      <w:numFmt w:val="bullet"/>
+      <w:lvlText w:val=""/>
+      <w:lvlJc w:val="left"/>
+      <w:pPr>
+        <w:ind w:left="7200" w:hanging="360"/>
+      </w:pPr>
+      <w:rPr>
+        <w:rFonts w:ascii="Wingdings" w:hAnsi="Wingdings" w:hint="default"/>
+      </w:rPr>
+    </w:lvl>
+  </w:abstractNum>
+  <w:abstractNum w:abstractNumId="7" w15:restartNumberingAfterBreak="0">
     <w:nsid w:val="478572E1"/>
     <w:multiLevelType w:val="hybridMultilevel"/>
     <w:tmpl w:val="FCF28ED0"/>
@@ -1243,7 +1790,7 @@
       </w:pPr>
     </w:lvl>
   </w:abstractNum>
-  <w:abstractNum w:abstractNumId="5" w15:restartNumberingAfterBreak="0">
+  <w:abstractNum w:abstractNumId="8" w15:restartNumberingAfterBreak="0">
     <w:nsid w:val="504F2E44"/>
     <w:multiLevelType w:val="hybridMultilevel"/>
     <w:tmpl w:val="C8702992"/>
@@ -1356,7 +1903,7 @@
       </w:rPr>
     </w:lvl>
   </w:abstractNum>
-  <w:abstractNum w:abstractNumId="6" w15:restartNumberingAfterBreak="0">
+  <w:abstractNum w:abstractNumId="9" w15:restartNumberingAfterBreak="0">
     <w:nsid w:val="569B401F"/>
     <w:multiLevelType w:val="hybridMultilevel"/>
     <w:tmpl w:val="536EFA8E"/>
@@ -1442,7 +1989,7 @@
       </w:pPr>
     </w:lvl>
   </w:abstractNum>
-  <w:abstractNum w:abstractNumId="7" w15:restartNumberingAfterBreak="0">
+  <w:abstractNum w:abstractNumId="10" w15:restartNumberingAfterBreak="0">
     <w:nsid w:val="5BE65937"/>
     <w:multiLevelType w:val="hybridMultilevel"/>
     <w:tmpl w:val="C9A0823C"/>
@@ -1555,7 +2102,7 @@
       </w:rPr>
     </w:lvl>
   </w:abstractNum>
-  <w:abstractNum w:abstractNumId="8" w15:restartNumberingAfterBreak="0">
+  <w:abstractNum w:abstractNumId="11" w15:restartNumberingAfterBreak="0">
     <w:nsid w:val="69F6570D"/>
     <w:multiLevelType w:val="hybridMultilevel"/>
     <w:tmpl w:val="9F169462"/>
@@ -1668,7 +2215,7 @@
       </w:rPr>
     </w:lvl>
   </w:abstractNum>
-  <w:abstractNum w:abstractNumId="9" w15:restartNumberingAfterBreak="0">
+  <w:abstractNum w:abstractNumId="12" w15:restartNumberingAfterBreak="0">
     <w:nsid w:val="6E296D2E"/>
     <w:multiLevelType w:val="hybridMultilevel"/>
     <w:tmpl w:val="B1522740"/>
@@ -1760,7 +2307,7 @@
       </w:pPr>
     </w:lvl>
   </w:abstractNum>
-  <w:abstractNum w:abstractNumId="10" w15:restartNumberingAfterBreak="0">
+  <w:abstractNum w:abstractNumId="13" w15:restartNumberingAfterBreak="0">
     <w:nsid w:val="75F03788"/>
     <w:multiLevelType w:val="hybridMultilevel"/>
     <w:tmpl w:val="2F84329C"/>
@@ -1873,7 +2420,7 @@
       </w:rPr>
     </w:lvl>
   </w:abstractNum>
-  <w:abstractNum w:abstractNumId="11" w15:restartNumberingAfterBreak="0">
+  <w:abstractNum w:abstractNumId="14" w15:restartNumberingAfterBreak="0">
     <w:nsid w:val="7701390F"/>
     <w:multiLevelType w:val="hybridMultilevel"/>
     <w:tmpl w:val="640EE4F0"/>
@@ -1986,7 +2533,7 @@
       </w:rPr>
     </w:lvl>
   </w:abstractNum>
-  <w:abstractNum w:abstractNumId="12" w15:restartNumberingAfterBreak="0">
+  <w:abstractNum w:abstractNumId="15" w15:restartNumberingAfterBreak="0">
     <w:nsid w:val="7F3441DF"/>
     <w:multiLevelType w:val="hybridMultilevel"/>
     <w:tmpl w:val="C916D170"/>
@@ -2073,43 +2620,52 @@
     </w:lvl>
   </w:abstractNum>
   <w:num w:numId="1">
-    <w:abstractNumId w:val="12"/>
+    <w:abstractNumId w:val="15"/>
   </w:num>
   <w:num w:numId="2">
-    <w:abstractNumId w:val="3"/>
+    <w:abstractNumId w:val="4"/>
   </w:num>
   <w:num w:numId="3">
-    <w:abstractNumId w:val="6"/>
+    <w:abstractNumId w:val="9"/>
   </w:num>
   <w:num w:numId="4">
-    <w:abstractNumId w:val="9"/>
+    <w:abstractNumId w:val="12"/>
   </w:num>
   <w:num w:numId="5">
     <w:abstractNumId w:val="0"/>
   </w:num>
   <w:num w:numId="6">
-    <w:abstractNumId w:val="4"/>
+    <w:abstractNumId w:val="7"/>
   </w:num>
   <w:num w:numId="7">
+    <w:abstractNumId w:val="13"/>
+  </w:num>
+  <w:num w:numId="8">
+    <w:abstractNumId w:val="8"/>
+  </w:num>
+  <w:num w:numId="9">
+    <w:abstractNumId w:val="3"/>
+  </w:num>
+  <w:num w:numId="10">
+    <w:abstractNumId w:val="11"/>
+  </w:num>
+  <w:num w:numId="11">
+    <w:abstractNumId w:val="14"/>
+  </w:num>
+  <w:num w:numId="12">
+    <w:abstractNumId w:val="2"/>
+  </w:num>
+  <w:num w:numId="13">
     <w:abstractNumId w:val="10"/>
   </w:num>
-  <w:num w:numId="8">
+  <w:num w:numId="14">
     <w:abstractNumId w:val="5"/>
   </w:num>
-  <w:num w:numId="9">
-    <w:abstractNumId w:val="2"/>
+  <w:num w:numId="15">
+    <w:abstractNumId w:val="6"/>
   </w:num>
-  <w:num w:numId="10">
-    <w:abstractNumId w:val="8"/>
-  </w:num>
-  <w:num w:numId="11">
-    <w:abstractNumId w:val="11"/>
-  </w:num>
-  <w:num w:numId="12">
+  <w:num w:numId="16">
     <w:abstractNumId w:val="1"/>
-  </w:num>
-  <w:num w:numId="13">
-    <w:abstractNumId w:val="7"/>
   </w:num>
 </w:numbering>
 </file>
@@ -2513,6 +3069,49 @@
     <w:name w:val="Normal"/>
     <w:qFormat/>
   </w:style>
+  <w:style w:type="paragraph" w:styleId="Heading1">
+    <w:name w:val="heading 1"/>
+    <w:basedOn w:val="Normal"/>
+    <w:next w:val="Normal"/>
+    <w:link w:val="Heading1Char"/>
+    <w:uiPriority w:val="9"/>
+    <w:qFormat/>
+    <w:rsid w:val="003E24D2"/>
+    <w:pPr>
+      <w:keepNext/>
+      <w:keepLines/>
+      <w:spacing w:before="240" w:after="0"/>
+      <w:outlineLvl w:val="0"/>
+    </w:pPr>
+    <w:rPr>
+      <w:rFonts w:asciiTheme="majorHAnsi" w:eastAsiaTheme="majorEastAsia" w:hAnsiTheme="majorHAnsi" w:cstheme="majorBidi"/>
+      <w:color w:val="2F5496" w:themeColor="accent1" w:themeShade="BF"/>
+      <w:sz w:val="32"/>
+      <w:szCs w:val="32"/>
+    </w:rPr>
+  </w:style>
+  <w:style w:type="paragraph" w:styleId="Heading2">
+    <w:name w:val="heading 2"/>
+    <w:basedOn w:val="Normal"/>
+    <w:next w:val="Normal"/>
+    <w:link w:val="Heading2Char"/>
+    <w:uiPriority w:val="9"/>
+    <w:unhideWhenUsed/>
+    <w:qFormat/>
+    <w:rsid w:val="003E24D2"/>
+    <w:pPr>
+      <w:keepNext/>
+      <w:keepLines/>
+      <w:spacing w:before="40" w:after="0"/>
+      <w:outlineLvl w:val="1"/>
+    </w:pPr>
+    <w:rPr>
+      <w:rFonts w:asciiTheme="majorHAnsi" w:eastAsiaTheme="majorEastAsia" w:hAnsiTheme="majorHAnsi" w:cstheme="majorBidi"/>
+      <w:color w:val="2F5496" w:themeColor="accent1" w:themeShade="BF"/>
+      <w:sz w:val="26"/>
+      <w:szCs w:val="26"/>
+    </w:rPr>
+  </w:style>
   <w:style w:type="character" w:default="1" w:styleId="DefaultParagraphFont">
     <w:name w:val="Default Paragraph Font"/>
     <w:uiPriority w:val="1"/>
@@ -2593,6 +3192,32 @@
     <w:rPr>
       <w:color w:val="954F72" w:themeColor="followedHyperlink"/>
       <w:u w:val="single"/>
+    </w:rPr>
+  </w:style>
+  <w:style w:type="character" w:customStyle="1" w:styleId="Heading1Char">
+    <w:name w:val="Heading 1 Char"/>
+    <w:basedOn w:val="DefaultParagraphFont"/>
+    <w:link w:val="Heading1"/>
+    <w:uiPriority w:val="9"/>
+    <w:rsid w:val="003E24D2"/>
+    <w:rPr>
+      <w:rFonts w:asciiTheme="majorHAnsi" w:eastAsiaTheme="majorEastAsia" w:hAnsiTheme="majorHAnsi" w:cstheme="majorBidi"/>
+      <w:color w:val="2F5496" w:themeColor="accent1" w:themeShade="BF"/>
+      <w:sz w:val="32"/>
+      <w:szCs w:val="32"/>
+    </w:rPr>
+  </w:style>
+  <w:style w:type="character" w:customStyle="1" w:styleId="Heading2Char">
+    <w:name w:val="Heading 2 Char"/>
+    <w:basedOn w:val="DefaultParagraphFont"/>
+    <w:link w:val="Heading2"/>
+    <w:uiPriority w:val="9"/>
+    <w:rsid w:val="003E24D2"/>
+    <w:rPr>
+      <w:rFonts w:asciiTheme="majorHAnsi" w:eastAsiaTheme="majorEastAsia" w:hAnsiTheme="majorHAnsi" w:cstheme="majorBidi"/>
+      <w:color w:val="2F5496" w:themeColor="accent1" w:themeShade="BF"/>
+      <w:sz w:val="26"/>
+      <w:szCs w:val="26"/>
     </w:rPr>
   </w:style>
 </w:styles>

--- a/Notes.docx
+++ b/Notes.docx
@@ -6,13 +6,8 @@
       <w:pPr>
         <w:pStyle w:val="Heading2"/>
       </w:pPr>
-      <w:proofErr w:type="spellStart"/>
-      <w:r>
-        <w:t>Javascript</w:t>
-      </w:r>
-      <w:proofErr w:type="spellEnd"/>
-      <w:r>
-        <w:t xml:space="preserve"> Basics – Mosh on Udemy.</w:t>
+      <w:r>
+        <w:t>Javascript Basics – Mosh on Udemy.</w:t>
       </w:r>
     </w:p>
     <w:p>
@@ -63,15 +58,7 @@
         <w:t xml:space="preserve">Installed Live Server. </w:t>
       </w:r>
       <w:r>
-        <w:t xml:space="preserve">This allows you to see changes in browser (Web page &amp; console) dynamically as you make them. Start it then copy </w:t>
-      </w:r>
-      <w:proofErr w:type="spellStart"/>
-      <w:r>
-        <w:t>url</w:t>
-      </w:r>
-      <w:proofErr w:type="spellEnd"/>
-      <w:r>
-        <w:t xml:space="preserve"> to google chrome. Right click to “inspect” page to bring up developer tools. This course uses console quite a bit. </w:t>
+        <w:t xml:space="preserve">This allows you to see changes in browser (Web page &amp; console) dynamically as you make them. Start it then copy url to google chrome. Right click to “inspect” page to bring up developer tools. This course uses console quite a bit. </w:t>
       </w:r>
       <w:r>
         <w:t xml:space="preserve"> In top right of developer tools, select view that disconnects the panel so it can be placed side by side w/VS Code like Mosh has on his screen.</w:t>
@@ -113,15 +100,7 @@
         <w:t>Second error was due to Last Pass extension. Google thro</w:t>
       </w:r>
       <w:r>
-        <w:t xml:space="preserve">ws error on </w:t>
-      </w:r>
-      <w:proofErr w:type="spellStart"/>
-      <w:r>
-        <w:t>winID</w:t>
-      </w:r>
-      <w:proofErr w:type="spellEnd"/>
-      <w:r>
-        <w:t xml:space="preserve"> being null. </w:t>
+        <w:t xml:space="preserve">ws error on winID being null. </w:t>
       </w:r>
     </w:p>
     <w:p>
@@ -157,15 +136,7 @@
         </w:numPr>
       </w:pPr>
       <w:r>
-        <w:t>Installed Node on 5520. Run .</w:t>
-      </w:r>
-      <w:proofErr w:type="spellStart"/>
-      <w:r>
-        <w:t>js</w:t>
-      </w:r>
-      <w:proofErr w:type="spellEnd"/>
-      <w:r>
-        <w:t xml:space="preserve"> file from command prompt &gt;node 2-basics.js</w:t>
+        <w:t>Installed Node on 5520. Run .js file from command prompt &gt;node 2-basics.js</w:t>
       </w:r>
     </w:p>
     <w:p>
@@ -177,15 +148,7 @@
         </w:numPr>
       </w:pPr>
       <w:r>
-        <w:t xml:space="preserve">Can do New Terminal in VS Code to create a terminal in </w:t>
-      </w:r>
-      <w:proofErr w:type="spellStart"/>
-      <w:r>
-        <w:t>VScode</w:t>
-      </w:r>
-      <w:proofErr w:type="spellEnd"/>
-      <w:r>
-        <w:t>. Then run code right in VS Code.</w:t>
+        <w:t>Can do New Terminal in VS Code to create a terminal in VScode. Then run code right in VS Code.</w:t>
       </w:r>
     </w:p>
     <w:p>
@@ -216,15 +179,7 @@
         <w:t xml:space="preserve"> or JavaScript code</w:t>
       </w:r>
       <w:r>
-        <w:t xml:space="preserve">, select it then press </w:t>
-      </w:r>
-      <w:proofErr w:type="spellStart"/>
-      <w:r>
-        <w:t>crtl</w:t>
-      </w:r>
-      <w:proofErr w:type="spellEnd"/>
-      <w:r>
-        <w:t xml:space="preserve"> /. </w:t>
+        <w:t xml:space="preserve">, select it then press crtl /. </w:t>
       </w:r>
     </w:p>
     <w:p>
@@ -236,15 +191,7 @@
         </w:numPr>
       </w:pPr>
       <w:r>
-        <w:t xml:space="preserve">Save using </w:t>
-      </w:r>
-      <w:proofErr w:type="spellStart"/>
-      <w:r>
-        <w:t>crtl</w:t>
-      </w:r>
-      <w:proofErr w:type="spellEnd"/>
-      <w:r>
-        <w:t xml:space="preserve"> s.</w:t>
+        <w:t>Save using crtl s.</w:t>
       </w:r>
     </w:p>
     <w:p>
@@ -271,15 +218,7 @@
         <w:t>To clear console: ctrl l</w:t>
       </w:r>
       <w:r>
-        <w:t xml:space="preserve"> (lower case L). To rerun </w:t>
-      </w:r>
-      <w:proofErr w:type="spellStart"/>
-      <w:r>
-        <w:t>js</w:t>
-      </w:r>
-      <w:proofErr w:type="spellEnd"/>
-      <w:r>
-        <w:t xml:space="preserve"> file just save it again.</w:t>
+        <w:t xml:space="preserve"> (lower case L). To rerun js file just save it again.</w:t>
       </w:r>
     </w:p>
     <w:p>
@@ -388,31 +327,7 @@
         </w:numPr>
       </w:pPr>
       <w:r>
-        <w:t xml:space="preserve">Mosh likes to use </w:t>
-      </w:r>
-      <w:proofErr w:type="spellStart"/>
-      <w:r>
-        <w:t>if..else</w:t>
-      </w:r>
-      <w:proofErr w:type="spellEnd"/>
-      <w:r>
-        <w:t xml:space="preserve"> rather then </w:t>
-      </w:r>
-      <w:proofErr w:type="spellStart"/>
-      <w:r>
-        <w:t>switch..case</w:t>
-      </w:r>
-      <w:proofErr w:type="spellEnd"/>
-      <w:r>
-        <w:t xml:space="preserve">. He thinks </w:t>
-      </w:r>
-      <w:proofErr w:type="spellStart"/>
-      <w:r>
-        <w:t>if..else</w:t>
-      </w:r>
-      <w:proofErr w:type="spellEnd"/>
-      <w:r>
-        <w:t xml:space="preserve"> is more streamline.</w:t>
+        <w:t>Mosh likes to use if..else rather then switch..case. He thinks if..else is more streamline.</w:t>
       </w:r>
     </w:p>
     <w:p>
@@ -424,15 +339,7 @@
         </w:numPr>
       </w:pPr>
       <w:r>
-        <w:t xml:space="preserve">Use </w:t>
-      </w:r>
-      <w:proofErr w:type="spellStart"/>
-      <w:r>
-        <w:t>for..of</w:t>
-      </w:r>
-      <w:proofErr w:type="spellEnd"/>
-      <w:r>
-        <w:t xml:space="preserve"> loop to iterate over arrays. This became available in ES6.</w:t>
+        <w:t>Use for..of loop to iterate over arrays. This became available in ES6.</w:t>
       </w:r>
     </w:p>
     <w:p>
@@ -444,15 +351,7 @@
         </w:numPr>
       </w:pPr>
       <w:r>
-        <w:t xml:space="preserve">Use </w:t>
-      </w:r>
-      <w:proofErr w:type="spellStart"/>
-      <w:r>
-        <w:t>for..in</w:t>
-      </w:r>
-      <w:proofErr w:type="spellEnd"/>
-      <w:r>
-        <w:t xml:space="preserve"> loop to iterate over the properties of an object.</w:t>
+        <w:t>Use for..in loop to iterate over the properties of an object.</w:t>
       </w:r>
     </w:p>
     <w:p>
@@ -494,13 +393,8 @@
         <w:t xml:space="preserve"> naming. Camel case -</w:t>
       </w:r>
       <w:r>
-        <w:t xml:space="preserve"> </w:t>
-      </w:r>
-      <w:proofErr w:type="spellStart"/>
-      <w:r>
-        <w:t>createOneTwoThree</w:t>
-      </w:r>
-      <w:proofErr w:type="spellEnd"/>
+        <w:t xml:space="preserve"> createOneTwoThree</w:t>
+      </w:r>
     </w:p>
     <w:p>
       <w:pPr>
@@ -516,11 +410,9 @@
       <w:r>
         <w:t xml:space="preserve"> Pascal case - </w:t>
       </w:r>
-      <w:proofErr w:type="spellStart"/>
       <w:r>
         <w:t>CreateOneTwoThree</w:t>
       </w:r>
-      <w:proofErr w:type="spellEnd"/>
     </w:p>
     <w:p>
       <w:pPr>
@@ -580,15 +472,7 @@
         </w:numPr>
       </w:pPr>
       <w:r>
-        <w:t xml:space="preserve">Video on push git to </w:t>
-      </w:r>
-      <w:proofErr w:type="spellStart"/>
-      <w:r>
-        <w:t>github</w:t>
-      </w:r>
-      <w:proofErr w:type="spellEnd"/>
-      <w:r>
-        <w:t xml:space="preserve"> </w:t>
+        <w:t xml:space="preserve">Video on push git to github </w:t>
       </w:r>
       <w:hyperlink r:id="rId6" w:history="1">
         <w:r>
@@ -653,15 +537,7 @@
         </w:numPr>
       </w:pPr>
       <w:r>
-        <w:t xml:space="preserve">Remember – stage and commit to git, then sync changes to </w:t>
-      </w:r>
-      <w:proofErr w:type="spellStart"/>
-      <w:r>
-        <w:t>github</w:t>
-      </w:r>
-      <w:proofErr w:type="spellEnd"/>
-      <w:r>
-        <w:t xml:space="preserve"> (bottom left).</w:t>
+        <w:t>Remember – stage and commit to git, then sync changes to github (bottom left).</w:t>
       </w:r>
       <w:r>
         <w:t xml:space="preserve"> You can do all this from Source Control menu in VS Code.</w:t>
@@ -700,15 +576,7 @@
         </w:numPr>
       </w:pPr>
       <w:r>
-        <w:t xml:space="preserve">git config --global </w:t>
-      </w:r>
-      <w:proofErr w:type="spellStart"/>
-      <w:r>
-        <w:t>user.email</w:t>
-      </w:r>
-      <w:proofErr w:type="spellEnd"/>
-      <w:r>
-        <w:t xml:space="preserve"> "you@example.com"</w:t>
+        <w:t>git config --global user.email "you@example.com"</w:t>
       </w:r>
     </w:p>
     <w:p>
@@ -756,15 +624,7 @@
         </w:numPr>
       </w:pPr>
       <w:r>
-        <w:t>For Notes.docx I set it to include in .</w:t>
-      </w:r>
-      <w:proofErr w:type="spellStart"/>
-      <w:r>
-        <w:t>gitignore</w:t>
-      </w:r>
-      <w:proofErr w:type="spellEnd"/>
-      <w:r>
-        <w:t xml:space="preserve">. </w:t>
+        <w:t xml:space="preserve">For Notes.docx I set it to include in .gitignore. </w:t>
       </w:r>
     </w:p>
     <w:p>
@@ -776,15 +636,7 @@
         </w:numPr>
       </w:pPr>
       <w:r>
-        <w:t xml:space="preserve">Syncing </w:t>
-      </w:r>
-      <w:proofErr w:type="spellStart"/>
-      <w:r>
-        <w:t>Github</w:t>
-      </w:r>
-      <w:proofErr w:type="spellEnd"/>
-      <w:r>
-        <w:t xml:space="preserve"> with new Dell XPS in VS Code. </w:t>
+        <w:t xml:space="preserve">Syncing Github with new Dell XPS in VS Code. </w:t>
       </w:r>
     </w:p>
     <w:p>
@@ -796,23 +648,7 @@
         </w:numPr>
       </w:pPr>
       <w:r>
-        <w:t xml:space="preserve">It would have worked straight away if I would have just logged into </w:t>
-      </w:r>
-      <w:proofErr w:type="spellStart"/>
-      <w:r>
-        <w:t>Github</w:t>
-      </w:r>
-      <w:proofErr w:type="spellEnd"/>
-      <w:r>
-        <w:t xml:space="preserve"> when asked. However, I did not do that but instead deleted repo on </w:t>
-      </w:r>
-      <w:proofErr w:type="spellStart"/>
-      <w:r>
-        <w:t>Github</w:t>
-      </w:r>
-      <w:proofErr w:type="spellEnd"/>
-      <w:r>
-        <w:t xml:space="preserve"> to try and start over. Once I did that my Git account on local machine needed to remove the repo. </w:t>
+        <w:t xml:space="preserve">It would have worked straight away if I would have just logged into Github when asked. However, I did not do that but instead deleted repo on Github to try and start over. Once I did that my Git account on local machine needed to remove the repo. </w:t>
       </w:r>
     </w:p>
     <w:p>
@@ -824,15 +660,7 @@
         </w:numPr>
       </w:pPr>
       <w:r>
-        <w:t xml:space="preserve">Captured terminal below. I first listed remote </w:t>
-      </w:r>
-      <w:proofErr w:type="spellStart"/>
-      <w:r>
-        <w:t>url</w:t>
-      </w:r>
-      <w:proofErr w:type="spellEnd"/>
-      <w:r>
-        <w:t xml:space="preserve"> using: git remote -v.</w:t>
+        <w:t>Captured terminal below. I first listed remote url using: git remote -v.</w:t>
       </w:r>
     </w:p>
     <w:p>
@@ -856,23 +684,7 @@
         </w:numPr>
       </w:pPr>
       <w:r>
-        <w:t xml:space="preserve">Then added new origin from </w:t>
-      </w:r>
-      <w:proofErr w:type="spellStart"/>
-      <w:r>
-        <w:t>Github</w:t>
-      </w:r>
-      <w:proofErr w:type="spellEnd"/>
-      <w:r>
-        <w:t xml:space="preserve">, which is taken from </w:t>
-      </w:r>
-      <w:proofErr w:type="spellStart"/>
-      <w:r>
-        <w:t>Github</w:t>
-      </w:r>
-      <w:proofErr w:type="spellEnd"/>
-      <w:r>
-        <w:t xml:space="preserve"> when create new repo.</w:t>
+        <w:t>Then added new origin from Github, which is taken from Github when create new repo.</w:t>
       </w:r>
     </w:p>
     <w:p>
@@ -946,7 +758,350 @@
         </w:numPr>
       </w:pPr>
       <w:r>
-        <w:t xml:space="preserve">The debugger was not working at times. It would start and then just flash away. From google searches it appears you need to open VS Code from explorer by right click on folder and then open in VS Code. This works as I am now able to run debugger. </w:t>
+        <w:t>Open your js file to debug. Then select the Run Debugger on left (red). To run debugger, need to select green circled play button.</w:t>
+      </w:r>
+      <w:r>
+        <w:t xml:space="preserve"> This is where is gets tricky as there are options when you select drop-down. </w:t>
+      </w:r>
+      <w:r>
+        <w:t xml:space="preserve">You want to select “Node.js (preview)” but there are options for this as well. To be able to select those options you need to first select a different option (eg. Attach to Chrome), do not run, now select the “Node.js (preview)” option and you will see two Launch Configurations to select from: Create JavaScript Debug Terminal, Run Current File. Select Run Current File, then press Play button. </w:t>
+      </w:r>
+    </w:p>
+    <w:p>
+      <w:pPr>
+        <w:pStyle w:val="NoSpacing"/>
+        <w:numPr>
+          <w:ilvl w:val="0"/>
+          <w:numId w:val="16"/>
+        </w:numPr>
+      </w:pPr>
+      <w:r>
+        <w:t xml:space="preserve">This will run Debugger and open a terminal window and set it to the Debug Console. </w:t>
+      </w:r>
+    </w:p>
+    <w:p>
+      <w:pPr>
+        <w:pStyle w:val="NoSpacing"/>
+        <w:numPr>
+          <w:ilvl w:val="0"/>
+          <w:numId w:val="16"/>
+        </w:numPr>
+      </w:pPr>
+      <w:r>
+        <w:t xml:space="preserve">If you did not set a Break Point it will run to completion. Probably not what you want. </w:t>
+      </w:r>
+    </w:p>
+    <w:p>
+      <w:pPr>
+        <w:pStyle w:val="NoSpacing"/>
+        <w:numPr>
+          <w:ilvl w:val="0"/>
+          <w:numId w:val="16"/>
+        </w:numPr>
+      </w:pPr>
+      <w:r>
+        <w:t>Instead set a Break Point then hit play button again and it will bring up the second screen below.</w:t>
+      </w:r>
+    </w:p>
+    <w:p>
+      <w:pPr>
+        <w:pStyle w:val="NoSpacing"/>
+        <w:numPr>
+          <w:ilvl w:val="0"/>
+          <w:numId w:val="16"/>
+        </w:numPr>
+      </w:pPr>
+      <w:r>
+        <w:lastRenderedPageBreak/>
+        <w:t xml:space="preserve">Step Over button executes next line of code. </w:t>
+      </w:r>
+      <w:r>
+        <w:t>The Step into seems to take you into the Javascript libraries but you can easily exit with Step Out.</w:t>
+      </w:r>
+    </w:p>
+    <w:p>
+      <w:pPr>
+        <w:pStyle w:val="NoSpacing"/>
+        <w:ind w:left="720"/>
+      </w:pPr>
+    </w:p>
+    <w:p>
+      <w:pPr>
+        <w:pStyle w:val="NoSpacing"/>
+        <w:ind w:left="720"/>
+      </w:pPr>
+      <w:r>
+        <w:rPr>
+          <w:noProof/>
+        </w:rPr>
+        <mc:AlternateContent>
+          <mc:Choice Requires="wps">
+            <w:drawing>
+              <wp:anchor distT="0" distB="0" distL="114300" distR="114300" simplePos="0" relativeHeight="251663360" behindDoc="0" locked="0" layoutInCell="1" allowOverlap="1" wp14:anchorId="171D2943" wp14:editId="0D9CA95B">
+                <wp:simplePos x="0" y="0"/>
+                <wp:positionH relativeFrom="column">
+                  <wp:posOffset>906780</wp:posOffset>
+                </wp:positionH>
+                <wp:positionV relativeFrom="paragraph">
+                  <wp:posOffset>110490</wp:posOffset>
+                </wp:positionV>
+                <wp:extent cx="998220" cy="453390"/>
+                <wp:effectExtent l="19050" t="19050" r="11430" b="22860"/>
+                <wp:wrapNone/>
+                <wp:docPr id="5" name="Oval 5"/>
+                <wp:cNvGraphicFramePr/>
+                <a:graphic xmlns:a="http://schemas.openxmlformats.org/drawingml/2006/main">
+                  <a:graphicData uri="http://schemas.microsoft.com/office/word/2010/wordprocessingShape">
+                    <wps:wsp>
+                      <wps:cNvSpPr/>
+                      <wps:spPr>
+                        <a:xfrm>
+                          <a:off x="0" y="0"/>
+                          <a:ext cx="998220" cy="453390"/>
+                        </a:xfrm>
+                        <a:prstGeom prst="ellipse">
+                          <a:avLst/>
+                        </a:prstGeom>
+                        <a:noFill/>
+                        <a:ln w="38100">
+                          <a:solidFill>
+                            <a:schemeClr val="accent6"/>
+                          </a:solidFill>
+                        </a:ln>
+                      </wps:spPr>
+                      <wps:style>
+                        <a:lnRef idx="2">
+                          <a:schemeClr val="accent1">
+                            <a:shade val="50000"/>
+                          </a:schemeClr>
+                        </a:lnRef>
+                        <a:fillRef idx="1">
+                          <a:schemeClr val="accent1"/>
+                        </a:fillRef>
+                        <a:effectRef idx="0">
+                          <a:schemeClr val="accent1"/>
+                        </a:effectRef>
+                        <a:fontRef idx="minor">
+                          <a:schemeClr val="lt1"/>
+                        </a:fontRef>
+                      </wps:style>
+                      <wps:bodyPr rot="0" spcFirstLastPara="0" vertOverflow="overflow" horzOverflow="overflow" vert="horz" wrap="square" lIns="91440" tIns="45720" rIns="91440" bIns="45720" numCol="1" spcCol="0" rtlCol="0" fromWordArt="0" anchor="ctr" anchorCtr="0" forceAA="0" compatLnSpc="1">
+                        <a:prstTxWarp prst="textNoShape">
+                          <a:avLst/>
+                        </a:prstTxWarp>
+                        <a:noAutofit/>
+                      </wps:bodyPr>
+                    </wps:wsp>
+                  </a:graphicData>
+                </a:graphic>
+                <wp14:sizeRelH relativeFrom="margin">
+                  <wp14:pctWidth>0</wp14:pctWidth>
+                </wp14:sizeRelH>
+                <wp14:sizeRelV relativeFrom="margin">
+                  <wp14:pctHeight>0</wp14:pctHeight>
+                </wp14:sizeRelV>
+              </wp:anchor>
+            </w:drawing>
+          </mc:Choice>
+          <mc:Fallback>
+            <w:pict>
+              <v:oval w14:anchorId="5304FE75" id="Oval 5" o:spid="_x0000_s1026" style="position:absolute;margin-left:71.4pt;margin-top:8.7pt;width:78.6pt;height:35.7pt;z-index:251663360;visibility:visible;mso-wrap-style:square;mso-width-percent:0;mso-height-percent:0;mso-wrap-distance-left:9pt;mso-wrap-distance-top:0;mso-wrap-distance-right:9pt;mso-wrap-distance-bottom:0;mso-position-horizontal:absolute;mso-position-horizontal-relative:text;mso-position-vertical:absolute;mso-position-vertical-relative:text;mso-width-percent:0;mso-height-percent:0;mso-width-relative:margin;mso-height-relative:margin;v-text-anchor:middle" o:gfxdata="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" filled="f" strokecolor="#70ad47 [3209]" strokeweight="3pt">
+                <v:stroke joinstyle="miter"/>
+              </v:oval>
+            </w:pict>
+          </mc:Fallback>
+        </mc:AlternateContent>
+      </w:r>
+      <w:r>
+        <w:rPr>
+          <w:noProof/>
+        </w:rPr>
+        <mc:AlternateContent>
+          <mc:Choice Requires="wps">
+            <w:drawing>
+              <wp:anchor distT="0" distB="0" distL="114300" distR="114300" simplePos="0" relativeHeight="251659264" behindDoc="0" locked="0" layoutInCell="1" allowOverlap="1" wp14:anchorId="296D643B" wp14:editId="55FCE5E2">
+                <wp:simplePos x="0" y="0"/>
+                <wp:positionH relativeFrom="column">
+                  <wp:posOffset>335280</wp:posOffset>
+                </wp:positionH>
+                <wp:positionV relativeFrom="paragraph">
+                  <wp:posOffset>1188720</wp:posOffset>
+                </wp:positionV>
+                <wp:extent cx="605790" cy="453390"/>
+                <wp:effectExtent l="19050" t="19050" r="22860" b="22860"/>
+                <wp:wrapNone/>
+                <wp:docPr id="3" name="Oval 3"/>
+                <wp:cNvGraphicFramePr/>
+                <a:graphic xmlns:a="http://schemas.openxmlformats.org/drawingml/2006/main">
+                  <a:graphicData uri="http://schemas.microsoft.com/office/word/2010/wordprocessingShape">
+                    <wps:wsp>
+                      <wps:cNvSpPr/>
+                      <wps:spPr>
+                        <a:xfrm>
+                          <a:off x="0" y="0"/>
+                          <a:ext cx="605790" cy="453390"/>
+                        </a:xfrm>
+                        <a:prstGeom prst="ellipse">
+                          <a:avLst/>
+                        </a:prstGeom>
+                        <a:noFill/>
+                        <a:ln w="38100">
+                          <a:solidFill>
+                            <a:srgbClr val="FF0000"/>
+                          </a:solidFill>
+                        </a:ln>
+                      </wps:spPr>
+                      <wps:style>
+                        <a:lnRef idx="2">
+                          <a:schemeClr val="accent1">
+                            <a:shade val="50000"/>
+                          </a:schemeClr>
+                        </a:lnRef>
+                        <a:fillRef idx="1">
+                          <a:schemeClr val="accent1"/>
+                        </a:fillRef>
+                        <a:effectRef idx="0">
+                          <a:schemeClr val="accent1"/>
+                        </a:effectRef>
+                        <a:fontRef idx="minor">
+                          <a:schemeClr val="lt1"/>
+                        </a:fontRef>
+                      </wps:style>
+                      <wps:bodyPr rot="0" spcFirstLastPara="0" vertOverflow="overflow" horzOverflow="overflow" vert="horz" wrap="square" lIns="91440" tIns="45720" rIns="91440" bIns="45720" numCol="1" spcCol="0" rtlCol="0" fromWordArt="0" anchor="ctr" anchorCtr="0" forceAA="0" compatLnSpc="1">
+                        <a:prstTxWarp prst="textNoShape">
+                          <a:avLst/>
+                        </a:prstTxWarp>
+                        <a:noAutofit/>
+                      </wps:bodyPr>
+                    </wps:wsp>
+                  </a:graphicData>
+                </a:graphic>
+                <wp14:sizeRelH relativeFrom="margin">
+                  <wp14:pctWidth>0</wp14:pctWidth>
+                </wp14:sizeRelH>
+                <wp14:sizeRelV relativeFrom="margin">
+                  <wp14:pctHeight>0</wp14:pctHeight>
+                </wp14:sizeRelV>
+              </wp:anchor>
+            </w:drawing>
+          </mc:Choice>
+          <mc:Fallback>
+            <w:pict>
+              <v:oval w14:anchorId="3DCDE480" id="Oval 3" o:spid="_x0000_s1026" style="position:absolute;margin-left:26.4pt;margin-top:93.6pt;width:47.7pt;height:35.7pt;z-index:251659264;visibility:visible;mso-wrap-style:square;mso-width-percent:0;mso-height-percent:0;mso-wrap-distance-left:9pt;mso-wrap-distance-top:0;mso-wrap-distance-right:9pt;mso-wrap-distance-bottom:0;mso-position-horizontal:absolute;mso-position-horizontal-relative:text;mso-position-vertical:absolute;mso-position-vertical-relative:text;mso-width-percent:0;mso-height-percent:0;mso-width-relative:margin;mso-height-relative:margin;v-text-anchor:middle" o:gfxdata="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" filled="f" strokecolor="red" strokeweight="3pt">
+                <v:stroke joinstyle="miter"/>
+              </v:oval>
+            </w:pict>
+          </mc:Fallback>
+        </mc:AlternateContent>
+      </w:r>
+      <w:r>
+        <w:rPr>
+          <w:noProof/>
+        </w:rPr>
+        <w:drawing>
+          <wp:inline distT="0" distB="0" distL="0" distR="0" wp14:anchorId="526FD510" wp14:editId="7D49173E">
+            <wp:extent cx="4751070" cy="2729327"/>
+            <wp:effectExtent l="0" t="0" r="0" b="0"/>
+            <wp:docPr id="2" name="Picture 2"/>
+            <wp:cNvGraphicFramePr>
+              <a:graphicFrameLocks xmlns:a="http://schemas.openxmlformats.org/drawingml/2006/main" noChangeAspect="1"/>
+            </wp:cNvGraphicFramePr>
+            <a:graphic xmlns:a="http://schemas.openxmlformats.org/drawingml/2006/main">
+              <a:graphicData uri="http://schemas.openxmlformats.org/drawingml/2006/picture">
+                <pic:pic xmlns:pic="http://schemas.openxmlformats.org/drawingml/2006/picture">
+                  <pic:nvPicPr>
+                    <pic:cNvPr id="1" name=""/>
+                    <pic:cNvPicPr/>
+                  </pic:nvPicPr>
+                  <pic:blipFill>
+                    <a:blip r:embed="rId8"/>
+                    <a:stretch>
+                      <a:fillRect/>
+                    </a:stretch>
+                  </pic:blipFill>
+                  <pic:spPr>
+                    <a:xfrm>
+                      <a:off x="0" y="0"/>
+                      <a:ext cx="4783795" cy="2748127"/>
+                    </a:xfrm>
+                    <a:prstGeom prst="rect">
+                      <a:avLst/>
+                    </a:prstGeom>
+                  </pic:spPr>
+                </pic:pic>
+              </a:graphicData>
+            </a:graphic>
+          </wp:inline>
+        </w:drawing>
+      </w:r>
+      <w:r>
+        <w:t xml:space="preserve"> </w:t>
+      </w:r>
+    </w:p>
+    <w:p>
+      <w:pPr>
+        <w:pStyle w:val="NoSpacing"/>
+      </w:pPr>
+    </w:p>
+    <w:p>
+      <w:pPr>
+        <w:pStyle w:val="NoSpacing"/>
+      </w:pPr>
+      <w:r>
+        <w:t>Red bullet is break point, yellow triangular arrow is current line in execution.</w:t>
+      </w:r>
+    </w:p>
+    <w:p>
+      <w:pPr>
+        <w:pStyle w:val="NoSpacing"/>
+      </w:pPr>
+      <w:r>
+        <w:t>As you step through the code, output is shown in Terminal ~ Debug Console. You can add things to watch in the Watch window.</w:t>
+      </w:r>
+    </w:p>
+    <w:p>
+      <w:pPr>
+        <w:pStyle w:val="NoSpacing"/>
+      </w:pPr>
+      <w:r>
+        <w:rPr>
+          <w:noProof/>
+        </w:rPr>
+        <w:drawing>
+          <wp:inline distT="0" distB="0" distL="0" distR="0" wp14:anchorId="3B359E0A" wp14:editId="05FE5FB3">
+            <wp:extent cx="5943600" cy="3907155"/>
+            <wp:effectExtent l="0" t="0" r="0" b="0"/>
+            <wp:docPr id="6" name="Picture 6"/>
+            <wp:cNvGraphicFramePr>
+              <a:graphicFrameLocks xmlns:a="http://schemas.openxmlformats.org/drawingml/2006/main" noChangeAspect="1"/>
+            </wp:cNvGraphicFramePr>
+            <a:graphic xmlns:a="http://schemas.openxmlformats.org/drawingml/2006/main">
+              <a:graphicData uri="http://schemas.openxmlformats.org/drawingml/2006/picture">
+                <pic:pic xmlns:pic="http://schemas.openxmlformats.org/drawingml/2006/picture">
+                  <pic:nvPicPr>
+                    <pic:cNvPr id="1" name=""/>
+                    <pic:cNvPicPr/>
+                  </pic:nvPicPr>
+                  <pic:blipFill>
+                    <a:blip r:embed="rId9"/>
+                    <a:stretch>
+                      <a:fillRect/>
+                    </a:stretch>
+                  </pic:blipFill>
+                  <pic:spPr>
+                    <a:xfrm>
+                      <a:off x="0" y="0"/>
+                      <a:ext cx="5943600" cy="3907155"/>
+                    </a:xfrm>
+                    <a:prstGeom prst="rect">
+                      <a:avLst/>
+                    </a:prstGeom>
+                  </pic:spPr>
+                </pic:pic>
+              </a:graphicData>
+            </a:graphic>
+          </wp:inline>
+        </w:drawing>
       </w:r>
     </w:p>
     <w:sectPr>

--- a/Notes.docx
+++ b/Notes.docx
@@ -800,7 +800,11 @@
         </w:numPr>
       </w:pPr>
       <w:r>
+        <w:lastRenderedPageBreak/>
         <w:t>Instead set a Break Point then hit play button again and it will bring up the second screen below.</w:t>
+      </w:r>
+      <w:r>
+        <w:t xml:space="preserve"> If the Terminal window is not showing go to View ~ Terminal.</w:t>
       </w:r>
     </w:p>
     <w:p>
@@ -812,11 +816,22 @@
         </w:numPr>
       </w:pPr>
       <w:r>
-        <w:lastRenderedPageBreak/>
         <w:t xml:space="preserve">Step Over button executes next line of code. </w:t>
       </w:r>
       <w:r>
         <w:t>The Step into seems to take you into the Javascript libraries but you can easily exit with Step Out.</w:t>
+      </w:r>
+    </w:p>
+    <w:p>
+      <w:pPr>
+        <w:pStyle w:val="NoSpacing"/>
+        <w:numPr>
+          <w:ilvl w:val="0"/>
+          <w:numId w:val="16"/>
+        </w:numPr>
+      </w:pPr>
+      <w:r>
+        <w:t>If the debugger runs to end of code it will jump into JavaScript libraries. Need to set a breakpoint before to capture what is going on in code. Keep in mind to set break points within functions otherwise that code may be executed unknowingly.</w:t>
       </w:r>
     </w:p>
     <w:p>
@@ -905,7 +920,7 @@
           </mc:Choice>
           <mc:Fallback>
             <w:pict>
-              <v:oval w14:anchorId="5304FE75" id="Oval 5" o:spid="_x0000_s1026" style="position:absolute;margin-left:71.4pt;margin-top:8.7pt;width:78.6pt;height:35.7pt;z-index:251663360;visibility:visible;mso-wrap-style:square;mso-width-percent:0;mso-height-percent:0;mso-wrap-distance-left:9pt;mso-wrap-distance-top:0;mso-wrap-distance-right:9pt;mso-wrap-distance-bottom:0;mso-position-horizontal:absolute;mso-position-horizontal-relative:text;mso-position-vertical:absolute;mso-position-vertical-relative:text;mso-width-percent:0;mso-height-percent:0;mso-width-relative:margin;mso-height-relative:margin;v-text-anchor:middle" o:gfxdata="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" filled="f" strokecolor="#70ad47 [3209]" strokeweight="3pt">
+              <v:oval w14:anchorId="55B72D5B" id="Oval 5" o:spid="_x0000_s1026" style="position:absolute;margin-left:71.4pt;margin-top:8.7pt;width:78.6pt;height:35.7pt;z-index:251663360;visibility:visible;mso-wrap-style:square;mso-width-percent:0;mso-height-percent:0;mso-wrap-distance-left:9pt;mso-wrap-distance-top:0;mso-wrap-distance-right:9pt;mso-wrap-distance-bottom:0;mso-position-horizontal:absolute;mso-position-horizontal-relative:text;mso-position-vertical:absolute;mso-position-vertical-relative:text;mso-width-percent:0;mso-height-percent:0;mso-width-relative:margin;mso-height-relative:margin;v-text-anchor:middle" o:gfxdata="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" filled="f" strokecolor="#70ad47 [3209]" strokeweight="3pt">
                 <v:stroke joinstyle="miter"/>
               </v:oval>
             </w:pict>
@@ -987,7 +1002,7 @@
           </mc:Choice>
           <mc:Fallback>
             <w:pict>
-              <v:oval w14:anchorId="3DCDE480" id="Oval 3" o:spid="_x0000_s1026" style="position:absolute;margin-left:26.4pt;margin-top:93.6pt;width:47.7pt;height:35.7pt;z-index:251659264;visibility:visible;mso-wrap-style:square;mso-width-percent:0;mso-height-percent:0;mso-wrap-distance-left:9pt;mso-wrap-distance-top:0;mso-wrap-distance-right:9pt;mso-wrap-distance-bottom:0;mso-position-horizontal:absolute;mso-position-horizontal-relative:text;mso-position-vertical:absolute;mso-position-vertical-relative:text;mso-width-percent:0;mso-height-percent:0;mso-width-relative:margin;mso-height-relative:margin;v-text-anchor:middle" o:gfxdata="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" filled="f" strokecolor="red" strokeweight="3pt">
+              <v:oval w14:anchorId="6664C4D4" id="Oval 3" o:spid="_x0000_s1026" style="position:absolute;margin-left:26.4pt;margin-top:93.6pt;width:47.7pt;height:35.7pt;z-index:251659264;visibility:visible;mso-wrap-style:square;mso-width-percent:0;mso-height-percent:0;mso-wrap-distance-left:9pt;mso-wrap-distance-top:0;mso-wrap-distance-right:9pt;mso-wrap-distance-bottom:0;mso-position-horizontal:absolute;mso-position-horizontal-relative:text;mso-position-vertical:absolute;mso-position-vertical-relative:text;mso-width-percent:0;mso-height-percent:0;mso-width-relative:margin;mso-height-relative:margin;v-text-anchor:middle" o:gfxdata="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" filled="f" strokecolor="red" strokeweight="3pt">
                 <v:stroke joinstyle="miter"/>
               </v:oval>
             </w:pict>
@@ -1067,6 +1082,7 @@
         <w:rPr>
           <w:noProof/>
         </w:rPr>
+        <w:lastRenderedPageBreak/>
         <w:drawing>
           <wp:inline distT="0" distB="0" distL="0" distR="0" wp14:anchorId="3B359E0A" wp14:editId="05FE5FB3">
             <wp:extent cx="5943600" cy="3907155"/>

--- a/Notes.docx
+++ b/Notes.docx
@@ -6,8 +6,13 @@
       <w:pPr>
         <w:pStyle w:val="Heading2"/>
       </w:pPr>
-      <w:r>
-        <w:t>Javascript Basics – Mosh on Udemy.</w:t>
+      <w:proofErr w:type="spellStart"/>
+      <w:r>
+        <w:t>Javascript</w:t>
+      </w:r>
+      <w:proofErr w:type="spellEnd"/>
+      <w:r>
+        <w:t xml:space="preserve"> Basics – Mosh on Udemy.</w:t>
       </w:r>
     </w:p>
     <w:p>
@@ -58,7 +63,15 @@
         <w:t xml:space="preserve">Installed Live Server. </w:t>
       </w:r>
       <w:r>
-        <w:t xml:space="preserve">This allows you to see changes in browser (Web page &amp; console) dynamically as you make them. Start it then copy url to google chrome. Right click to “inspect” page to bring up developer tools. This course uses console quite a bit. </w:t>
+        <w:t xml:space="preserve">This allows you to see changes in browser (Web page &amp; console) dynamically as you make them. Start it then copy </w:t>
+      </w:r>
+      <w:proofErr w:type="spellStart"/>
+      <w:r>
+        <w:t>url</w:t>
+      </w:r>
+      <w:proofErr w:type="spellEnd"/>
+      <w:r>
+        <w:t xml:space="preserve"> to google chrome. Right click to “inspect” page to bring up developer tools. This course uses console quite a bit. </w:t>
       </w:r>
       <w:r>
         <w:t xml:space="preserve"> In top right of developer tools, select view that disconnects the panel so it can be placed side by side w/VS Code like Mosh has on his screen.</w:t>
@@ -100,7 +113,15 @@
         <w:t>Second error was due to Last Pass extension. Google thro</w:t>
       </w:r>
       <w:r>
-        <w:t xml:space="preserve">ws error on winID being null. </w:t>
+        <w:t xml:space="preserve">ws error on </w:t>
+      </w:r>
+      <w:proofErr w:type="spellStart"/>
+      <w:r>
+        <w:t>winID</w:t>
+      </w:r>
+      <w:proofErr w:type="spellEnd"/>
+      <w:r>
+        <w:t xml:space="preserve"> being null. </w:t>
       </w:r>
     </w:p>
     <w:p>
@@ -136,7 +157,15 @@
         </w:numPr>
       </w:pPr>
       <w:r>
-        <w:t>Installed Node on 5520. Run .js file from command prompt &gt;node 2-basics.js</w:t>
+        <w:t>Installed Node on 5520. Run .</w:t>
+      </w:r>
+      <w:proofErr w:type="spellStart"/>
+      <w:r>
+        <w:t>js</w:t>
+      </w:r>
+      <w:proofErr w:type="spellEnd"/>
+      <w:r>
+        <w:t xml:space="preserve"> file from command prompt &gt;node 2-basics.js</w:t>
       </w:r>
     </w:p>
     <w:p>
@@ -148,7 +177,15 @@
         </w:numPr>
       </w:pPr>
       <w:r>
-        <w:t>Can do New Terminal in VS Code to create a terminal in VScode. Then run code right in VS Code.</w:t>
+        <w:t xml:space="preserve">Can do New Terminal in VS Code to create a terminal in </w:t>
+      </w:r>
+      <w:proofErr w:type="spellStart"/>
+      <w:r>
+        <w:t>VScode</w:t>
+      </w:r>
+      <w:proofErr w:type="spellEnd"/>
+      <w:r>
+        <w:t>. Then run code right in VS Code.</w:t>
       </w:r>
     </w:p>
     <w:p>
@@ -179,7 +216,15 @@
         <w:t xml:space="preserve"> or JavaScript code</w:t>
       </w:r>
       <w:r>
-        <w:t xml:space="preserve">, select it then press crtl /. </w:t>
+        <w:t xml:space="preserve">, select it then press </w:t>
+      </w:r>
+      <w:proofErr w:type="spellStart"/>
+      <w:r>
+        <w:t>crtl</w:t>
+      </w:r>
+      <w:proofErr w:type="spellEnd"/>
+      <w:r>
+        <w:t xml:space="preserve"> /. </w:t>
       </w:r>
     </w:p>
     <w:p>
@@ -191,7 +236,15 @@
         </w:numPr>
       </w:pPr>
       <w:r>
-        <w:t>Save using crtl s.</w:t>
+        <w:t xml:space="preserve">Save using </w:t>
+      </w:r>
+      <w:proofErr w:type="spellStart"/>
+      <w:r>
+        <w:t>crtl</w:t>
+      </w:r>
+      <w:proofErr w:type="spellEnd"/>
+      <w:r>
+        <w:t xml:space="preserve"> s.</w:t>
       </w:r>
     </w:p>
     <w:p>
@@ -218,7 +271,39 @@
         <w:t>To clear console: ctrl l</w:t>
       </w:r>
       <w:r>
-        <w:t xml:space="preserve"> (lower case L). To rerun js file just save it again.</w:t>
+        <w:t xml:space="preserve"> (lower case L). To rerun </w:t>
+      </w:r>
+      <w:proofErr w:type="spellStart"/>
+      <w:r>
+        <w:t>js</w:t>
+      </w:r>
+      <w:proofErr w:type="spellEnd"/>
+      <w:r>
+        <w:t xml:space="preserve"> file just save it again.</w:t>
+      </w:r>
+    </w:p>
+    <w:p>
+      <w:pPr>
+        <w:pStyle w:val="NoSpacing"/>
+        <w:numPr>
+          <w:ilvl w:val="0"/>
+          <w:numId w:val="8"/>
+        </w:numPr>
+      </w:pPr>
+      <w:r>
+        <w:t xml:space="preserve">To move line press ALT and up or down arrow. </w:t>
+      </w:r>
+    </w:p>
+    <w:p>
+      <w:pPr>
+        <w:pStyle w:val="NoSpacing"/>
+        <w:numPr>
+          <w:ilvl w:val="0"/>
+          <w:numId w:val="8"/>
+        </w:numPr>
+      </w:pPr>
+      <w:r>
+        <w:t>Duplicate line – Shift Alt down arrow.</w:t>
       </w:r>
     </w:p>
     <w:p>
@@ -327,7 +412,31 @@
         </w:numPr>
       </w:pPr>
       <w:r>
-        <w:t>Mosh likes to use if..else rather then switch..case. He thinks if..else is more streamline.</w:t>
+        <w:t xml:space="preserve">Mosh likes to use </w:t>
+      </w:r>
+      <w:proofErr w:type="spellStart"/>
+      <w:r>
+        <w:t>if..else</w:t>
+      </w:r>
+      <w:proofErr w:type="spellEnd"/>
+      <w:r>
+        <w:t xml:space="preserve"> rather then </w:t>
+      </w:r>
+      <w:proofErr w:type="spellStart"/>
+      <w:r>
+        <w:t>switch..case</w:t>
+      </w:r>
+      <w:proofErr w:type="spellEnd"/>
+      <w:r>
+        <w:t xml:space="preserve">. He thinks </w:t>
+      </w:r>
+      <w:proofErr w:type="spellStart"/>
+      <w:r>
+        <w:t>if..else</w:t>
+      </w:r>
+      <w:proofErr w:type="spellEnd"/>
+      <w:r>
+        <w:t xml:space="preserve"> is more streamline.</w:t>
       </w:r>
     </w:p>
     <w:p>
@@ -339,7 +448,15 @@
         </w:numPr>
       </w:pPr>
       <w:r>
-        <w:t>Use for..of loop to iterate over arrays. This became available in ES6.</w:t>
+        <w:t xml:space="preserve">Use </w:t>
+      </w:r>
+      <w:proofErr w:type="spellStart"/>
+      <w:r>
+        <w:t>for..of</w:t>
+      </w:r>
+      <w:proofErr w:type="spellEnd"/>
+      <w:r>
+        <w:t xml:space="preserve"> loop to iterate over arrays. This became available in ES6.</w:t>
       </w:r>
     </w:p>
     <w:p>
@@ -351,7 +468,15 @@
         </w:numPr>
       </w:pPr>
       <w:r>
-        <w:t>Use for..in loop to iterate over the properties of an object.</w:t>
+        <w:t xml:space="preserve">Use </w:t>
+      </w:r>
+      <w:proofErr w:type="spellStart"/>
+      <w:r>
+        <w:t>for..in</w:t>
+      </w:r>
+      <w:proofErr w:type="spellEnd"/>
+      <w:r>
+        <w:t xml:space="preserve"> loop to iterate over the properties of an object.</w:t>
       </w:r>
     </w:p>
     <w:p>
@@ -393,8 +518,13 @@
         <w:t xml:space="preserve"> naming. Camel case -</w:t>
       </w:r>
       <w:r>
-        <w:t xml:space="preserve"> createOneTwoThree</w:t>
-      </w:r>
+        <w:t xml:space="preserve"> </w:t>
+      </w:r>
+      <w:proofErr w:type="spellStart"/>
+      <w:r>
+        <w:t>createOneTwoThree</w:t>
+      </w:r>
+      <w:proofErr w:type="spellEnd"/>
     </w:p>
     <w:p>
       <w:pPr>
@@ -410,9 +540,145 @@
       <w:r>
         <w:t xml:space="preserve"> Pascal case - </w:t>
       </w:r>
+      <w:proofErr w:type="spellStart"/>
       <w:r>
         <w:t>CreateOneTwoThree</w:t>
       </w:r>
+      <w:proofErr w:type="spellEnd"/>
+    </w:p>
+    <w:p>
+      <w:pPr>
+        <w:pStyle w:val="NoSpacing"/>
+      </w:pPr>
+    </w:p>
+    <w:p>
+      <w:pPr>
+        <w:pStyle w:val="NoSpacing"/>
+      </w:pPr>
+    </w:p>
+    <w:p>
+      <w:pPr>
+        <w:pStyle w:val="Heading2"/>
+      </w:pPr>
+      <w:r>
+        <w:lastRenderedPageBreak/>
+        <w:t>Callback functions in Methods</w:t>
+      </w:r>
+    </w:p>
+    <w:p>
+      <w:pPr>
+        <w:pStyle w:val="NoSpacing"/>
+      </w:pPr>
+      <w:r>
+        <w:t>Common methods discussed that have a callback function, typically to process an object’s elements. The callback function is called back for each element in the array.</w:t>
+      </w:r>
+    </w:p>
+    <w:p>
+      <w:pPr>
+        <w:pStyle w:val="NoSpacing"/>
+        <w:numPr>
+          <w:ilvl w:val="0"/>
+          <w:numId w:val="17"/>
+        </w:numPr>
+      </w:pPr>
+      <w:r>
+        <w:t xml:space="preserve">Array of objects: </w:t>
+      </w:r>
+      <w:proofErr w:type="spellStart"/>
+      <w:r>
+        <w:t>courses.find</w:t>
+      </w:r>
+      <w:proofErr w:type="spellEnd"/>
+      <w:r>
+        <w:t>()  - find a course object.</w:t>
+      </w:r>
+    </w:p>
+    <w:p>
+      <w:pPr>
+        <w:pStyle w:val="NoSpacing"/>
+        <w:numPr>
+          <w:ilvl w:val="0"/>
+          <w:numId w:val="17"/>
+        </w:numPr>
+      </w:pPr>
+      <w:r>
+        <w:t xml:space="preserve">Iterate through an array: </w:t>
+      </w:r>
+      <w:proofErr w:type="spellStart"/>
+      <w:r>
+        <w:t>numbers.forEach</w:t>
+      </w:r>
+      <w:proofErr w:type="spellEnd"/>
+      <w:r>
+        <w:t>()  - iterate</w:t>
+      </w:r>
+      <w:r>
+        <w:t xml:space="preserve"> and return array element and index (if needed).</w:t>
+      </w:r>
+    </w:p>
+    <w:p>
+      <w:pPr>
+        <w:pStyle w:val="NoSpacing"/>
+        <w:numPr>
+          <w:ilvl w:val="0"/>
+          <w:numId w:val="17"/>
+        </w:numPr>
+      </w:pPr>
+      <w:r>
+        <w:t>Sort an array:  courses2.sort(function(a, b))</w:t>
+      </w:r>
+    </w:p>
+    <w:p>
+      <w:pPr>
+        <w:pStyle w:val="NoSpacing"/>
+        <w:numPr>
+          <w:ilvl w:val="0"/>
+          <w:numId w:val="17"/>
+        </w:numPr>
+      </w:pPr>
+      <w:r>
+        <w:t>Test elements:  nums6.every()  and nums6.some()</w:t>
+      </w:r>
+      <w:r>
+        <w:t xml:space="preserve">  (e.g. positive or negative numbers)</w:t>
+      </w:r>
+    </w:p>
+    <w:p>
+      <w:pPr>
+        <w:pStyle w:val="NoSpacing"/>
+        <w:numPr>
+          <w:ilvl w:val="0"/>
+          <w:numId w:val="17"/>
+        </w:numPr>
+      </w:pPr>
+      <w:r>
+        <w:t>Filter array elements:  nums6.filter()</w:t>
+      </w:r>
+      <w:r>
+        <w:t xml:space="preserve">  (returns an array, </w:t>
+      </w:r>
+      <w:proofErr w:type="spellStart"/>
+      <w:r>
+        <w:t>eg.</w:t>
+      </w:r>
+      <w:proofErr w:type="spellEnd"/>
+      <w:r>
+        <w:t xml:space="preserve"> Only positive numbers)</w:t>
+      </w:r>
+    </w:p>
+    <w:p>
+      <w:pPr>
+        <w:pStyle w:val="NoSpacing"/>
+        <w:numPr>
+          <w:ilvl w:val="0"/>
+          <w:numId w:val="17"/>
+        </w:numPr>
+      </w:pPr>
+    </w:p>
+    <w:p>
+      <w:pPr>
+        <w:pStyle w:val="NoSpacing"/>
+      </w:pPr>
     </w:p>
     <w:p>
       <w:pPr>
@@ -448,7 +714,6 @@
         </w:numPr>
       </w:pPr>
       <w:r>
-        <w:lastRenderedPageBreak/>
         <w:t xml:space="preserve">Video to get started </w:t>
       </w:r>
       <w:hyperlink r:id="rId5" w:history="1">
@@ -472,7 +737,15 @@
         </w:numPr>
       </w:pPr>
       <w:r>
-        <w:t xml:space="preserve">Video on push git to github </w:t>
+        <w:t xml:space="preserve">Video on push git to </w:t>
+      </w:r>
+      <w:proofErr w:type="spellStart"/>
+      <w:r>
+        <w:t>github</w:t>
+      </w:r>
+      <w:proofErr w:type="spellEnd"/>
+      <w:r>
+        <w:t xml:space="preserve"> </w:t>
       </w:r>
       <w:hyperlink r:id="rId6" w:history="1">
         <w:r>
@@ -537,7 +810,15 @@
         </w:numPr>
       </w:pPr>
       <w:r>
-        <w:t>Remember – stage and commit to git, then sync changes to github (bottom left).</w:t>
+        <w:t xml:space="preserve">Remember – stage and commit to git, then sync changes to </w:t>
+      </w:r>
+      <w:proofErr w:type="spellStart"/>
+      <w:r>
+        <w:t>github</w:t>
+      </w:r>
+      <w:proofErr w:type="spellEnd"/>
+      <w:r>
+        <w:t xml:space="preserve"> (bottom left).</w:t>
       </w:r>
       <w:r>
         <w:t xml:space="preserve"> You can do all this from Source Control menu in VS Code.</w:t>
@@ -576,7 +857,15 @@
         </w:numPr>
       </w:pPr>
       <w:r>
-        <w:t>git config --global user.email "you@example.com"</w:t>
+        <w:t xml:space="preserve">git config --global </w:t>
+      </w:r>
+      <w:proofErr w:type="spellStart"/>
+      <w:r>
+        <w:t>user.email</w:t>
+      </w:r>
+      <w:proofErr w:type="spellEnd"/>
+      <w:r>
+        <w:t xml:space="preserve"> "you@example.com"</w:t>
       </w:r>
     </w:p>
     <w:p>
@@ -624,7 +913,15 @@
         </w:numPr>
       </w:pPr>
       <w:r>
-        <w:t xml:space="preserve">For Notes.docx I set it to include in .gitignore. </w:t>
+        <w:t>For Notes.docx I set it to include in .</w:t>
+      </w:r>
+      <w:proofErr w:type="spellStart"/>
+      <w:r>
+        <w:t>gitignore</w:t>
+      </w:r>
+      <w:proofErr w:type="spellEnd"/>
+      <w:r>
+        <w:t xml:space="preserve">. </w:t>
       </w:r>
     </w:p>
     <w:p>
@@ -636,7 +933,15 @@
         </w:numPr>
       </w:pPr>
       <w:r>
-        <w:t xml:space="preserve">Syncing Github with new Dell XPS in VS Code. </w:t>
+        <w:t xml:space="preserve">Syncing </w:t>
+      </w:r>
+      <w:proofErr w:type="spellStart"/>
+      <w:r>
+        <w:t>Github</w:t>
+      </w:r>
+      <w:proofErr w:type="spellEnd"/>
+      <w:r>
+        <w:t xml:space="preserve"> with new Dell XPS in VS Code. </w:t>
       </w:r>
     </w:p>
     <w:p>
@@ -648,7 +953,23 @@
         </w:numPr>
       </w:pPr>
       <w:r>
-        <w:t xml:space="preserve">It would have worked straight away if I would have just logged into Github when asked. However, I did not do that but instead deleted repo on Github to try and start over. Once I did that my Git account on local machine needed to remove the repo. </w:t>
+        <w:t xml:space="preserve">It would have worked straight away if I would have just logged into </w:t>
+      </w:r>
+      <w:proofErr w:type="spellStart"/>
+      <w:r>
+        <w:t>Github</w:t>
+      </w:r>
+      <w:proofErr w:type="spellEnd"/>
+      <w:r>
+        <w:t xml:space="preserve"> when asked. However, I did not do that but instead deleted repo on </w:t>
+      </w:r>
+      <w:proofErr w:type="spellStart"/>
+      <w:r>
+        <w:t>Github</w:t>
+      </w:r>
+      <w:proofErr w:type="spellEnd"/>
+      <w:r>
+        <w:t xml:space="preserve"> to try and start over. Once I did that my Git account on local machine needed to remove the repo. </w:t>
       </w:r>
     </w:p>
     <w:p>
@@ -660,7 +981,15 @@
         </w:numPr>
       </w:pPr>
       <w:r>
-        <w:t>Captured terminal below. I first listed remote url using: git remote -v.</w:t>
+        <w:t xml:space="preserve">Captured terminal below. I first listed remote </w:t>
+      </w:r>
+      <w:proofErr w:type="spellStart"/>
+      <w:r>
+        <w:t>url</w:t>
+      </w:r>
+      <w:proofErr w:type="spellEnd"/>
+      <w:r>
+        <w:t xml:space="preserve"> using: git remote -v.</w:t>
       </w:r>
     </w:p>
     <w:p>
@@ -684,7 +1013,23 @@
         </w:numPr>
       </w:pPr>
       <w:r>
-        <w:t>Then added new origin from Github, which is taken from Github when create new repo.</w:t>
+        <w:t xml:space="preserve">Then added new origin from </w:t>
+      </w:r>
+      <w:proofErr w:type="spellStart"/>
+      <w:r>
+        <w:t>Github</w:t>
+      </w:r>
+      <w:proofErr w:type="spellEnd"/>
+      <w:r>
+        <w:t xml:space="preserve">, which is taken from </w:t>
+      </w:r>
+      <w:proofErr w:type="spellStart"/>
+      <w:r>
+        <w:t>Github</w:t>
+      </w:r>
+      <w:proofErr w:type="spellEnd"/>
+      <w:r>
+        <w:t xml:space="preserve"> when create new repo.</w:t>
       </w:r>
     </w:p>
     <w:p>
@@ -699,6 +1044,7 @@
         <w:rPr>
           <w:noProof/>
         </w:rPr>
+        <w:lastRenderedPageBreak/>
         <w:drawing>
           <wp:inline distT="0" distB="0" distL="0" distR="0" wp14:anchorId="28632AD7" wp14:editId="37B8FD73">
             <wp:extent cx="5943600" cy="1796415"/>
@@ -758,13 +1104,29 @@
         </w:numPr>
       </w:pPr>
       <w:r>
-        <w:t>Open your js file to debug. Then select the Run Debugger on left (red). To run debugger, need to select green circled play button.</w:t>
+        <w:t xml:space="preserve">Open your </w:t>
+      </w:r>
+      <w:proofErr w:type="spellStart"/>
+      <w:r>
+        <w:t>js</w:t>
+      </w:r>
+      <w:proofErr w:type="spellEnd"/>
+      <w:r>
+        <w:t xml:space="preserve"> file to debug. Then select the Run Debugger on left (red). To run debugger, need to select green circled play button.</w:t>
       </w:r>
       <w:r>
         <w:t xml:space="preserve"> This is where is gets tricky as there are options when you select drop-down. </w:t>
       </w:r>
       <w:r>
-        <w:t xml:space="preserve">You want to select “Node.js (preview)” but there are options for this as well. To be able to select those options you need to first select a different option (eg. Attach to Chrome), do not run, now select the “Node.js (preview)” option and you will see two Launch Configurations to select from: Create JavaScript Debug Terminal, Run Current File. Select Run Current File, then press Play button. </w:t>
+        <w:t>You want to select “Node.js (preview)” but there are options for this as well. To be able to select those options you need to first select a different option (</w:t>
+      </w:r>
+      <w:proofErr w:type="spellStart"/>
+      <w:r>
+        <w:t>eg.</w:t>
+      </w:r>
+      <w:proofErr w:type="spellEnd"/>
+      <w:r>
+        <w:t xml:space="preserve"> Attach to Chrome), do not run, now select the “Node.js (preview)” option and you will see two Launch Configurations to select from: Create JavaScript Debug Terminal, Run Current File. Select Run Current File, then press Play button. </w:t>
       </w:r>
     </w:p>
     <w:p>
@@ -800,7 +1162,6 @@
         </w:numPr>
       </w:pPr>
       <w:r>
-        <w:lastRenderedPageBreak/>
         <w:t>Instead set a Break Point then hit play button again and it will bring up the second screen below.</w:t>
       </w:r>
       <w:r>
@@ -819,7 +1180,15 @@
         <w:t xml:space="preserve">Step Over button executes next line of code. </w:t>
       </w:r>
       <w:r>
-        <w:t>The Step into seems to take you into the Javascript libraries but you can easily exit with Step Out.</w:t>
+        <w:t xml:space="preserve">The Step into seems to take you into the </w:t>
+      </w:r>
+      <w:proofErr w:type="spellStart"/>
+      <w:r>
+        <w:t>Javascript</w:t>
+      </w:r>
+      <w:proofErr w:type="spellEnd"/>
+      <w:r>
+        <w:t xml:space="preserve"> libraries but you can easily exit with Step Out.</w:t>
       </w:r>
     </w:p>
     <w:p>
@@ -1071,6 +1440,7 @@
         <w:pStyle w:val="NoSpacing"/>
       </w:pPr>
       <w:r>
+        <w:lastRenderedPageBreak/>
         <w:t>As you step through the code, output is shown in Terminal ~ Debug Console. You can add things to watch in the Watch window.</w:t>
       </w:r>
     </w:p>
@@ -1082,7 +1452,6 @@
         <w:rPr>
           <w:noProof/>
         </w:rPr>
-        <w:lastRenderedPageBreak/>
         <w:drawing>
           <wp:inline distT="0" distB="0" distL="0" distR="0" wp14:anchorId="3B359E0A" wp14:editId="05FE5FB3">
             <wp:extent cx="5943600" cy="3907155"/>
@@ -1962,6 +2331,119 @@
     </w:lvl>
   </w:abstractNum>
   <w:abstractNum w:abstractNumId="8" w15:restartNumberingAfterBreak="0">
+    <w:nsid w:val="49B57263"/>
+    <w:multiLevelType w:val="hybridMultilevel"/>
+    <w:tmpl w:val="2A9E5B56"/>
+    <w:lvl w:ilvl="0" w:tplc="04090001">
+      <w:start w:val="1"/>
+      <w:numFmt w:val="bullet"/>
+      <w:lvlText w:val=""/>
+      <w:lvlJc w:val="left"/>
+      <w:pPr>
+        <w:ind w:left="720" w:hanging="360"/>
+      </w:pPr>
+      <w:rPr>
+        <w:rFonts w:ascii="Symbol" w:hAnsi="Symbol" w:hint="default"/>
+      </w:rPr>
+    </w:lvl>
+    <w:lvl w:ilvl="1" w:tplc="04090003" w:tentative="1">
+      <w:start w:val="1"/>
+      <w:numFmt w:val="bullet"/>
+      <w:lvlText w:val="o"/>
+      <w:lvlJc w:val="left"/>
+      <w:pPr>
+        <w:ind w:left="1440" w:hanging="360"/>
+      </w:pPr>
+      <w:rPr>
+        <w:rFonts w:ascii="Courier New" w:hAnsi="Courier New" w:cs="Courier New" w:hint="default"/>
+      </w:rPr>
+    </w:lvl>
+    <w:lvl w:ilvl="2" w:tplc="04090005" w:tentative="1">
+      <w:start w:val="1"/>
+      <w:numFmt w:val="bullet"/>
+      <w:lvlText w:val=""/>
+      <w:lvlJc w:val="left"/>
+      <w:pPr>
+        <w:ind w:left="2160" w:hanging="360"/>
+      </w:pPr>
+      <w:rPr>
+        <w:rFonts w:ascii="Wingdings" w:hAnsi="Wingdings" w:hint="default"/>
+      </w:rPr>
+    </w:lvl>
+    <w:lvl w:ilvl="3" w:tplc="04090001" w:tentative="1">
+      <w:start w:val="1"/>
+      <w:numFmt w:val="bullet"/>
+      <w:lvlText w:val=""/>
+      <w:lvlJc w:val="left"/>
+      <w:pPr>
+        <w:ind w:left="2880" w:hanging="360"/>
+      </w:pPr>
+      <w:rPr>
+        <w:rFonts w:ascii="Symbol" w:hAnsi="Symbol" w:hint="default"/>
+      </w:rPr>
+    </w:lvl>
+    <w:lvl w:ilvl="4" w:tplc="04090003" w:tentative="1">
+      <w:start w:val="1"/>
+      <w:numFmt w:val="bullet"/>
+      <w:lvlText w:val="o"/>
+      <w:lvlJc w:val="left"/>
+      <w:pPr>
+        <w:ind w:left="3600" w:hanging="360"/>
+      </w:pPr>
+      <w:rPr>
+        <w:rFonts w:ascii="Courier New" w:hAnsi="Courier New" w:cs="Courier New" w:hint="default"/>
+      </w:rPr>
+    </w:lvl>
+    <w:lvl w:ilvl="5" w:tplc="04090005" w:tentative="1">
+      <w:start w:val="1"/>
+      <w:numFmt w:val="bullet"/>
+      <w:lvlText w:val=""/>
+      <w:lvlJc w:val="left"/>
+      <w:pPr>
+        <w:ind w:left="4320" w:hanging="360"/>
+      </w:pPr>
+      <w:rPr>
+        <w:rFonts w:ascii="Wingdings" w:hAnsi="Wingdings" w:hint="default"/>
+      </w:rPr>
+    </w:lvl>
+    <w:lvl w:ilvl="6" w:tplc="04090001" w:tentative="1">
+      <w:start w:val="1"/>
+      <w:numFmt w:val="bullet"/>
+      <w:lvlText w:val=""/>
+      <w:lvlJc w:val="left"/>
+      <w:pPr>
+        <w:ind w:left="5040" w:hanging="360"/>
+      </w:pPr>
+      <w:rPr>
+        <w:rFonts w:ascii="Symbol" w:hAnsi="Symbol" w:hint="default"/>
+      </w:rPr>
+    </w:lvl>
+    <w:lvl w:ilvl="7" w:tplc="04090003" w:tentative="1">
+      <w:start w:val="1"/>
+      <w:numFmt w:val="bullet"/>
+      <w:lvlText w:val="o"/>
+      <w:lvlJc w:val="left"/>
+      <w:pPr>
+        <w:ind w:left="5760" w:hanging="360"/>
+      </w:pPr>
+      <w:rPr>
+        <w:rFonts w:ascii="Courier New" w:hAnsi="Courier New" w:cs="Courier New" w:hint="default"/>
+      </w:rPr>
+    </w:lvl>
+    <w:lvl w:ilvl="8" w:tplc="04090005" w:tentative="1">
+      <w:start w:val="1"/>
+      <w:numFmt w:val="bullet"/>
+      <w:lvlText w:val=""/>
+      <w:lvlJc w:val="left"/>
+      <w:pPr>
+        <w:ind w:left="6480" w:hanging="360"/>
+      </w:pPr>
+      <w:rPr>
+        <w:rFonts w:ascii="Wingdings" w:hAnsi="Wingdings" w:hint="default"/>
+      </w:rPr>
+    </w:lvl>
+  </w:abstractNum>
+  <w:abstractNum w:abstractNumId="9" w15:restartNumberingAfterBreak="0">
     <w:nsid w:val="504F2E44"/>
     <w:multiLevelType w:val="hybridMultilevel"/>
     <w:tmpl w:val="C8702992"/>
@@ -2074,7 +2556,7 @@
       </w:rPr>
     </w:lvl>
   </w:abstractNum>
-  <w:abstractNum w:abstractNumId="9" w15:restartNumberingAfterBreak="0">
+  <w:abstractNum w:abstractNumId="10" w15:restartNumberingAfterBreak="0">
     <w:nsid w:val="569B401F"/>
     <w:multiLevelType w:val="hybridMultilevel"/>
     <w:tmpl w:val="536EFA8E"/>
@@ -2160,7 +2642,7 @@
       </w:pPr>
     </w:lvl>
   </w:abstractNum>
-  <w:abstractNum w:abstractNumId="10" w15:restartNumberingAfterBreak="0">
+  <w:abstractNum w:abstractNumId="11" w15:restartNumberingAfterBreak="0">
     <w:nsid w:val="5BE65937"/>
     <w:multiLevelType w:val="hybridMultilevel"/>
     <w:tmpl w:val="C9A0823C"/>
@@ -2273,7 +2755,7 @@
       </w:rPr>
     </w:lvl>
   </w:abstractNum>
-  <w:abstractNum w:abstractNumId="11" w15:restartNumberingAfterBreak="0">
+  <w:abstractNum w:abstractNumId="12" w15:restartNumberingAfterBreak="0">
     <w:nsid w:val="69F6570D"/>
     <w:multiLevelType w:val="hybridMultilevel"/>
     <w:tmpl w:val="9F169462"/>
@@ -2386,7 +2868,7 @@
       </w:rPr>
     </w:lvl>
   </w:abstractNum>
-  <w:abstractNum w:abstractNumId="12" w15:restartNumberingAfterBreak="0">
+  <w:abstractNum w:abstractNumId="13" w15:restartNumberingAfterBreak="0">
     <w:nsid w:val="6E296D2E"/>
     <w:multiLevelType w:val="hybridMultilevel"/>
     <w:tmpl w:val="B1522740"/>
@@ -2478,7 +2960,7 @@
       </w:pPr>
     </w:lvl>
   </w:abstractNum>
-  <w:abstractNum w:abstractNumId="13" w15:restartNumberingAfterBreak="0">
+  <w:abstractNum w:abstractNumId="14" w15:restartNumberingAfterBreak="0">
     <w:nsid w:val="75F03788"/>
     <w:multiLevelType w:val="hybridMultilevel"/>
     <w:tmpl w:val="2F84329C"/>
@@ -2591,7 +3073,7 @@
       </w:rPr>
     </w:lvl>
   </w:abstractNum>
-  <w:abstractNum w:abstractNumId="14" w15:restartNumberingAfterBreak="0">
+  <w:abstractNum w:abstractNumId="15" w15:restartNumberingAfterBreak="0">
     <w:nsid w:val="7701390F"/>
     <w:multiLevelType w:val="hybridMultilevel"/>
     <w:tmpl w:val="640EE4F0"/>
@@ -2704,7 +3186,7 @@
       </w:rPr>
     </w:lvl>
   </w:abstractNum>
-  <w:abstractNum w:abstractNumId="15" w15:restartNumberingAfterBreak="0">
+  <w:abstractNum w:abstractNumId="16" w15:restartNumberingAfterBreak="0">
     <w:nsid w:val="7F3441DF"/>
     <w:multiLevelType w:val="hybridMultilevel"/>
     <w:tmpl w:val="C916D170"/>
@@ -2791,16 +3273,16 @@
     </w:lvl>
   </w:abstractNum>
   <w:num w:numId="1">
-    <w:abstractNumId w:val="15"/>
+    <w:abstractNumId w:val="16"/>
   </w:num>
   <w:num w:numId="2">
     <w:abstractNumId w:val="4"/>
   </w:num>
   <w:num w:numId="3">
-    <w:abstractNumId w:val="9"/>
+    <w:abstractNumId w:val="10"/>
   </w:num>
   <w:num w:numId="4">
-    <w:abstractNumId w:val="12"/>
+    <w:abstractNumId w:val="13"/>
   </w:num>
   <w:num w:numId="5">
     <w:abstractNumId w:val="0"/>
@@ -2809,25 +3291,25 @@
     <w:abstractNumId w:val="7"/>
   </w:num>
   <w:num w:numId="7">
-    <w:abstractNumId w:val="13"/>
+    <w:abstractNumId w:val="14"/>
   </w:num>
   <w:num w:numId="8">
-    <w:abstractNumId w:val="8"/>
+    <w:abstractNumId w:val="9"/>
   </w:num>
   <w:num w:numId="9">
     <w:abstractNumId w:val="3"/>
   </w:num>
   <w:num w:numId="10">
-    <w:abstractNumId w:val="11"/>
+    <w:abstractNumId w:val="12"/>
   </w:num>
   <w:num w:numId="11">
-    <w:abstractNumId w:val="14"/>
+    <w:abstractNumId w:val="15"/>
   </w:num>
   <w:num w:numId="12">
     <w:abstractNumId w:val="2"/>
   </w:num>
   <w:num w:numId="13">
-    <w:abstractNumId w:val="10"/>
+    <w:abstractNumId w:val="11"/>
   </w:num>
   <w:num w:numId="14">
     <w:abstractNumId w:val="5"/>
@@ -2837,6 +3319,9 @@
   </w:num>
   <w:num w:numId="16">
     <w:abstractNumId w:val="1"/>
+  </w:num>
+  <w:num w:numId="17">
+    <w:abstractNumId w:val="8"/>
   </w:num>
 </w:numbering>
 </file>

--- a/Notes.docx
+++ b/Notes.docx
@@ -674,6 +674,79 @@
           <w:numId w:val="17"/>
         </w:numPr>
       </w:pPr>
+      <w:r>
+        <w:t xml:space="preserve">Map array elements:  </w:t>
+      </w:r>
+      <w:proofErr w:type="spellStart"/>
+      <w:r>
+        <w:t>filtered.map</w:t>
+      </w:r>
+      <w:proofErr w:type="spellEnd"/>
+      <w:r>
+        <w:t>()   (map array element to primitive or object).</w:t>
+      </w:r>
+    </w:p>
+    <w:p>
+      <w:pPr>
+        <w:pStyle w:val="NoSpacing"/>
+        <w:numPr>
+          <w:ilvl w:val="0"/>
+          <w:numId w:val="17"/>
+        </w:numPr>
+      </w:pPr>
+      <w:r>
+        <w:t>Reduce array elements: nums7.reduce()  (add all elements of an array).</w:t>
+      </w:r>
+    </w:p>
+    <w:p>
+      <w:pPr>
+        <w:pStyle w:val="NoSpacing"/>
+      </w:pPr>
+      <w:r>
+        <w:t xml:space="preserve">Look these up on google:  </w:t>
+      </w:r>
+      <w:proofErr w:type="spellStart"/>
+      <w:r>
+        <w:t>javascript</w:t>
+      </w:r>
+      <w:proofErr w:type="spellEnd"/>
+      <w:r>
+        <w:t xml:space="preserve"> reduce. The Mozilla references are detailed w/examples.</w:t>
+      </w:r>
+    </w:p>
+    <w:p>
+      <w:pPr>
+        <w:pStyle w:val="NoSpacing"/>
+      </w:pPr>
+      <w:r>
+        <w:t xml:space="preserve">Good reference for filter, map, reduce: </w:t>
+      </w:r>
+      <w:hyperlink r:id="rId5" w:history="1">
+        <w:r>
+          <w:rPr>
+            <w:rStyle w:val="Hyperlink"/>
+          </w:rPr>
+          <w:t>https://www.freecodecamp.org/news/javascript-map-reduce-and-filter-explained-with-examples/</w:t>
+        </w:r>
+      </w:hyperlink>
+      <w:r>
+        <w:t xml:space="preserve"> </w:t>
+      </w:r>
+    </w:p>
+    <w:p>
+      <w:pPr>
+        <w:pStyle w:val="NoSpacing"/>
+      </w:pPr>
+    </w:p>
+    <w:p>
+      <w:pPr>
+        <w:pStyle w:val="NoSpacing"/>
+      </w:pPr>
+    </w:p>
+    <w:p>
+      <w:pPr>
+        <w:pStyle w:val="NoSpacing"/>
+      </w:pPr>
     </w:p>
     <w:p>
       <w:pPr>
@@ -716,7 +789,7 @@
       <w:r>
         <w:t xml:space="preserve">Video to get started </w:t>
       </w:r>
-      <w:hyperlink r:id="rId5" w:history="1">
+      <w:hyperlink r:id="rId6" w:history="1">
         <w:r>
           <w:rPr>
             <w:rStyle w:val="Hyperlink"/>
@@ -747,7 +820,7 @@
       <w:r>
         <w:t xml:space="preserve"> </w:t>
       </w:r>
-      <w:hyperlink r:id="rId6" w:history="1">
+      <w:hyperlink r:id="rId7" w:history="1">
         <w:r>
           <w:rPr>
             <w:rStyle w:val="Hyperlink"/>
@@ -1061,7 +1134,7 @@
                     <pic:cNvPicPr/>
                   </pic:nvPicPr>
                   <pic:blipFill>
-                    <a:blip r:embed="rId7"/>
+                    <a:blip r:embed="rId8"/>
                     <a:stretch>
                       <a:fillRect/>
                     </a:stretch>
@@ -1398,7 +1471,7 @@
                     <pic:cNvPicPr/>
                   </pic:nvPicPr>
                   <pic:blipFill>
-                    <a:blip r:embed="rId8"/>
+                    <a:blip r:embed="rId9"/>
                     <a:stretch>
                       <a:fillRect/>
                     </a:stretch>
@@ -1468,7 +1541,7 @@
                     <pic:cNvPicPr/>
                   </pic:nvPicPr>
                   <pic:blipFill>
-                    <a:blip r:embed="rId9"/>
+                    <a:blip r:embed="rId10"/>
                     <a:stretch>
                       <a:fillRect/>
                     </a:stretch>
